--- a/lab3/Просветова Валерия.Отчет.лаб3.docx
+++ b/lab3/Просветова Валерия.Отчет.лаб3.docx
@@ -630,6 +630,18 @@
           <w:rtl w:val="0"/>
         </w:rPr>
         <w:t xml:space="preserve">Задача №8: К ближайших точек к началу координат</w:t>
+      </w:r>
+    </w:p>
+    <w:p>
+      <w:pPr>
+        <w:spacing w:line="331.2" w:lineRule="auto"/>
+        <w:rPr/>
+      </w:pPr>
+      <w:r>
+        <w:rPr>
+          <w:rtl w:val="0"/>
+        </w:rPr>
+        <w:t xml:space="preserve">Вывод</w:t>
       </w:r>
     </w:p>
     <w:sdt>
@@ -692,6 +704,187 @@
     </w:p>
     <w:p>
       <w:pPr>
+        <w:spacing w:line="331.2" w:lineRule="auto"/>
+        <w:rPr/>
+      </w:pPr>
+      <w:r>
+        <w:rPr>
+          <w:rtl w:val="0"/>
+        </w:rPr>
+        <w:t xml:space="preserve">Использовала файл utils.py  для исключения  повторения строчек кода:</w:t>
+      </w:r>
+    </w:p>
+    <w:p>
+      <w:pPr>
+        <w:ind w:left="-566.9291338582677" w:firstLine="0"/>
+        <w:rPr/>
+      </w:pPr>
+      <w:r>
+        <w:rPr/>
+        <w:drawing>
+          <wp:inline distB="114300" distT="114300" distL="114300" distR="114300">
+            <wp:extent cx="5838825" cy="4801393"/>
+            <wp:effectExtent b="0" l="0" r="0" t="0"/>
+            <wp:docPr id="13" name="image28.png"/>
+            <a:graphic>
+              <a:graphicData uri="http://schemas.openxmlformats.org/drawingml/2006/picture">
+                <pic:pic>
+                  <pic:nvPicPr>
+                    <pic:cNvPr id="0" name="image28.png"/>
+                    <pic:cNvPicPr preferRelativeResize="0"/>
+                  </pic:nvPicPr>
+                  <pic:blipFill>
+                    <a:blip r:embed="rId6"/>
+                    <a:srcRect b="0" l="0" r="0" t="0"/>
+                    <a:stretch>
+                      <a:fillRect/>
+                    </a:stretch>
+                  </pic:blipFill>
+                  <pic:spPr>
+                    <a:xfrm>
+                      <a:off x="0" y="0"/>
+                      <a:ext cx="5838825" cy="4801393"/>
+                    </a:xfrm>
+                    <a:prstGeom prst="rect"/>
+                    <a:ln/>
+                  </pic:spPr>
+                </pic:pic>
+              </a:graphicData>
+            </a:graphic>
+          </wp:inline>
+        </w:drawing>
+      </w:r>
+      <w:r>
+        <w:rPr>
+          <w:rtl w:val="0"/>
+        </w:rPr>
+      </w:r>
+    </w:p>
+    <w:p>
+      <w:pPr>
+        <w:ind w:left="-566.9291338582677" w:firstLine="0"/>
+        <w:rPr/>
+      </w:pPr>
+      <w:r>
+        <w:rPr/>
+        <w:drawing>
+          <wp:inline distB="114300" distT="114300" distL="114300" distR="114300">
+            <wp:extent cx="5838825" cy="3117488"/>
+            <wp:effectExtent b="0" l="0" r="0" t="0"/>
+            <wp:docPr id="10" name="image12.png"/>
+            <a:graphic>
+              <a:graphicData uri="http://schemas.openxmlformats.org/drawingml/2006/picture">
+                <pic:pic>
+                  <pic:nvPicPr>
+                    <pic:cNvPr id="0" name="image12.png"/>
+                    <pic:cNvPicPr preferRelativeResize="0"/>
+                  </pic:nvPicPr>
+                  <pic:blipFill>
+                    <a:blip r:embed="rId7"/>
+                    <a:srcRect b="0" l="0" r="0" t="0"/>
+                    <a:stretch>
+                      <a:fillRect/>
+                    </a:stretch>
+                  </pic:blipFill>
+                  <pic:spPr>
+                    <a:xfrm>
+                      <a:off x="0" y="0"/>
+                      <a:ext cx="5838825" cy="3117488"/>
+                    </a:xfrm>
+                    <a:prstGeom prst="rect"/>
+                    <a:ln/>
+                  </pic:spPr>
+                </pic:pic>
+              </a:graphicData>
+            </a:graphic>
+          </wp:inline>
+        </w:drawing>
+      </w:r>
+      <w:r>
+        <w:rPr>
+          <w:rtl w:val="0"/>
+        </w:rPr>
+      </w:r>
+    </w:p>
+    <w:p>
+      <w:pPr>
+        <w:ind w:left="-566.9291338582677" w:firstLine="0"/>
+        <w:rPr/>
+      </w:pPr>
+      <w:r>
+        <w:rPr>
+          <w:rtl w:val="0"/>
+        </w:rPr>
+      </w:r>
+    </w:p>
+    <w:p>
+      <w:pPr>
+        <w:ind w:left="-566.9291338582677" w:firstLine="0"/>
+        <w:rPr/>
+      </w:pPr>
+      <w:r>
+        <w:rPr>
+          <w:rtl w:val="0"/>
+        </w:rPr>
+      </w:r>
+    </w:p>
+    <w:p>
+      <w:pPr>
+        <w:ind w:left="-566.9291338582677" w:firstLine="0"/>
+        <w:rPr/>
+      </w:pPr>
+      <w:r>
+        <w:rPr>
+          <w:rtl w:val="0"/>
+        </w:rPr>
+      </w:r>
+    </w:p>
+    <w:p>
+      <w:pPr>
+        <w:ind w:left="-566.9291338582677" w:firstLine="0"/>
+        <w:rPr/>
+      </w:pPr>
+      <w:r>
+        <w:rPr>
+          <w:rtl w:val="0"/>
+        </w:rPr>
+      </w:r>
+    </w:p>
+    <w:p>
+      <w:pPr>
+        <w:ind w:left="-566.9291338582677" w:firstLine="0"/>
+        <w:rPr/>
+      </w:pPr>
+      <w:r>
+        <w:rPr>
+          <w:rtl w:val="0"/>
+        </w:rPr>
+      </w:r>
+    </w:p>
+    <w:p>
+      <w:pPr>
+        <w:ind w:left="-566.9291338582677" w:firstLine="0"/>
+        <w:rPr/>
+      </w:pPr>
+      <w:r>
+        <w:rPr>
+          <w:rtl w:val="0"/>
+        </w:rPr>
+      </w:r>
+    </w:p>
+    <w:p>
+      <w:pPr>
+        <w:ind w:left="-566.9291338582677" w:firstLine="0"/>
+        <w:rPr/>
+      </w:pPr>
+      <w:r>
+        <w:rPr>
+          <w:rtl w:val="0"/>
+        </w:rPr>
+      </w:r>
+    </w:p>
+    <w:p>
+      <w:pPr>
         <w:ind w:left="-566.9291338582677" w:firstLine="0"/>
         <w:rPr/>
       </w:pPr>
@@ -718,16 +911,16 @@
           <wp:inline distB="114300" distT="114300" distL="114300" distR="114300">
             <wp:extent cx="5972175" cy="6715317"/>
             <wp:effectExtent b="0" l="0" r="0" t="0"/>
-            <wp:docPr id="37" name="image40.png"/>
+            <wp:docPr id="25" name="image27.png"/>
             <a:graphic>
               <a:graphicData uri="http://schemas.openxmlformats.org/drawingml/2006/picture">
                 <pic:pic>
                   <pic:nvPicPr>
-                    <pic:cNvPr id="0" name="image40.png"/>
+                    <pic:cNvPr id="0" name="image27.png"/>
                     <pic:cNvPicPr preferRelativeResize="0"/>
                   </pic:nvPicPr>
                   <pic:blipFill>
-                    <a:blip r:embed="rId6"/>
+                    <a:blip r:embed="rId8"/>
                     <a:srcRect b="0" l="0" r="11829" t="0"/>
                     <a:stretch>
                       <a:fillRect/>
@@ -838,26 +1031,7 @@
     </w:p>
     <w:p>
       <w:pPr>
-        <w:rPr/>
-      </w:pPr>
-      <w:r>
-        <w:rPr>
-          <w:rtl w:val="0"/>
-        </w:rPr>
-      </w:r>
-    </w:p>
-    <w:p>
-      <w:pPr>
-        <w:rPr/>
-      </w:pPr>
-      <w:r>
-        <w:rPr>
-          <w:rtl w:val="0"/>
-        </w:rPr>
-      </w:r>
-    </w:p>
-    <w:p>
-      <w:pPr>
+        <w:ind w:hanging="425.1968503937008"/>
         <w:rPr/>
       </w:pPr>
       <w:r>
@@ -875,107 +1049,14 @@
         <w:rPr/>
         <w:drawing>
           <wp:inline distB="114300" distT="114300" distL="114300" distR="114300">
-            <wp:extent cx="6033713" cy="4505325"/>
+            <wp:extent cx="5838825" cy="4197713"/>
             <wp:effectExtent b="0" l="0" r="0" t="0"/>
-            <wp:docPr id="16" name="image34.png"/>
+            <wp:docPr id="4" name="image29.png"/>
             <a:graphic>
               <a:graphicData uri="http://schemas.openxmlformats.org/drawingml/2006/picture">
                 <pic:pic>
                   <pic:nvPicPr>
-                    <pic:cNvPr id="0" name="image34.png"/>
-                    <pic:cNvPicPr preferRelativeResize="0"/>
-                  </pic:nvPicPr>
-                  <pic:blipFill>
-                    <a:blip r:embed="rId7"/>
-                    <a:srcRect b="0" l="0" r="0" t="0"/>
-                    <a:stretch>
-                      <a:fillRect/>
-                    </a:stretch>
-                  </pic:blipFill>
-                  <pic:spPr>
-                    <a:xfrm>
-                      <a:off x="0" y="0"/>
-                      <a:ext cx="6033713" cy="4505325"/>
-                    </a:xfrm>
-                    <a:prstGeom prst="rect"/>
-                    <a:ln/>
-                  </pic:spPr>
-                </pic:pic>
-              </a:graphicData>
-            </a:graphic>
-          </wp:inline>
-        </w:drawing>
-      </w:r>
-      <w:r>
-        <w:rPr>
-          <w:rtl w:val="0"/>
-        </w:rPr>
-      </w:r>
-    </w:p>
-    <w:p>
-      <w:pPr>
-        <w:ind w:left="-425.1968503937008" w:firstLine="0"/>
-        <w:rPr/>
-      </w:pPr>
-      <w:r>
-        <w:rPr/>
-        <w:drawing>
-          <wp:inline distB="114300" distT="114300" distL="114300" distR="114300">
-            <wp:extent cx="5838825" cy="4965337"/>
-            <wp:effectExtent b="0" l="0" r="0" t="0"/>
-            <wp:docPr id="2" name="image30.png"/>
-            <a:graphic>
-              <a:graphicData uri="http://schemas.openxmlformats.org/drawingml/2006/picture">
-                <pic:pic>
-                  <pic:nvPicPr>
-                    <pic:cNvPr id="0" name="image30.png"/>
-                    <pic:cNvPicPr preferRelativeResize="0"/>
-                  </pic:nvPicPr>
-                  <pic:blipFill>
-                    <a:blip r:embed="rId8"/>
-                    <a:srcRect b="0" l="0" r="0" t="0"/>
-                    <a:stretch>
-                      <a:fillRect/>
-                    </a:stretch>
-                  </pic:blipFill>
-                  <pic:spPr>
-                    <a:xfrm>
-                      <a:off x="0" y="0"/>
-                      <a:ext cx="5838825" cy="4965337"/>
-                    </a:xfrm>
-                    <a:prstGeom prst="rect"/>
-                    <a:ln/>
-                  </pic:spPr>
-                </pic:pic>
-              </a:graphicData>
-            </a:graphic>
-          </wp:inline>
-        </w:drawing>
-      </w:r>
-      <w:r>
-        <w:rPr>
-          <w:rtl w:val="0"/>
-        </w:rPr>
-      </w:r>
-    </w:p>
-    <w:p>
-      <w:pPr>
-        <w:ind w:left="-425.1968503937008" w:firstLine="0"/>
-        <w:jc w:val="right"/>
-        <w:rPr/>
-      </w:pPr>
-      <w:r>
-        <w:rPr/>
-        <w:drawing>
-          <wp:inline distB="114300" distT="114300" distL="114300" distR="114300">
-            <wp:extent cx="5891069" cy="317137"/>
-            <wp:effectExtent b="0" l="0" r="0" t="0"/>
-            <wp:docPr id="25" name="image13.png"/>
-            <a:graphic>
-              <a:graphicData uri="http://schemas.openxmlformats.org/drawingml/2006/picture">
-                <pic:pic>
-                  <pic:nvPicPr>
-                    <pic:cNvPr id="0" name="image13.png"/>
+                    <pic:cNvPr id="0" name="image29.png"/>
                     <pic:cNvPicPr preferRelativeResize="0"/>
                   </pic:nvPicPr>
                   <pic:blipFill>
@@ -988,7 +1069,7 @@
                   <pic:spPr>
                     <a:xfrm>
                       <a:off x="0" y="0"/>
-                      <a:ext cx="5891069" cy="317137"/>
+                      <a:ext cx="5838825" cy="4197713"/>
                     </a:xfrm>
                     <a:prstGeom prst="rect"/>
                     <a:ln/>
@@ -1007,32 +1088,21 @@
     </w:p>
     <w:p>
       <w:pPr>
-        <w:rPr/>
-      </w:pPr>
-      <w:r>
-        <w:rPr>
-          <w:rtl w:val="0"/>
-        </w:rPr>
-        <w:t xml:space="preserve">Шаг 1:</w:t>
-      </w:r>
-    </w:p>
-    <w:p>
-      <w:pPr>
-        <w:ind w:left="-425.1968503937008" w:firstLine="0"/>
+        <w:ind w:hanging="425.1968503937008"/>
         <w:rPr/>
       </w:pPr>
       <w:r>
         <w:rPr/>
         <w:drawing>
           <wp:inline distB="114300" distT="114300" distL="114300" distR="114300">
-            <wp:extent cx="5838825" cy="1988464"/>
+            <wp:extent cx="5838825" cy="4071435"/>
             <wp:effectExtent b="0" l="0" r="0" t="0"/>
-            <wp:docPr id="20" name="image16.png"/>
+            <wp:docPr id="6" name="image25.png"/>
             <a:graphic>
               <a:graphicData uri="http://schemas.openxmlformats.org/drawingml/2006/picture">
                 <pic:pic>
                   <pic:nvPicPr>
-                    <pic:cNvPr id="0" name="image16.png"/>
+                    <pic:cNvPr id="0" name="image25.png"/>
                     <pic:cNvPicPr preferRelativeResize="0"/>
                   </pic:nvPicPr>
                   <pic:blipFill>
@@ -1045,7 +1115,7 @@
                   <pic:spPr>
                     <a:xfrm>
                       <a:off x="0" y="0"/>
-                      <a:ext cx="5838825" cy="1988464"/>
+                      <a:ext cx="5838825" cy="4071435"/>
                     </a:xfrm>
                     <a:prstGeom prst="rect"/>
                     <a:ln/>
@@ -1064,417 +1134,21 @@
     </w:p>
     <w:p>
       <w:pPr>
-        <w:spacing w:line="276" w:lineRule="auto"/>
-        <w:rPr>
-          <w:sz w:val="22"/>
-          <w:szCs w:val="22"/>
-        </w:rPr>
-      </w:pPr>
-      <w:r>
-        <w:rPr>
-          <w:sz w:val="22"/>
-          <w:szCs w:val="22"/>
-          <w:rtl w:val="0"/>
-        </w:rPr>
-        <w:t xml:space="preserve">Этот код реализует алгоритм быстрой сортировки (QuickSort) для сортировки массива элементов.</w:t>
-      </w:r>
-    </w:p>
-    <w:p>
-      <w:pPr>
-        <w:spacing w:line="276" w:lineRule="auto"/>
-        <w:rPr>
-          <w:b w:val="1"/>
-          <w:sz w:val="22"/>
-          <w:szCs w:val="22"/>
-        </w:rPr>
-      </w:pPr>
-      <w:r>
-        <w:rPr>
-          <w:b w:val="1"/>
-          <w:sz w:val="22"/>
-          <w:szCs w:val="22"/>
-          <w:rtl w:val="0"/>
-        </w:rPr>
-        <w:t xml:space="preserve">Функция partition</w:t>
-      </w:r>
-    </w:p>
-    <w:p>
-      <w:pPr>
-        <w:spacing w:line="276" w:lineRule="auto"/>
-        <w:rPr>
-          <w:sz w:val="22"/>
-          <w:szCs w:val="22"/>
-        </w:rPr>
-      </w:pPr>
-      <w:r>
-        <w:rPr>
-          <w:sz w:val="22"/>
-          <w:szCs w:val="22"/>
-          <w:rtl w:val="0"/>
-        </w:rPr>
-        <w:t xml:space="preserve">Функция partition принимает три аргумента: arr (массив элементов), low (индекс начала массива) и high (индекс конца массива). Эта функция выполняет следующие действия:</w:t>
-      </w:r>
-    </w:p>
-    <w:p>
-      <w:pPr>
-        <w:numPr>
-          <w:ilvl w:val="0"/>
-          <w:numId w:val="4"/>
-        </w:numPr>
-        <w:spacing w:after="0" w:afterAutospacing="0" w:before="240" w:line="276" w:lineRule="auto"/>
-        <w:ind w:left="720" w:hanging="360"/>
-        <w:jc w:val="left"/>
-        <w:rPr>
-          <w:sz w:val="22"/>
-          <w:szCs w:val="22"/>
-        </w:rPr>
-      </w:pPr>
-      <w:r>
-        <w:rPr>
-          <w:sz w:val="22"/>
-          <w:szCs w:val="22"/>
-          <w:rtl w:val="0"/>
-        </w:rPr>
-        <w:t xml:space="preserve">Выбирает элемент pivot из массива, который будет использован для разделения массива на две части.</w:t>
-      </w:r>
-    </w:p>
-    <w:p>
-      <w:pPr>
-        <w:numPr>
-          <w:ilvl w:val="0"/>
-          <w:numId w:val="4"/>
-        </w:numPr>
-        <w:spacing w:after="0" w:afterAutospacing="0" w:before="0" w:beforeAutospacing="0" w:line="276" w:lineRule="auto"/>
-        <w:ind w:left="720" w:hanging="360"/>
-        <w:jc w:val="left"/>
-        <w:rPr>
-          <w:sz w:val="22"/>
-          <w:szCs w:val="22"/>
-        </w:rPr>
-      </w:pPr>
-      <w:r>
-        <w:rPr>
-          <w:sz w:val="22"/>
-          <w:szCs w:val="22"/>
-          <w:rtl w:val="0"/>
-        </w:rPr>
-        <w:t xml:space="preserve">Инициализирует индекс i в значение low - 1.</w:t>
-      </w:r>
-    </w:p>
-    <w:p>
-      <w:pPr>
-        <w:numPr>
-          <w:ilvl w:val="0"/>
-          <w:numId w:val="4"/>
-        </w:numPr>
-        <w:spacing w:after="0" w:afterAutospacing="0" w:before="0" w:beforeAutospacing="0" w:line="276" w:lineRule="auto"/>
-        <w:ind w:left="720" w:hanging="360"/>
-        <w:jc w:val="left"/>
-        <w:rPr>
-          <w:sz w:val="22"/>
-          <w:szCs w:val="22"/>
-        </w:rPr>
-      </w:pPr>
-      <w:r>
-        <w:rPr>
-          <w:sz w:val="22"/>
-          <w:szCs w:val="22"/>
-          <w:rtl w:val="0"/>
-        </w:rPr>
-        <w:t xml:space="preserve">Проходит по элементам массива от low до high - 1 и проверяет, меньше ли каждый элемент pivot. Если элемент меньше pivot, то:</w:t>
-      </w:r>
-    </w:p>
-    <w:p>
-      <w:pPr>
-        <w:numPr>
-          <w:ilvl w:val="1"/>
-          <w:numId w:val="4"/>
-        </w:numPr>
-        <w:spacing w:after="0" w:afterAutospacing="0" w:before="0" w:beforeAutospacing="0" w:line="276" w:lineRule="auto"/>
-        <w:ind w:left="1440" w:hanging="360"/>
-        <w:jc w:val="left"/>
-        <w:rPr>
-          <w:sz w:val="22"/>
-          <w:szCs w:val="22"/>
-        </w:rPr>
-      </w:pPr>
-      <w:r>
-        <w:rPr>
-          <w:sz w:val="22"/>
-          <w:szCs w:val="22"/>
-          <w:rtl w:val="0"/>
-        </w:rPr>
-        <w:t xml:space="preserve">i+1 .</w:t>
-      </w:r>
-    </w:p>
-    <w:p>
-      <w:pPr>
-        <w:numPr>
-          <w:ilvl w:val="1"/>
-          <w:numId w:val="4"/>
-        </w:numPr>
-        <w:spacing w:after="0" w:afterAutospacing="0" w:before="0" w:beforeAutospacing="0" w:line="276" w:lineRule="auto"/>
-        <w:ind w:left="1440" w:hanging="360"/>
-        <w:jc w:val="left"/>
-        <w:rPr>
-          <w:sz w:val="22"/>
-          <w:szCs w:val="22"/>
-        </w:rPr>
-      </w:pPr>
-      <w:r>
-        <w:rPr>
-          <w:sz w:val="22"/>
-          <w:szCs w:val="22"/>
-          <w:rtl w:val="0"/>
-        </w:rPr>
-        <w:t xml:space="preserve">Меняет местами элементы arr[i] и arr[j].</w:t>
-      </w:r>
-    </w:p>
-    <w:p>
-      <w:pPr>
-        <w:numPr>
-          <w:ilvl w:val="0"/>
-          <w:numId w:val="4"/>
-        </w:numPr>
-        <w:spacing w:after="0" w:afterAutospacing="0" w:before="0" w:beforeAutospacing="0" w:line="276" w:lineRule="auto"/>
-        <w:ind w:left="720" w:hanging="360"/>
-        <w:jc w:val="left"/>
-        <w:rPr>
-          <w:sz w:val="22"/>
-          <w:szCs w:val="22"/>
-        </w:rPr>
-      </w:pPr>
-      <w:r>
-        <w:rPr>
-          <w:sz w:val="22"/>
-          <w:szCs w:val="22"/>
-          <w:rtl w:val="0"/>
-        </w:rPr>
-        <w:t xml:space="preserve">После прохода по всем элементам меняет местами элементы arr[i + 1] и arr[high].</w:t>
-      </w:r>
-    </w:p>
-    <w:p>
-      <w:pPr>
-        <w:numPr>
-          <w:ilvl w:val="0"/>
-          <w:numId w:val="4"/>
-        </w:numPr>
-        <w:spacing w:after="240" w:before="0" w:beforeAutospacing="0" w:line="276" w:lineRule="auto"/>
-        <w:ind w:left="720" w:hanging="360"/>
-        <w:jc w:val="left"/>
-        <w:rPr>
-          <w:sz w:val="22"/>
-          <w:szCs w:val="22"/>
-        </w:rPr>
-      </w:pPr>
-      <w:r>
-        <w:rPr>
-          <w:sz w:val="22"/>
-          <w:szCs w:val="22"/>
-          <w:rtl w:val="0"/>
-        </w:rPr>
-        <w:t xml:space="preserve">Возвращает индекс i + 1, который теперь указывает на элемент pivot в отсортированном массиве.</w:t>
-      </w:r>
-    </w:p>
-    <w:p>
-      <w:pPr>
-        <w:spacing w:line="276" w:lineRule="auto"/>
-        <w:rPr>
-          <w:b w:val="1"/>
-          <w:sz w:val="22"/>
-          <w:szCs w:val="22"/>
-        </w:rPr>
-      </w:pPr>
-      <w:r>
-        <w:rPr>
-          <w:b w:val="1"/>
-          <w:sz w:val="22"/>
-          <w:szCs w:val="22"/>
-          <w:rtl w:val="0"/>
-        </w:rPr>
-        <w:t xml:space="preserve">Функция quick_sort</w:t>
-      </w:r>
-    </w:p>
-    <w:p>
-      <w:pPr>
-        <w:spacing w:line="276" w:lineRule="auto"/>
-        <w:rPr>
-          <w:sz w:val="22"/>
-          <w:szCs w:val="22"/>
-        </w:rPr>
-      </w:pPr>
-      <w:r>
-        <w:rPr>
-          <w:sz w:val="22"/>
-          <w:szCs w:val="22"/>
-          <w:rtl w:val="0"/>
-        </w:rPr>
-        <w:t xml:space="preserve">Функция quick_sort принимает три аргумента: arr (массив элементов), low (индекс начала массива) и high (индекс конца массива). Эта функция выполняет следующие действия:</w:t>
-      </w:r>
-    </w:p>
-    <w:p>
-      <w:pPr>
-        <w:spacing w:line="276" w:lineRule="auto"/>
-        <w:rPr>
-          <w:sz w:val="22"/>
-          <w:szCs w:val="22"/>
-        </w:rPr>
-      </w:pPr>
-      <w:r>
-        <w:rPr>
-          <w:sz w:val="22"/>
-          <w:szCs w:val="22"/>
-          <w:rtl w:val="0"/>
-        </w:rPr>
-        <w:t xml:space="preserve">Проверяет, меньше ли low high. Если да, то:</w:t>
-      </w:r>
-    </w:p>
-    <w:p>
-      <w:pPr>
-        <w:numPr>
-          <w:ilvl w:val="1"/>
-          <w:numId w:val="28"/>
-        </w:numPr>
-        <w:spacing w:after="0" w:afterAutospacing="0" w:before="240" w:line="276" w:lineRule="auto"/>
-        <w:ind w:left="1440" w:hanging="360"/>
-        <w:jc w:val="left"/>
-        <w:rPr>
-          <w:sz w:val="22"/>
-          <w:szCs w:val="22"/>
-        </w:rPr>
-      </w:pPr>
-      <w:r>
-        <w:rPr>
-          <w:sz w:val="22"/>
-          <w:szCs w:val="22"/>
-          <w:rtl w:val="0"/>
-        </w:rPr>
-        <w:t xml:space="preserve">Вызывает функцию partition для разделения массива на две части.</w:t>
-      </w:r>
-    </w:p>
-    <w:p>
-      <w:pPr>
-        <w:numPr>
-          <w:ilvl w:val="1"/>
-          <w:numId w:val="28"/>
-        </w:numPr>
-        <w:spacing w:after="0" w:afterAutospacing="0" w:before="0" w:beforeAutospacing="0" w:line="276" w:lineRule="auto"/>
-        <w:ind w:left="1440" w:hanging="360"/>
-        <w:jc w:val="left"/>
-        <w:rPr>
-          <w:sz w:val="22"/>
-          <w:szCs w:val="22"/>
-        </w:rPr>
-      </w:pPr>
-      <w:r>
-        <w:rPr>
-          <w:sz w:val="22"/>
-          <w:szCs w:val="22"/>
-          <w:rtl w:val="0"/>
-        </w:rPr>
-        <w:t xml:space="preserve">Получает индекс pivot_index от функции partition.</w:t>
-      </w:r>
-    </w:p>
-    <w:p>
-      <w:pPr>
-        <w:numPr>
-          <w:ilvl w:val="1"/>
-          <w:numId w:val="28"/>
-        </w:numPr>
-        <w:spacing w:after="0" w:afterAutospacing="0" w:before="0" w:beforeAutospacing="0" w:line="276" w:lineRule="auto"/>
-        <w:ind w:left="1440" w:hanging="360"/>
-        <w:jc w:val="left"/>
-        <w:rPr>
-          <w:sz w:val="22"/>
-          <w:szCs w:val="22"/>
-        </w:rPr>
-      </w:pPr>
-      <w:r>
-        <w:rPr>
-          <w:sz w:val="22"/>
-          <w:szCs w:val="22"/>
-          <w:rtl w:val="0"/>
-        </w:rPr>
-        <w:t xml:space="preserve">Вызывает функцию quick_sort рекурсивно для двух частей массива:</w:t>
-      </w:r>
-    </w:p>
-    <w:p>
-      <w:pPr>
-        <w:numPr>
-          <w:ilvl w:val="2"/>
-          <w:numId w:val="28"/>
-        </w:numPr>
-        <w:spacing w:after="0" w:afterAutospacing="0" w:before="0" w:beforeAutospacing="0" w:line="276" w:lineRule="auto"/>
-        <w:ind w:left="2160" w:hanging="360"/>
-        <w:jc w:val="left"/>
-        <w:rPr>
-          <w:sz w:val="22"/>
-          <w:szCs w:val="22"/>
-        </w:rPr>
-      </w:pPr>
-      <w:r>
-        <w:rPr>
-          <w:sz w:val="22"/>
-          <w:szCs w:val="22"/>
-          <w:rtl w:val="0"/>
-        </w:rPr>
-        <w:t xml:space="preserve">Для части от low до pivot_index - 1.</w:t>
-      </w:r>
-    </w:p>
-    <w:p>
-      <w:pPr>
-        <w:numPr>
-          <w:ilvl w:val="2"/>
-          <w:numId w:val="28"/>
-        </w:numPr>
-        <w:spacing w:after="240" w:before="0" w:beforeAutospacing="0" w:line="276" w:lineRule="auto"/>
-        <w:ind w:left="2160" w:hanging="360"/>
-        <w:jc w:val="left"/>
-        <w:rPr>
-          <w:sz w:val="22"/>
-          <w:szCs w:val="22"/>
-        </w:rPr>
-      </w:pPr>
-      <w:r>
-        <w:rPr>
-          <w:sz w:val="22"/>
-          <w:szCs w:val="22"/>
-          <w:rtl w:val="0"/>
-        </w:rPr>
-        <w:t xml:space="preserve">Для части от pivot_index + 1 до high.</w:t>
-      </w:r>
-    </w:p>
-    <w:p>
-      <w:pPr>
-        <w:spacing w:after="240" w:before="240" w:line="276" w:lineRule="auto"/>
-        <w:ind w:left="0" w:firstLine="0"/>
-        <w:jc w:val="left"/>
-        <w:rPr/>
-      </w:pPr>
-      <w:r>
-        <w:rPr>
-          <w:rtl w:val="0"/>
-        </w:rPr>
-        <w:t xml:space="preserve">Шаг 2:</w:t>
-      </w:r>
-    </w:p>
-    <w:p>
-      <w:pPr>
-        <w:ind w:left="-425.1968503937008" w:firstLine="0"/>
+        <w:ind w:hanging="425.1968503937008"/>
         <w:rPr/>
       </w:pPr>
       <w:r>
         <w:rPr/>
         <w:drawing>
           <wp:inline distB="114300" distT="114300" distL="114300" distR="114300">
-            <wp:extent cx="5838825" cy="1612537"/>
+            <wp:extent cx="5838825" cy="554257"/>
             <wp:effectExtent b="0" l="0" r="0" t="0"/>
-            <wp:docPr id="3" name="image19.png"/>
+            <wp:docPr id="12" name="image5.png"/>
             <a:graphic>
               <a:graphicData uri="http://schemas.openxmlformats.org/drawingml/2006/picture">
                 <pic:pic>
                   <pic:nvPicPr>
-                    <pic:cNvPr id="0" name="image19.png"/>
+                    <pic:cNvPr id="0" name="image5.png"/>
                     <pic:cNvPicPr preferRelativeResize="0"/>
                   </pic:nvPicPr>
                   <pic:blipFill>
@@ -1487,7 +1161,7 @@
                   <pic:spPr>
                     <a:xfrm>
                       <a:off x="0" y="0"/>
-                      <a:ext cx="5838825" cy="1612537"/>
+                      <a:ext cx="5838825" cy="554257"/>
                     </a:xfrm>
                     <a:prstGeom prst="rect"/>
                     <a:ln/>
@@ -1506,16 +1180,515 @@
     </w:p>
     <w:p>
       <w:pPr>
+        <w:rPr/>
+      </w:pPr>
+      <w:r>
+        <w:rPr>
+          <w:rtl w:val="0"/>
+        </w:rPr>
+        <w:t xml:space="preserve">Шаг 1:</w:t>
+      </w:r>
+    </w:p>
+    <w:p>
+      <w:pPr>
+        <w:ind w:left="-425.1968503937008" w:firstLine="0"/>
+        <w:rPr/>
+      </w:pPr>
+      <w:r>
+        <w:rPr/>
+        <w:drawing>
+          <wp:inline distB="114300" distT="114300" distL="114300" distR="114300">
+            <wp:extent cx="5838825" cy="1740263"/>
+            <wp:effectExtent b="0" l="0" r="0" t="0"/>
+            <wp:docPr id="15" name="image4.png"/>
+            <a:graphic>
+              <a:graphicData uri="http://schemas.openxmlformats.org/drawingml/2006/picture">
+                <pic:pic>
+                  <pic:nvPicPr>
+                    <pic:cNvPr id="0" name="image4.png"/>
+                    <pic:cNvPicPr preferRelativeResize="0"/>
+                  </pic:nvPicPr>
+                  <pic:blipFill>
+                    <a:blip r:embed="rId12"/>
+                    <a:srcRect b="0" l="0" r="0" t="0"/>
+                    <a:stretch>
+                      <a:fillRect/>
+                    </a:stretch>
+                  </pic:blipFill>
+                  <pic:spPr>
+                    <a:xfrm>
+                      <a:off x="0" y="0"/>
+                      <a:ext cx="5838825" cy="1740263"/>
+                    </a:xfrm>
+                    <a:prstGeom prst="rect"/>
+                    <a:ln/>
+                  </pic:spPr>
+                </pic:pic>
+              </a:graphicData>
+            </a:graphic>
+          </wp:inline>
+        </w:drawing>
+      </w:r>
+      <w:r>
+        <w:rPr>
+          <w:rtl w:val="0"/>
+        </w:rPr>
+      </w:r>
+    </w:p>
+    <w:p>
+      <w:pPr>
         <w:spacing w:line="276" w:lineRule="auto"/>
         <w:rPr>
-          <w:sz w:val="20"/>
-          <w:szCs w:val="20"/>
-        </w:rPr>
-      </w:pPr>
-      <w:r>
-        <w:rPr>
-          <w:sz w:val="20"/>
-          <w:szCs w:val="20"/>
+          <w:sz w:val="24"/>
+          <w:szCs w:val="24"/>
+        </w:rPr>
+      </w:pPr>
+      <w:r>
+        <w:rPr>
+          <w:sz w:val="24"/>
+          <w:szCs w:val="24"/>
+          <w:rtl w:val="0"/>
+        </w:rPr>
+        <w:t xml:space="preserve">Этот код реализует алгоритм быстрой сортировки (QuickSort) для сортировки массива элементов.</w:t>
+      </w:r>
+    </w:p>
+    <w:p>
+      <w:pPr>
+        <w:spacing w:line="276" w:lineRule="auto"/>
+        <w:rPr>
+          <w:b w:val="1"/>
+          <w:sz w:val="24"/>
+          <w:szCs w:val="24"/>
+        </w:rPr>
+      </w:pPr>
+      <w:r>
+        <w:rPr>
+          <w:b w:val="1"/>
+          <w:sz w:val="24"/>
+          <w:szCs w:val="24"/>
+          <w:rtl w:val="0"/>
+        </w:rPr>
+        <w:t xml:space="preserve">Функция partition</w:t>
+      </w:r>
+    </w:p>
+    <w:p>
+      <w:pPr>
+        <w:spacing w:line="276" w:lineRule="auto"/>
+        <w:rPr>
+          <w:sz w:val="24"/>
+          <w:szCs w:val="24"/>
+        </w:rPr>
+      </w:pPr>
+      <w:r>
+        <w:rPr>
+          <w:sz w:val="24"/>
+          <w:szCs w:val="24"/>
+          <w:rtl w:val="0"/>
+        </w:rPr>
+        <w:t xml:space="preserve">Функция partition принимает три аргумента: arr (массив элементов), low (индекс начала массива) и high (индекс конца массива). Эта функция выполняет следующие действия:</w:t>
+      </w:r>
+    </w:p>
+    <w:p>
+      <w:pPr>
+        <w:numPr>
+          <w:ilvl w:val="0"/>
+          <w:numId w:val="4"/>
+        </w:numPr>
+        <w:spacing w:after="0" w:afterAutospacing="0" w:before="240" w:line="276" w:lineRule="auto"/>
+        <w:ind w:left="720" w:hanging="360"/>
+        <w:jc w:val="left"/>
+        <w:rPr>
+          <w:sz w:val="24"/>
+          <w:szCs w:val="24"/>
+        </w:rPr>
+      </w:pPr>
+      <w:r>
+        <w:rPr>
+          <w:sz w:val="24"/>
+          <w:szCs w:val="24"/>
+          <w:rtl w:val="0"/>
+        </w:rPr>
+        <w:t xml:space="preserve">Выбирает элемент pivot из массива, который будет использован для разделения массива на две части.</w:t>
+      </w:r>
+    </w:p>
+    <w:p>
+      <w:pPr>
+        <w:numPr>
+          <w:ilvl w:val="0"/>
+          <w:numId w:val="4"/>
+        </w:numPr>
+        <w:spacing w:after="0" w:afterAutospacing="0" w:before="0" w:beforeAutospacing="0" w:line="276" w:lineRule="auto"/>
+        <w:ind w:left="720" w:hanging="360"/>
+        <w:jc w:val="left"/>
+        <w:rPr>
+          <w:sz w:val="24"/>
+          <w:szCs w:val="24"/>
+        </w:rPr>
+      </w:pPr>
+      <w:r>
+        <w:rPr>
+          <w:sz w:val="24"/>
+          <w:szCs w:val="24"/>
+          <w:rtl w:val="0"/>
+        </w:rPr>
+        <w:t xml:space="preserve">Инициализирует индекс i в значение low - 1.</w:t>
+      </w:r>
+    </w:p>
+    <w:p>
+      <w:pPr>
+        <w:numPr>
+          <w:ilvl w:val="0"/>
+          <w:numId w:val="4"/>
+        </w:numPr>
+        <w:spacing w:after="0" w:afterAutospacing="0" w:before="0" w:beforeAutospacing="0" w:line="276" w:lineRule="auto"/>
+        <w:ind w:left="720" w:hanging="360"/>
+        <w:jc w:val="left"/>
+        <w:rPr>
+          <w:sz w:val="24"/>
+          <w:szCs w:val="24"/>
+        </w:rPr>
+      </w:pPr>
+      <w:r>
+        <w:rPr>
+          <w:sz w:val="24"/>
+          <w:szCs w:val="24"/>
+          <w:rtl w:val="0"/>
+        </w:rPr>
+        <w:t xml:space="preserve">Проходит по элементам массива от low до high - 1 и проверяет, меньше ли каждый элемент pivot. Если элемент меньше pivot, то:</w:t>
+      </w:r>
+    </w:p>
+    <w:p>
+      <w:pPr>
+        <w:numPr>
+          <w:ilvl w:val="1"/>
+          <w:numId w:val="4"/>
+        </w:numPr>
+        <w:spacing w:after="0" w:afterAutospacing="0" w:before="0" w:beforeAutospacing="0" w:line="276" w:lineRule="auto"/>
+        <w:ind w:left="1440" w:hanging="360"/>
+        <w:jc w:val="left"/>
+        <w:rPr>
+          <w:sz w:val="24"/>
+          <w:szCs w:val="24"/>
+        </w:rPr>
+      </w:pPr>
+      <w:r>
+        <w:rPr>
+          <w:sz w:val="24"/>
+          <w:szCs w:val="24"/>
+          <w:rtl w:val="0"/>
+        </w:rPr>
+        <w:t xml:space="preserve">i+1 .</w:t>
+      </w:r>
+    </w:p>
+    <w:p>
+      <w:pPr>
+        <w:numPr>
+          <w:ilvl w:val="1"/>
+          <w:numId w:val="4"/>
+        </w:numPr>
+        <w:spacing w:after="0" w:afterAutospacing="0" w:before="0" w:beforeAutospacing="0" w:line="276" w:lineRule="auto"/>
+        <w:ind w:left="1440" w:hanging="360"/>
+        <w:jc w:val="left"/>
+        <w:rPr>
+          <w:sz w:val="24"/>
+          <w:szCs w:val="24"/>
+        </w:rPr>
+      </w:pPr>
+      <w:r>
+        <w:rPr>
+          <w:sz w:val="24"/>
+          <w:szCs w:val="24"/>
+          <w:rtl w:val="0"/>
+        </w:rPr>
+        <w:t xml:space="preserve">Меняет местами элементы arr[i] и arr[j].</w:t>
+      </w:r>
+    </w:p>
+    <w:p>
+      <w:pPr>
+        <w:numPr>
+          <w:ilvl w:val="0"/>
+          <w:numId w:val="4"/>
+        </w:numPr>
+        <w:spacing w:after="0" w:afterAutospacing="0" w:before="0" w:beforeAutospacing="0" w:line="276" w:lineRule="auto"/>
+        <w:ind w:left="720" w:hanging="360"/>
+        <w:jc w:val="left"/>
+        <w:rPr>
+          <w:sz w:val="24"/>
+          <w:szCs w:val="24"/>
+        </w:rPr>
+      </w:pPr>
+      <w:r>
+        <w:rPr>
+          <w:sz w:val="24"/>
+          <w:szCs w:val="24"/>
+          <w:rtl w:val="0"/>
+        </w:rPr>
+        <w:t xml:space="preserve">После прохода по всем элементам меняет местами элементы arr[i + 1] и arr[high].</w:t>
+      </w:r>
+    </w:p>
+    <w:p>
+      <w:pPr>
+        <w:numPr>
+          <w:ilvl w:val="0"/>
+          <w:numId w:val="4"/>
+        </w:numPr>
+        <w:spacing w:after="240" w:before="0" w:beforeAutospacing="0" w:line="276" w:lineRule="auto"/>
+        <w:ind w:left="720" w:hanging="360"/>
+        <w:jc w:val="left"/>
+        <w:rPr>
+          <w:sz w:val="24"/>
+          <w:szCs w:val="24"/>
+        </w:rPr>
+      </w:pPr>
+      <w:r>
+        <w:rPr>
+          <w:sz w:val="24"/>
+          <w:szCs w:val="24"/>
+          <w:rtl w:val="0"/>
+        </w:rPr>
+        <w:t xml:space="preserve">Возвращает индекс i + 1, который теперь указывает на элемент pivot в отсортированном массиве.</w:t>
+      </w:r>
+    </w:p>
+    <w:p>
+      <w:pPr>
+        <w:spacing w:line="276" w:lineRule="auto"/>
+        <w:rPr>
+          <w:b w:val="1"/>
+          <w:sz w:val="24"/>
+          <w:szCs w:val="24"/>
+        </w:rPr>
+      </w:pPr>
+      <w:r>
+        <w:rPr>
+          <w:b w:val="1"/>
+          <w:sz w:val="24"/>
+          <w:szCs w:val="24"/>
+          <w:rtl w:val="0"/>
+        </w:rPr>
+        <w:t xml:space="preserve">Функция quick_sort</w:t>
+      </w:r>
+    </w:p>
+    <w:p>
+      <w:pPr>
+        <w:spacing w:line="276" w:lineRule="auto"/>
+        <w:rPr>
+          <w:sz w:val="24"/>
+          <w:szCs w:val="24"/>
+        </w:rPr>
+      </w:pPr>
+      <w:r>
+        <w:rPr>
+          <w:sz w:val="24"/>
+          <w:szCs w:val="24"/>
+          <w:rtl w:val="0"/>
+        </w:rPr>
+        <w:t xml:space="preserve">Функция quick_sort принимает три аргумента: arr (массив элементов), low (индекс начала массива) и high (индекс конца массива). Эта функция выполняет следующие действия:</w:t>
+      </w:r>
+    </w:p>
+    <w:p>
+      <w:pPr>
+        <w:spacing w:line="276" w:lineRule="auto"/>
+        <w:rPr>
+          <w:sz w:val="24"/>
+          <w:szCs w:val="24"/>
+        </w:rPr>
+      </w:pPr>
+      <w:r>
+        <w:rPr>
+          <w:sz w:val="24"/>
+          <w:szCs w:val="24"/>
+          <w:rtl w:val="0"/>
+        </w:rPr>
+        <w:t xml:space="preserve">Проверяет, меньше ли low high. Если да, то:</w:t>
+      </w:r>
+    </w:p>
+    <w:p>
+      <w:pPr>
+        <w:numPr>
+          <w:ilvl w:val="1"/>
+          <w:numId w:val="28"/>
+        </w:numPr>
+        <w:spacing w:after="0" w:afterAutospacing="0" w:before="240" w:line="276" w:lineRule="auto"/>
+        <w:ind w:left="1440" w:hanging="360"/>
+        <w:jc w:val="left"/>
+        <w:rPr>
+          <w:sz w:val="24"/>
+          <w:szCs w:val="24"/>
+        </w:rPr>
+      </w:pPr>
+      <w:r>
+        <w:rPr>
+          <w:sz w:val="24"/>
+          <w:szCs w:val="24"/>
+          <w:rtl w:val="0"/>
+        </w:rPr>
+        <w:t xml:space="preserve">Вызывает функцию partition для разделения массива на две части.</w:t>
+      </w:r>
+    </w:p>
+    <w:p>
+      <w:pPr>
+        <w:numPr>
+          <w:ilvl w:val="1"/>
+          <w:numId w:val="28"/>
+        </w:numPr>
+        <w:spacing w:after="0" w:afterAutospacing="0" w:before="0" w:beforeAutospacing="0" w:line="276" w:lineRule="auto"/>
+        <w:ind w:left="1440" w:hanging="360"/>
+        <w:jc w:val="left"/>
+        <w:rPr>
+          <w:sz w:val="24"/>
+          <w:szCs w:val="24"/>
+        </w:rPr>
+      </w:pPr>
+      <w:r>
+        <w:rPr>
+          <w:sz w:val="24"/>
+          <w:szCs w:val="24"/>
+          <w:rtl w:val="0"/>
+        </w:rPr>
+        <w:t xml:space="preserve">Получает индекс pivot_index от функции partition.</w:t>
+      </w:r>
+    </w:p>
+    <w:p>
+      <w:pPr>
+        <w:numPr>
+          <w:ilvl w:val="1"/>
+          <w:numId w:val="28"/>
+        </w:numPr>
+        <w:spacing w:after="0" w:afterAutospacing="0" w:before="0" w:beforeAutospacing="0" w:line="276" w:lineRule="auto"/>
+        <w:ind w:left="1440" w:hanging="360"/>
+        <w:jc w:val="left"/>
+        <w:rPr>
+          <w:sz w:val="24"/>
+          <w:szCs w:val="24"/>
+        </w:rPr>
+      </w:pPr>
+      <w:r>
+        <w:rPr>
+          <w:sz w:val="24"/>
+          <w:szCs w:val="24"/>
+          <w:rtl w:val="0"/>
+        </w:rPr>
+        <w:t xml:space="preserve">Вызывает функцию quick_sort рекурсивно для двух частей массива:</w:t>
+      </w:r>
+    </w:p>
+    <w:p>
+      <w:pPr>
+        <w:numPr>
+          <w:ilvl w:val="2"/>
+          <w:numId w:val="28"/>
+        </w:numPr>
+        <w:spacing w:after="0" w:afterAutospacing="0" w:before="0" w:beforeAutospacing="0" w:line="276" w:lineRule="auto"/>
+        <w:ind w:left="2160" w:hanging="360"/>
+        <w:jc w:val="left"/>
+        <w:rPr>
+          <w:sz w:val="24"/>
+          <w:szCs w:val="24"/>
+        </w:rPr>
+      </w:pPr>
+      <w:r>
+        <w:rPr>
+          <w:sz w:val="24"/>
+          <w:szCs w:val="24"/>
+          <w:rtl w:val="0"/>
+        </w:rPr>
+        <w:t xml:space="preserve">Для части от low до pivot_index - 1.</w:t>
+      </w:r>
+    </w:p>
+    <w:p>
+      <w:pPr>
+        <w:numPr>
+          <w:ilvl w:val="2"/>
+          <w:numId w:val="28"/>
+        </w:numPr>
+        <w:spacing w:after="240" w:before="0" w:beforeAutospacing="0" w:line="276" w:lineRule="auto"/>
+        <w:ind w:left="2160" w:hanging="360"/>
+        <w:jc w:val="left"/>
+        <w:rPr>
+          <w:sz w:val="24"/>
+          <w:szCs w:val="24"/>
+        </w:rPr>
+      </w:pPr>
+      <w:r>
+        <w:rPr>
+          <w:sz w:val="24"/>
+          <w:szCs w:val="24"/>
+          <w:rtl w:val="0"/>
+        </w:rPr>
+        <w:t xml:space="preserve">Для части от pivot_index + 1 до high.</w:t>
+      </w:r>
+    </w:p>
+    <w:p>
+      <w:pPr>
+        <w:spacing w:after="240" w:before="240" w:line="276" w:lineRule="auto"/>
+        <w:ind w:left="0" w:firstLine="0"/>
+        <w:jc w:val="left"/>
+        <w:rPr/>
+      </w:pPr>
+      <w:r>
+        <w:rPr>
+          <w:rtl w:val="0"/>
+        </w:rPr>
+        <w:t xml:space="preserve">Шаг 2:</w:t>
+      </w:r>
+    </w:p>
+    <w:p>
+      <w:pPr>
+        <w:ind w:left="-425.1968503937008" w:firstLine="0"/>
+        <w:rPr/>
+      </w:pPr>
+      <w:r>
+        <w:rPr/>
+        <w:drawing>
+          <wp:inline distB="114300" distT="114300" distL="114300" distR="114300">
+            <wp:extent cx="5838825" cy="1861183"/>
+            <wp:effectExtent b="0" l="0" r="0" t="0"/>
+            <wp:docPr id="2" name="image10.png"/>
+            <a:graphic>
+              <a:graphicData uri="http://schemas.openxmlformats.org/drawingml/2006/picture">
+                <pic:pic>
+                  <pic:nvPicPr>
+                    <pic:cNvPr id="0" name="image10.png"/>
+                    <pic:cNvPicPr preferRelativeResize="0"/>
+                  </pic:nvPicPr>
+                  <pic:blipFill>
+                    <a:blip r:embed="rId13"/>
+                    <a:srcRect b="0" l="0" r="0" t="0"/>
+                    <a:stretch>
+                      <a:fillRect/>
+                    </a:stretch>
+                  </pic:blipFill>
+                  <pic:spPr>
+                    <a:xfrm>
+                      <a:off x="0" y="0"/>
+                      <a:ext cx="5838825" cy="1861183"/>
+                    </a:xfrm>
+                    <a:prstGeom prst="rect"/>
+                    <a:ln/>
+                  </pic:spPr>
+                </pic:pic>
+              </a:graphicData>
+            </a:graphic>
+          </wp:inline>
+        </w:drawing>
+      </w:r>
+      <w:r>
+        <w:rPr>
+          <w:rtl w:val="0"/>
+        </w:rPr>
+      </w:r>
+    </w:p>
+    <w:p>
+      <w:pPr>
+        <w:spacing w:line="276" w:lineRule="auto"/>
+        <w:rPr>
+          <w:sz w:val="24"/>
+          <w:szCs w:val="24"/>
+        </w:rPr>
+      </w:pPr>
+      <w:r>
+        <w:rPr>
+          <w:sz w:val="24"/>
+          <w:szCs w:val="24"/>
           <w:rtl w:val="0"/>
         </w:rPr>
         <w:t xml:space="preserve">Этот код реализует алгоритм быстрой сортировки с рандомизированным выбором элемента pivot (Randomized QuickSort) для сортировки массива элементов.</w:t>
@@ -1526,15 +1699,15 @@
         <w:spacing w:line="276" w:lineRule="auto"/>
         <w:rPr>
           <w:b w:val="1"/>
-          <w:sz w:val="20"/>
-          <w:szCs w:val="20"/>
+          <w:sz w:val="24"/>
+          <w:szCs w:val="24"/>
         </w:rPr>
       </w:pPr>
       <w:r>
         <w:rPr>
           <w:b w:val="1"/>
-          <w:sz w:val="20"/>
-          <w:szCs w:val="20"/>
+          <w:sz w:val="24"/>
+          <w:szCs w:val="24"/>
           <w:rtl w:val="0"/>
         </w:rPr>
         <w:t xml:space="preserve">Функция randomized_partition</w:t>
@@ -1544,14 +1717,14 @@
       <w:pPr>
         <w:spacing w:line="276" w:lineRule="auto"/>
         <w:rPr>
-          <w:sz w:val="20"/>
-          <w:szCs w:val="20"/>
-        </w:rPr>
-      </w:pPr>
-      <w:r>
-        <w:rPr>
-          <w:sz w:val="20"/>
-          <w:szCs w:val="20"/>
+          <w:sz w:val="24"/>
+          <w:szCs w:val="24"/>
+        </w:rPr>
+      </w:pPr>
+      <w:r>
+        <w:rPr>
+          <w:sz w:val="24"/>
+          <w:szCs w:val="24"/>
           <w:rtl w:val="0"/>
         </w:rPr>
         <w:t xml:space="preserve">Функция randomized_partition принимает три аргумента: arr (массив элементов), low (индекс начала массива) и high (индекс конца массива). Эта функция выполняет следующие действия:</w:t>
@@ -1567,14 +1740,14 @@
         <w:ind w:left="720" w:hanging="360"/>
         <w:jc w:val="left"/>
         <w:rPr>
-          <w:sz w:val="20"/>
-          <w:szCs w:val="20"/>
-        </w:rPr>
-      </w:pPr>
-      <w:r>
-        <w:rPr>
-          <w:sz w:val="20"/>
-          <w:szCs w:val="20"/>
+          <w:sz w:val="24"/>
+          <w:szCs w:val="24"/>
+        </w:rPr>
+      </w:pPr>
+      <w:r>
+        <w:rPr>
+          <w:sz w:val="24"/>
+          <w:szCs w:val="24"/>
           <w:rtl w:val="0"/>
         </w:rPr>
         <w:t xml:space="preserve">Выбирает случайный индекс pivot_index в диапазоне от low до high с помощью функции random.randint.</w:t>
@@ -1590,14 +1763,14 @@
         <w:ind w:left="720" w:hanging="360"/>
         <w:jc w:val="left"/>
         <w:rPr>
-          <w:sz w:val="20"/>
-          <w:szCs w:val="20"/>
-        </w:rPr>
-      </w:pPr>
-      <w:r>
-        <w:rPr>
-          <w:sz w:val="20"/>
-          <w:szCs w:val="20"/>
+          <w:sz w:val="24"/>
+          <w:szCs w:val="24"/>
+        </w:rPr>
+      </w:pPr>
+      <w:r>
+        <w:rPr>
+          <w:sz w:val="24"/>
+          <w:szCs w:val="24"/>
           <w:rtl w:val="0"/>
         </w:rPr>
         <w:t xml:space="preserve">Меняет местами элементы arr[high] и arr[pivot_index], чтобы поставить случайный элемент на последнее место в массиве.</w:t>
@@ -1613,15 +1786,14 @@
         <w:ind w:left="720" w:hanging="360"/>
         <w:jc w:val="left"/>
         <w:rPr>
-          <w:sz w:val="20"/>
-          <w:szCs w:val="20"/>
-          <w:u w:val="none"/>
-        </w:rPr>
-      </w:pPr>
-      <w:r>
-        <w:rPr>
-          <w:sz w:val="20"/>
-          <w:szCs w:val="20"/>
+          <w:sz w:val="24"/>
+          <w:szCs w:val="24"/>
+        </w:rPr>
+      </w:pPr>
+      <w:r>
+        <w:rPr>
+          <w:sz w:val="24"/>
+          <w:szCs w:val="24"/>
           <w:rtl w:val="0"/>
         </w:rPr>
         <w:t xml:space="preserve">Затем выполняются действия как в  partition.</w:t>
@@ -1652,16 +1824,16 @@
           <wp:inline distB="114300" distT="114300" distL="114300" distR="114300">
             <wp:extent cx="5838825" cy="2619548"/>
             <wp:effectExtent b="0" l="0" r="0" t="0"/>
-            <wp:docPr id="4" name="image26.png"/>
+            <wp:docPr id="3" name="image22.png"/>
             <a:graphic>
               <a:graphicData uri="http://schemas.openxmlformats.org/drawingml/2006/picture">
                 <pic:pic>
                   <pic:nvPicPr>
-                    <pic:cNvPr id="0" name="image26.png"/>
+                    <pic:cNvPr id="0" name="image22.png"/>
                     <pic:cNvPicPr preferRelativeResize="0"/>
                   </pic:nvPicPr>
                   <pic:blipFill>
-                    <a:blip r:embed="rId12"/>
+                    <a:blip r:embed="rId14"/>
                     <a:srcRect b="0" l="0" r="0" t="0"/>
                     <a:stretch>
                       <a:fillRect/>
@@ -1691,14 +1863,14 @@
       <w:pPr>
         <w:spacing w:line="276" w:lineRule="auto"/>
         <w:rPr>
-          <w:sz w:val="22"/>
-          <w:szCs w:val="22"/>
-        </w:rPr>
-      </w:pPr>
-      <w:r>
-        <w:rPr>
-          <w:sz w:val="22"/>
-          <w:szCs w:val="22"/>
+          <w:sz w:val="24"/>
+          <w:szCs w:val="24"/>
+        </w:rPr>
+      </w:pPr>
+      <w:r>
+        <w:rPr>
+          <w:sz w:val="24"/>
+          <w:szCs w:val="24"/>
           <w:rtl w:val="0"/>
         </w:rPr>
         <w:t xml:space="preserve">Эта функция c_partition является частью алгоритма быстрой сортировки (QuickSort) и используется для разделения массива на три части: элементы меньше опорного, элементы равные опорному и элементы больше опорного.</w:t>
@@ -1709,15 +1881,15 @@
         <w:spacing w:line="276" w:lineRule="auto"/>
         <w:rPr>
           <w:b w:val="1"/>
-          <w:sz w:val="22"/>
-          <w:szCs w:val="22"/>
+          <w:sz w:val="24"/>
+          <w:szCs w:val="24"/>
         </w:rPr>
       </w:pPr>
       <w:r>
         <w:rPr>
           <w:b w:val="1"/>
-          <w:sz w:val="22"/>
-          <w:szCs w:val="22"/>
+          <w:sz w:val="24"/>
+          <w:szCs w:val="24"/>
           <w:rtl w:val="0"/>
         </w:rPr>
         <w:t xml:space="preserve">Вычисление опорного элемента</w:t>
@@ -1727,14 +1899,14 @@
       <w:pPr>
         <w:spacing w:line="276" w:lineRule="auto"/>
         <w:rPr>
-          <w:sz w:val="22"/>
-          <w:szCs w:val="22"/>
-        </w:rPr>
-      </w:pPr>
-      <w:r>
-        <w:rPr>
-          <w:sz w:val="22"/>
-          <w:szCs w:val="22"/>
+          <w:sz w:val="24"/>
+          <w:szCs w:val="24"/>
+        </w:rPr>
+      </w:pPr>
+      <w:r>
+        <w:rPr>
+          <w:sz w:val="24"/>
+          <w:szCs w:val="24"/>
           <w:rtl w:val="0"/>
         </w:rPr>
         <w:t xml:space="preserve">Функция c_partition начинает с выбора случайного элемента из массива в качестве опорного элемента pivot. Это делается с помощью функции random.randint, которая возвращает случайный индекс в диапазоне от low до high. Затем элементы arr[low] и arr[pivot_index] меняются местами, чтобы поставить случайный элемент на первое место в массиве.</w:t>
@@ -1745,15 +1917,15 @@
         <w:spacing w:line="276" w:lineRule="auto"/>
         <w:rPr>
           <w:b w:val="1"/>
-          <w:sz w:val="22"/>
-          <w:szCs w:val="22"/>
+          <w:sz w:val="24"/>
+          <w:szCs w:val="24"/>
         </w:rPr>
       </w:pPr>
       <w:r>
         <w:rPr>
           <w:b w:val="1"/>
-          <w:sz w:val="22"/>
-          <w:szCs w:val="22"/>
+          <w:sz w:val="24"/>
+          <w:szCs w:val="24"/>
           <w:rtl w:val="0"/>
         </w:rPr>
         <w:t xml:space="preserve">Инициализация переменных</w:t>
@@ -1763,14 +1935,14 @@
       <w:pPr>
         <w:spacing w:line="276" w:lineRule="auto"/>
         <w:rPr>
-          <w:sz w:val="22"/>
-          <w:szCs w:val="22"/>
-        </w:rPr>
-      </w:pPr>
-      <w:r>
-        <w:rPr>
-          <w:sz w:val="22"/>
-          <w:szCs w:val="22"/>
+          <w:sz w:val="24"/>
+          <w:szCs w:val="24"/>
+        </w:rPr>
+      </w:pPr>
+      <w:r>
+        <w:rPr>
+          <w:sz w:val="24"/>
+          <w:szCs w:val="24"/>
           <w:rtl w:val="0"/>
         </w:rPr>
         <w:t xml:space="preserve">Далее функция инициализирует три переменные:</w:t>
@@ -1786,14 +1958,14 @@
         <w:ind w:left="720" w:hanging="360"/>
         <w:jc w:val="left"/>
         <w:rPr>
-          <w:sz w:val="22"/>
-          <w:szCs w:val="22"/>
-        </w:rPr>
-      </w:pPr>
-      <w:r>
-        <w:rPr>
-          <w:sz w:val="22"/>
-          <w:szCs w:val="22"/>
+          <w:sz w:val="24"/>
+          <w:szCs w:val="24"/>
+        </w:rPr>
+      </w:pPr>
+      <w:r>
+        <w:rPr>
+          <w:sz w:val="24"/>
+          <w:szCs w:val="24"/>
           <w:rtl w:val="0"/>
         </w:rPr>
         <w:t xml:space="preserve">lt (less than): индекс элементов меньше опорного. Начинается с low.</w:t>
@@ -1809,14 +1981,14 @@
         <w:ind w:left="720" w:hanging="360"/>
         <w:jc w:val="left"/>
         <w:rPr>
-          <w:sz w:val="22"/>
-          <w:szCs w:val="22"/>
-        </w:rPr>
-      </w:pPr>
-      <w:r>
-        <w:rPr>
-          <w:sz w:val="22"/>
-          <w:szCs w:val="22"/>
+          <w:sz w:val="24"/>
+          <w:szCs w:val="24"/>
+        </w:rPr>
+      </w:pPr>
+      <w:r>
+        <w:rPr>
+          <w:sz w:val="24"/>
+          <w:szCs w:val="24"/>
           <w:rtl w:val="0"/>
         </w:rPr>
         <w:t xml:space="preserve">gt (greater than): индекс элементов больше опорного. Начинается с high.</w:t>
@@ -1832,14 +2004,14 @@
         <w:ind w:left="720" w:hanging="360"/>
         <w:jc w:val="left"/>
         <w:rPr>
-          <w:sz w:val="22"/>
-          <w:szCs w:val="22"/>
-        </w:rPr>
-      </w:pPr>
-      <w:r>
-        <w:rPr>
-          <w:sz w:val="22"/>
-          <w:szCs w:val="22"/>
+          <w:sz w:val="24"/>
+          <w:szCs w:val="24"/>
+        </w:rPr>
+      </w:pPr>
+      <w:r>
+        <w:rPr>
+          <w:sz w:val="24"/>
+          <w:szCs w:val="24"/>
           <w:rtl w:val="0"/>
         </w:rPr>
         <w:t xml:space="preserve">i: индекс текущего элемента. Начинается с low + 1.</w:t>
@@ -1850,15 +2022,15 @@
         <w:spacing w:line="276" w:lineRule="auto"/>
         <w:rPr>
           <w:b w:val="1"/>
-          <w:sz w:val="22"/>
-          <w:szCs w:val="22"/>
+          <w:sz w:val="24"/>
+          <w:szCs w:val="24"/>
         </w:rPr>
       </w:pPr>
       <w:r>
         <w:rPr>
           <w:b w:val="1"/>
-          <w:sz w:val="22"/>
-          <w:szCs w:val="22"/>
+          <w:sz w:val="24"/>
+          <w:szCs w:val="24"/>
           <w:rtl w:val="0"/>
         </w:rPr>
         <w:t xml:space="preserve">Цикл</w:t>
@@ -1868,14 +2040,14 @@
       <w:pPr>
         <w:spacing w:line="276" w:lineRule="auto"/>
         <w:rPr>
-          <w:sz w:val="22"/>
-          <w:szCs w:val="22"/>
-        </w:rPr>
-      </w:pPr>
-      <w:r>
-        <w:rPr>
-          <w:sz w:val="22"/>
-          <w:szCs w:val="22"/>
+          <w:sz w:val="24"/>
+          <w:szCs w:val="24"/>
+        </w:rPr>
+      </w:pPr>
+      <w:r>
+        <w:rPr>
+          <w:sz w:val="24"/>
+          <w:szCs w:val="24"/>
           <w:rtl w:val="0"/>
         </w:rPr>
         <w:t xml:space="preserve">Функция затем запускает цикл, который продолжается до тех пор, пока i не превысит gt. В каждой итерации цикла функция сравнивает текущий элемент arr[i] с опорным элементом pivot.</w:t>
@@ -1891,14 +2063,14 @@
         <w:ind w:left="720" w:hanging="360"/>
         <w:jc w:val="left"/>
         <w:rPr>
-          <w:sz w:val="22"/>
-          <w:szCs w:val="22"/>
-        </w:rPr>
-      </w:pPr>
-      <w:r>
-        <w:rPr>
-          <w:sz w:val="22"/>
-          <w:szCs w:val="22"/>
+          <w:sz w:val="24"/>
+          <w:szCs w:val="24"/>
+        </w:rPr>
+      </w:pPr>
+      <w:r>
+        <w:rPr>
+          <w:sz w:val="24"/>
+          <w:szCs w:val="24"/>
           <w:rtl w:val="0"/>
         </w:rPr>
         <w:t xml:space="preserve">Если arr[i] меньше pivot, то функция меняет местами arr[lt] и arr[i], а затем увеличивает lt и i на 1.</w:t>
@@ -1914,14 +2086,14 @@
         <w:ind w:left="720" w:hanging="360"/>
         <w:jc w:val="left"/>
         <w:rPr>
-          <w:sz w:val="22"/>
-          <w:szCs w:val="22"/>
-        </w:rPr>
-      </w:pPr>
-      <w:r>
-        <w:rPr>
-          <w:sz w:val="22"/>
-          <w:szCs w:val="22"/>
+          <w:sz w:val="24"/>
+          <w:szCs w:val="24"/>
+        </w:rPr>
+      </w:pPr>
+      <w:r>
+        <w:rPr>
+          <w:sz w:val="24"/>
+          <w:szCs w:val="24"/>
           <w:rtl w:val="0"/>
         </w:rPr>
         <w:t xml:space="preserve">Если arr[i] больше pivot, то функция меняет местами arr[gt] и arr[i], а затем уменьшает gt на 1.</w:t>
@@ -1937,14 +2109,14 @@
         <w:ind w:left="720" w:hanging="360"/>
         <w:jc w:val="left"/>
         <w:rPr>
-          <w:sz w:val="22"/>
-          <w:szCs w:val="22"/>
-        </w:rPr>
-      </w:pPr>
-      <w:r>
-        <w:rPr>
-          <w:sz w:val="22"/>
-          <w:szCs w:val="22"/>
+          <w:sz w:val="24"/>
+          <w:szCs w:val="24"/>
+        </w:rPr>
+      </w:pPr>
+      <w:r>
+        <w:rPr>
+          <w:sz w:val="24"/>
+          <w:szCs w:val="24"/>
           <w:rtl w:val="0"/>
         </w:rPr>
         <w:t xml:space="preserve">Если arr[i] равен pivot, то функция просто увеличивает i на 1.</w:t>
@@ -1955,15 +2127,15 @@
         <w:spacing w:line="276" w:lineRule="auto"/>
         <w:rPr>
           <w:b w:val="1"/>
-          <w:sz w:val="22"/>
-          <w:szCs w:val="22"/>
+          <w:sz w:val="24"/>
+          <w:szCs w:val="24"/>
         </w:rPr>
       </w:pPr>
       <w:r>
         <w:rPr>
           <w:b w:val="1"/>
-          <w:sz w:val="22"/>
-          <w:szCs w:val="22"/>
+          <w:sz w:val="24"/>
+          <w:szCs w:val="24"/>
           <w:rtl w:val="0"/>
         </w:rPr>
         <w:t xml:space="preserve">Возвращение результатов</w:t>
@@ -1973,14 +2145,14 @@
       <w:pPr>
         <w:spacing w:line="276" w:lineRule="auto"/>
         <w:rPr>
-          <w:sz w:val="22"/>
-          <w:szCs w:val="22"/>
-        </w:rPr>
-      </w:pPr>
-      <w:r>
-        <w:rPr>
-          <w:sz w:val="22"/>
-          <w:szCs w:val="22"/>
+          <w:sz w:val="24"/>
+          <w:szCs w:val="24"/>
+        </w:rPr>
+      </w:pPr>
+      <w:r>
+        <w:rPr>
+          <w:sz w:val="24"/>
+          <w:szCs w:val="24"/>
           <w:rtl w:val="0"/>
         </w:rPr>
         <w:t xml:space="preserve">После завершения цикла функция возвращает два индекса: lt и gt. lt указывает на последний элемент, который меньше опорного, а gt указывает на первый элемент, который больше опорного.</w:t>
@@ -1989,8 +2161,8 @@
     <w:p>
       <w:pPr>
         <w:rPr>
-          <w:sz w:val="22"/>
-          <w:szCs w:val="22"/>
+          <w:sz w:val="24"/>
+          <w:szCs w:val="24"/>
         </w:rPr>
       </w:pPr>
       <w:r>
@@ -2003,14 +2175,14 @@
       <w:pPr>
         <w:spacing w:line="276" w:lineRule="auto"/>
         <w:rPr>
-          <w:sz w:val="22"/>
-          <w:szCs w:val="22"/>
-        </w:rPr>
-      </w:pPr>
-      <w:r>
-        <w:rPr>
-          <w:sz w:val="22"/>
-          <w:szCs w:val="22"/>
+          <w:sz w:val="24"/>
+          <w:szCs w:val="24"/>
+        </w:rPr>
+      </w:pPr>
+      <w:r>
+        <w:rPr>
+          <w:sz w:val="24"/>
+          <w:szCs w:val="24"/>
           <w:rtl w:val="0"/>
         </w:rPr>
         <w:t xml:space="preserve">функция randomized_quick_sort_c_partition является частью алгоритма быстрой сортировки (QuickSort) и используется для сортировки массива элементов с помощью функции c_partition для разделения массива на три части: элементы меньше опорного, элементы равные опорному и элементы больше опорного.</w:t>
@@ -2019,219 +2191,84 @@
     <w:p>
       <w:pPr>
         <w:rPr>
-          <w:sz w:val="22"/>
-          <w:szCs w:val="22"/>
-        </w:rPr>
-      </w:pPr>
-      <w:r>
-        <w:rPr>
-          <w:sz w:val="22"/>
-          <w:szCs w:val="22"/>
+          <w:b w:val="1"/>
+          <w:sz w:val="24"/>
+          <w:szCs w:val="24"/>
+        </w:rPr>
+      </w:pPr>
+      <w:r>
+        <w:rPr>
+          <w:sz w:val="24"/>
+          <w:szCs w:val="24"/>
           <w:rtl w:val="0"/>
         </w:rPr>
         <w:t xml:space="preserve">Затем вызвала randomized_quick_sort_c_partition.</w:t>
       </w:r>
-    </w:p>
-    <w:p>
-      <w:pPr>
-        <w:rPr>
-          <w:b w:val="1"/>
-          <w:sz w:val="22"/>
-          <w:szCs w:val="22"/>
-        </w:rPr>
-      </w:pPr>
-      <w:r>
-        <w:rPr>
-          <w:rtl w:val="0"/>
-        </w:rPr>
-        <w:t xml:space="preserve">Шаг 4:</w:t>
-      </w:r>
-      <w:r>
-        <w:rPr>
-          <w:b w:val="1"/>
-          <w:sz w:val="22"/>
-          <w:szCs w:val="22"/>
-          <w:rtl w:val="0"/>
-        </w:rPr>
-        <w:t xml:space="preserve"> </w:t>
-      </w:r>
-    </w:p>
-    <w:p>
-      <w:pPr>
-        <w:rPr>
-          <w:b w:val="1"/>
-          <w:sz w:val="22"/>
-          <w:szCs w:val="22"/>
-        </w:rPr>
-      </w:pPr>
-      <w:r>
-        <w:rPr>
-          <w:b w:val="1"/>
-          <w:sz w:val="22"/>
-          <w:szCs w:val="22"/>
-          <w:rtl w:val="0"/>
-        </w:rPr>
-        <w:t xml:space="preserve">Произвожу вычисление памяти и времени:</w:t>
+      <w:r>
+        <w:rPr>
+          <w:rtl w:val="0"/>
+        </w:rPr>
+      </w:r>
+    </w:p>
+    <w:p>
+      <w:pPr>
+        <w:rPr>
+          <w:sz w:val="24"/>
+          <w:szCs w:val="24"/>
+        </w:rPr>
+      </w:pPr>
+      <w:r>
+        <w:rPr>
+          <w:sz w:val="24"/>
+          <w:szCs w:val="24"/>
+          <w:rtl w:val="0"/>
+        </w:rPr>
+        <w:t xml:space="preserve">Шаг 4: </w:t>
+      </w:r>
+    </w:p>
+    <w:p>
+      <w:pPr>
+        <w:rPr>
+          <w:sz w:val="24"/>
+          <w:szCs w:val="24"/>
+        </w:rPr>
+      </w:pPr>
+      <w:r>
+        <w:rPr>
+          <w:sz w:val="24"/>
+          <w:szCs w:val="24"/>
+          <w:rtl w:val="0"/>
+        </w:rPr>
+        <w:t xml:space="preserve">С помощью utils.py считываю данные и записываю результат в output.txt</w:t>
+      </w:r>
+    </w:p>
+    <w:p>
+      <w:pPr>
+        <w:rPr/>
+      </w:pPr>
+      <w:r>
+        <w:rPr>
+          <w:rtl w:val="0"/>
+        </w:rPr>
       </w:r>
     </w:p>
     <w:p>
       <w:pPr>
         <w:ind w:left="-425.1968503937008" w:firstLine="0"/>
-        <w:rPr>
-          <w:b w:val="1"/>
-          <w:sz w:val="22"/>
-          <w:szCs w:val="22"/>
-        </w:rPr>
-      </w:pPr>
-      <w:r>
-        <w:rPr>
-          <w:b w:val="1"/>
-          <w:sz w:val="22"/>
-          <w:szCs w:val="22"/>
-        </w:rPr>
+        <w:rPr/>
+      </w:pPr>
+      <w:r>
+        <w:rPr/>
         <w:drawing>
           <wp:inline distB="114300" distT="114300" distL="114300" distR="114300">
-            <wp:extent cx="5835600" cy="406400"/>
+            <wp:extent cx="5838825" cy="1020014"/>
             <wp:effectExtent b="0" l="0" r="0" t="0"/>
-            <wp:docPr id="13" name="image1.png"/>
+            <wp:docPr id="29" name="image11.png"/>
             <a:graphic>
               <a:graphicData uri="http://schemas.openxmlformats.org/drawingml/2006/picture">
                 <pic:pic>
                   <pic:nvPicPr>
-                    <pic:cNvPr id="0" name="image1.png"/>
-                    <pic:cNvPicPr preferRelativeResize="0"/>
-                  </pic:nvPicPr>
-                  <pic:blipFill>
-                    <a:blip r:embed="rId13"/>
-                    <a:srcRect b="0" l="0" r="0" t="0"/>
-                    <a:stretch>
-                      <a:fillRect/>
-                    </a:stretch>
-                  </pic:blipFill>
-                  <pic:spPr>
-                    <a:xfrm>
-                      <a:off x="0" y="0"/>
-                      <a:ext cx="5835600" cy="406400"/>
-                    </a:xfrm>
-                    <a:prstGeom prst="rect"/>
-                    <a:ln/>
-                  </pic:spPr>
-                </pic:pic>
-              </a:graphicData>
-            </a:graphic>
-          </wp:inline>
-        </w:drawing>
-      </w:r>
-      <w:r>
-        <w:rPr>
-          <w:rtl w:val="0"/>
-        </w:rPr>
-      </w:r>
-    </w:p>
-    <w:p>
-      <w:pPr>
-        <w:rPr>
-          <w:sz w:val="22"/>
-          <w:szCs w:val="22"/>
-        </w:rPr>
-      </w:pPr>
-      <w:r>
-        <w:rPr>
-          <w:rtl w:val="0"/>
-        </w:rPr>
-        <w:t xml:space="preserve">Шаг 5:</w:t>
-      </w:r>
-      <w:r>
-        <w:rPr>
-          <w:sz w:val="22"/>
-          <w:szCs w:val="22"/>
-          <w:rtl w:val="0"/>
-        </w:rPr>
-        <w:t xml:space="preserve"> </w:t>
-      </w:r>
-    </w:p>
-    <w:p>
-      <w:pPr>
-        <w:rPr>
-          <w:sz w:val="22"/>
-          <w:szCs w:val="22"/>
-        </w:rPr>
-      </w:pPr>
-      <w:r>
-        <w:rPr>
-          <w:sz w:val="22"/>
-          <w:szCs w:val="22"/>
-          <w:rtl w:val="0"/>
-        </w:rPr>
-        <w:t xml:space="preserve">С помощью utils.py считываю данные и записываю результат в output.txt</w:t>
-      </w:r>
-    </w:p>
-    <w:p>
-      <w:pPr>
-        <w:ind w:left="-425.1968503937008" w:firstLine="0"/>
-        <w:rPr/>
-      </w:pPr>
-      <w:r>
-        <w:rPr>
-          <w:sz w:val="22"/>
-          <w:szCs w:val="22"/>
-        </w:rPr>
-        <w:drawing>
-          <wp:inline distB="114300" distT="114300" distL="114300" distR="114300">
-            <wp:extent cx="5838825" cy="526372"/>
-            <wp:effectExtent b="0" l="0" r="0" t="0"/>
-            <wp:docPr id="21" name="image17.png"/>
-            <a:graphic>
-              <a:graphicData uri="http://schemas.openxmlformats.org/drawingml/2006/picture">
-                <pic:pic>
-                  <pic:nvPicPr>
-                    <pic:cNvPr id="0" name="image17.png"/>
-                    <pic:cNvPicPr preferRelativeResize="0"/>
-                  </pic:nvPicPr>
-                  <pic:blipFill>
-                    <a:blip r:embed="rId14"/>
-                    <a:srcRect b="0" l="0" r="0" t="0"/>
-                    <a:stretch>
-                      <a:fillRect/>
-                    </a:stretch>
-                  </pic:blipFill>
-                  <pic:spPr>
-                    <a:xfrm>
-                      <a:off x="0" y="0"/>
-                      <a:ext cx="5838825" cy="526372"/>
-                    </a:xfrm>
-                    <a:prstGeom prst="rect"/>
-                    <a:ln/>
-                  </pic:spPr>
-                </pic:pic>
-              </a:graphicData>
-            </a:graphic>
-          </wp:inline>
-        </w:drawing>
-      </w:r>
-      <w:r>
-        <w:rPr>
-          <w:rtl w:val="0"/>
-        </w:rPr>
-      </w:r>
-    </w:p>
-    <w:p>
-      <w:pPr>
-        <w:ind w:left="-425.1968503937008" w:firstLine="0"/>
-        <w:rPr/>
-      </w:pPr>
-      <w:r>
-        <w:rPr/>
-        <w:drawing>
-          <wp:inline distB="114300" distT="114300" distL="114300" distR="114300">
-            <wp:extent cx="5838825" cy="510158"/>
-            <wp:effectExtent b="0" l="0" r="0" t="0"/>
-            <wp:docPr id="10" name="image3.png"/>
-            <a:graphic>
-              <a:graphicData uri="http://schemas.openxmlformats.org/drawingml/2006/picture">
-                <pic:pic>
-                  <pic:nvPicPr>
-                    <pic:cNvPr id="0" name="image3.png"/>
+                    <pic:cNvPr id="0" name="image11.png"/>
                     <pic:cNvPicPr preferRelativeResize="0"/>
                   </pic:nvPicPr>
                   <pic:blipFill>
@@ -2244,7 +2281,7 @@
                   <pic:spPr>
                     <a:xfrm>
                       <a:off x="0" y="0"/>
-                      <a:ext cx="5838825" cy="510158"/>
+                      <a:ext cx="5838825" cy="1020014"/>
                     </a:xfrm>
                     <a:prstGeom prst="rect"/>
                     <a:ln/>
@@ -2263,119 +2300,6 @@
     </w:p>
     <w:p>
       <w:pPr>
-        <w:rPr/>
-      </w:pPr>
-      <w:r>
-        <w:rPr>
-          <w:rtl w:val="0"/>
-        </w:rPr>
-        <w:t xml:space="preserve">Шаг 6:Тест</w:t>
-      </w:r>
-    </w:p>
-    <w:p>
-      <w:pPr>
-        <w:ind w:left="-425.1968503937008" w:firstLine="0"/>
-        <w:rPr/>
-      </w:pPr>
-      <w:r>
-        <w:rPr/>
-        <w:drawing>
-          <wp:inline distB="114300" distT="114300" distL="114300" distR="114300">
-            <wp:extent cx="5838825" cy="4206656"/>
-            <wp:effectExtent b="0" l="0" r="0" t="0"/>
-            <wp:docPr id="30" name="image21.png"/>
-            <a:graphic>
-              <a:graphicData uri="http://schemas.openxmlformats.org/drawingml/2006/picture">
-                <pic:pic>
-                  <pic:nvPicPr>
-                    <pic:cNvPr id="0" name="image21.png"/>
-                    <pic:cNvPicPr preferRelativeResize="0"/>
-                  </pic:nvPicPr>
-                  <pic:blipFill>
-                    <a:blip r:embed="rId16"/>
-                    <a:srcRect b="0" l="0" r="0" t="0"/>
-                    <a:stretch>
-                      <a:fillRect/>
-                    </a:stretch>
-                  </pic:blipFill>
-                  <pic:spPr>
-                    <a:xfrm>
-                      <a:off x="0" y="0"/>
-                      <a:ext cx="5838825" cy="4206656"/>
-                    </a:xfrm>
-                    <a:prstGeom prst="rect"/>
-                    <a:ln/>
-                  </pic:spPr>
-                </pic:pic>
-              </a:graphicData>
-            </a:graphic>
-          </wp:inline>
-        </w:drawing>
-      </w:r>
-      <w:r>
-        <w:rPr>
-          <w:rtl w:val="0"/>
-        </w:rPr>
-      </w:r>
-    </w:p>
-    <w:p>
-      <w:pPr>
-        <w:ind w:left="-425.1968503937008" w:firstLine="0"/>
-        <w:rPr/>
-      </w:pPr>
-      <w:r>
-        <w:rPr/>
-        <w:drawing>
-          <wp:inline distB="114300" distT="114300" distL="114300" distR="114300">
-            <wp:extent cx="5838825" cy="841879"/>
-            <wp:effectExtent b="0" l="0" r="0" t="0"/>
-            <wp:docPr id="28" name="image15.png"/>
-            <a:graphic>
-              <a:graphicData uri="http://schemas.openxmlformats.org/drawingml/2006/picture">
-                <pic:pic>
-                  <pic:nvPicPr>
-                    <pic:cNvPr id="0" name="image15.png"/>
-                    <pic:cNvPicPr preferRelativeResize="0"/>
-                  </pic:nvPicPr>
-                  <pic:blipFill>
-                    <a:blip r:embed="rId17"/>
-                    <a:srcRect b="0" l="0" r="0" t="0"/>
-                    <a:stretch>
-                      <a:fillRect/>
-                    </a:stretch>
-                  </pic:blipFill>
-                  <pic:spPr>
-                    <a:xfrm>
-                      <a:off x="0" y="0"/>
-                      <a:ext cx="5838825" cy="841879"/>
-                    </a:xfrm>
-                    <a:prstGeom prst="rect"/>
-                    <a:ln/>
-                  </pic:spPr>
-                </pic:pic>
-              </a:graphicData>
-            </a:graphic>
-          </wp:inline>
-        </w:drawing>
-      </w:r>
-      <w:r>
-        <w:rPr>
-          <w:rtl w:val="0"/>
-        </w:rPr>
-      </w:r>
-    </w:p>
-    <w:p>
-      <w:pPr>
-        <w:rPr/>
-      </w:pPr>
-      <w:r>
-        <w:rPr>
-          <w:rtl w:val="0"/>
-        </w:rPr>
-      </w:r>
-    </w:p>
-    <w:p>
-      <w:pPr>
         <w:ind w:left="-566.9291338582677" w:firstLine="0"/>
         <w:rPr/>
       </w:pPr>
@@ -2397,16 +2321,16 @@
           <wp:inline distB="114300" distT="114300" distL="114300" distR="114300">
             <wp:extent cx="6229350" cy="5422921"/>
             <wp:effectExtent b="0" l="0" r="0" t="0"/>
-            <wp:docPr id="36" name="image38.png"/>
+            <wp:docPr id="24" name="image17.png"/>
             <a:graphic>
               <a:graphicData uri="http://schemas.openxmlformats.org/drawingml/2006/picture">
                 <pic:pic>
                   <pic:nvPicPr>
-                    <pic:cNvPr id="0" name="image38.png"/>
+                    <pic:cNvPr id="0" name="image17.png"/>
                     <pic:cNvPicPr preferRelativeResize="0"/>
                   </pic:nvPicPr>
                   <pic:blipFill>
-                    <a:blip r:embed="rId18"/>
+                    <a:blip r:embed="rId16"/>
                     <a:srcRect b="0" l="7142" r="0" t="0"/>
                     <a:stretch>
                       <a:fillRect/>
@@ -2450,21 +2374,154 @@
         <w:rPr/>
       </w:pPr>
       <w:r>
+        <w:rPr>
+          <w:rtl w:val="0"/>
+        </w:rPr>
+      </w:r>
+    </w:p>
+    <w:p>
+      <w:pPr>
+        <w:ind w:left="-425.1968503937008" w:firstLine="0"/>
         <w:rPr/>
+      </w:pPr>
+      <w:r>
+        <w:rPr>
+          <w:rtl w:val="0"/>
+        </w:rPr>
+      </w:r>
+    </w:p>
+    <w:p>
+      <w:pPr>
+        <w:ind w:left="-425.1968503937008" w:firstLine="0"/>
+        <w:rPr/>
+      </w:pPr>
+      <w:r>
+        <w:rPr>
+          <w:rtl w:val="0"/>
+        </w:rPr>
+      </w:r>
+    </w:p>
+    <w:p>
+      <w:pPr>
+        <w:ind w:left="-425.1968503937008" w:firstLine="0"/>
+        <w:rPr/>
+      </w:pPr>
+      <w:r>
+        <w:rPr>
+          <w:rtl w:val="0"/>
+        </w:rPr>
+      </w:r>
+    </w:p>
+    <w:p>
+      <w:pPr>
+        <w:ind w:left="-425.1968503937008" w:firstLine="0"/>
+        <w:rPr/>
+      </w:pPr>
+      <w:r>
+        <w:rPr>
+          <w:rtl w:val="0"/>
+        </w:rPr>
+      </w:r>
+    </w:p>
+    <w:p>
+      <w:pPr>
+        <w:ind w:left="-425.1968503937008" w:firstLine="0"/>
+        <w:rPr/>
+      </w:pPr>
+      <w:r>
+        <w:rPr>
+          <w:rtl w:val="0"/>
+        </w:rPr>
+      </w:r>
+    </w:p>
+    <w:p>
+      <w:pPr>
+        <w:ind w:left="-425.1968503937008" w:firstLine="0"/>
+        <w:rPr/>
+      </w:pPr>
+      <w:r>
+        <w:rPr>
+          <w:rtl w:val="0"/>
+        </w:rPr>
+      </w:r>
+    </w:p>
+    <w:p>
+      <w:pPr>
+        <w:ind w:left="-425.1968503937008" w:firstLine="0"/>
+        <w:rPr/>
+      </w:pPr>
+      <w:r>
+        <w:rPr>
+          <w:rtl w:val="0"/>
+        </w:rPr>
+      </w:r>
+    </w:p>
+    <w:p>
+      <w:pPr>
+        <w:ind w:left="-425.1968503937008" w:firstLine="0"/>
+        <w:rPr/>
+      </w:pPr>
+      <w:r>
+        <w:rPr>
+          <w:rtl w:val="0"/>
+        </w:rPr>
+      </w:r>
+    </w:p>
+    <w:p>
+      <w:pPr>
+        <w:spacing w:line="276" w:lineRule="auto"/>
+        <w:rPr>
+          <w:sz w:val="22"/>
+          <w:szCs w:val="22"/>
+        </w:rPr>
+      </w:pPr>
+      <w:r>
+        <w:rPr>
+          <w:rtl w:val="0"/>
+        </w:rPr>
+      </w:r>
+    </w:p>
+    <w:p>
+      <w:pPr>
+        <w:spacing w:line="276" w:lineRule="auto"/>
+        <w:rPr>
+          <w:sz w:val="22"/>
+          <w:szCs w:val="22"/>
+        </w:rPr>
+      </w:pPr>
+      <w:r>
+        <w:rPr>
+          <w:rtl w:val="0"/>
+        </w:rPr>
+      </w:r>
+    </w:p>
+    <w:p>
+      <w:pPr>
+        <w:spacing w:line="276" w:lineRule="auto"/>
+        <w:rPr>
+          <w:sz w:val="22"/>
+          <w:szCs w:val="22"/>
+        </w:rPr>
+      </w:pPr>
+      <w:r>
+        <w:rPr>
+          <w:sz w:val="22"/>
+          <w:szCs w:val="22"/>
+        </w:rPr>
         <w:drawing>
           <wp:inline distB="114300" distT="114300" distL="114300" distR="114300">
-            <wp:extent cx="6143625" cy="3186113"/>
+            <wp:extent cx="5838825" cy="3349987"/>
             <wp:effectExtent b="0" l="0" r="0" t="0"/>
-            <wp:docPr id="29" name="image35.png"/>
+            <wp:docPr id="14" name="image19.png"/>
             <a:graphic>
               <a:graphicData uri="http://schemas.openxmlformats.org/drawingml/2006/picture">
                 <pic:pic>
                   <pic:nvPicPr>
-                    <pic:cNvPr id="0" name="image35.png"/>
+                    <pic:cNvPr id="0" name="image19.png"/>
                     <pic:cNvPicPr preferRelativeResize="0"/>
                   </pic:nvPicPr>
                   <pic:blipFill>
-                    <a:blip r:embed="rId19"/>
+                    <a:blip r:embed="rId17"/>
                     <a:srcRect b="0" l="0" r="0" t="0"/>
                     <a:stretch>
                       <a:fillRect/>
@@ -2473,7 +2530,7 @@
                   <pic:spPr>
                     <a:xfrm>
                       <a:off x="0" y="0"/>
-                      <a:ext cx="6143625" cy="3186113"/>
+                      <a:ext cx="5838825" cy="3349987"/>
                     </a:xfrm>
                     <a:prstGeom prst="rect"/>
                     <a:ln/>
@@ -2494,14 +2551,14 @@
       <w:pPr>
         <w:spacing w:line="276" w:lineRule="auto"/>
         <w:rPr>
-          <w:sz w:val="22"/>
-          <w:szCs w:val="22"/>
-        </w:rPr>
-      </w:pPr>
-      <w:r>
-        <w:rPr>
-          <w:sz w:val="22"/>
-          <w:szCs w:val="22"/>
+          <w:sz w:val="24"/>
+          <w:szCs w:val="24"/>
+        </w:rPr>
+      </w:pPr>
+      <w:r>
+        <w:rPr>
+          <w:sz w:val="24"/>
+          <w:szCs w:val="24"/>
           <w:rtl w:val="0"/>
         </w:rPr>
         <w:t xml:space="preserve">Этот код реализует алгоритм, который я бы назвал "анти-быстрая сортировка" (anti-quick sort). Он принимает на вход целое число n и возвращает массив из n элементов, который является... не отсортированным.</w:t>
@@ -2512,15 +2569,15 @@
         <w:spacing w:line="276" w:lineRule="auto"/>
         <w:rPr>
           <w:b w:val="1"/>
-          <w:sz w:val="22"/>
-          <w:szCs w:val="22"/>
+          <w:sz w:val="24"/>
+          <w:szCs w:val="24"/>
         </w:rPr>
       </w:pPr>
       <w:r>
         <w:rPr>
           <w:b w:val="1"/>
-          <w:sz w:val="22"/>
-          <w:szCs w:val="22"/>
+          <w:sz w:val="24"/>
+          <w:szCs w:val="24"/>
           <w:rtl w:val="0"/>
         </w:rPr>
         <w:t xml:space="preserve">Шаг 1: Создание массива</w:t>
@@ -2530,14 +2587,14 @@
       <w:pPr>
         <w:spacing w:line="276" w:lineRule="auto"/>
         <w:rPr>
-          <w:sz w:val="22"/>
-          <w:szCs w:val="22"/>
-        </w:rPr>
-      </w:pPr>
-      <w:r>
-        <w:rPr>
-          <w:sz w:val="22"/>
-          <w:szCs w:val="22"/>
+          <w:sz w:val="24"/>
+          <w:szCs w:val="24"/>
+        </w:rPr>
+      </w:pPr>
+      <w:r>
+        <w:rPr>
+          <w:sz w:val="24"/>
+          <w:szCs w:val="24"/>
           <w:rtl w:val="0"/>
         </w:rPr>
         <w:t xml:space="preserve">arr = list(range(1, n + 1))</w:t>
@@ -2553,14 +2610,14 @@
         <w:ind w:left="720" w:hanging="360"/>
         <w:jc w:val="left"/>
         <w:rPr>
-          <w:sz w:val="22"/>
-          <w:szCs w:val="22"/>
-        </w:rPr>
-      </w:pPr>
-      <w:r>
-        <w:rPr>
-          <w:sz w:val="22"/>
-          <w:szCs w:val="22"/>
+          <w:sz w:val="24"/>
+          <w:szCs w:val="24"/>
+        </w:rPr>
+      </w:pPr>
+      <w:r>
+        <w:rPr>
+          <w:sz w:val="24"/>
+          <w:szCs w:val="24"/>
           <w:rtl w:val="0"/>
         </w:rPr>
         <w:t xml:space="preserve">Функция создает массив arr из n элементов, начиная с 1 и заканчивая n.</w:t>
@@ -2571,15 +2628,15 @@
         <w:spacing w:line="276" w:lineRule="auto"/>
         <w:rPr>
           <w:b w:val="1"/>
-          <w:sz w:val="22"/>
-          <w:szCs w:val="22"/>
+          <w:sz w:val="24"/>
+          <w:szCs w:val="24"/>
         </w:rPr>
       </w:pPr>
       <w:r>
         <w:rPr>
           <w:b w:val="1"/>
-          <w:sz w:val="22"/>
-          <w:szCs w:val="22"/>
+          <w:sz w:val="24"/>
+          <w:szCs w:val="24"/>
           <w:rtl w:val="0"/>
         </w:rPr>
         <w:t xml:space="preserve">Шаг 2: Цикл</w:t>
@@ -2589,14 +2646,14 @@
       <w:pPr>
         <w:spacing w:line="276" w:lineRule="auto"/>
         <w:rPr>
-          <w:sz w:val="22"/>
-          <w:szCs w:val="22"/>
-        </w:rPr>
-      </w:pPr>
-      <w:r>
-        <w:rPr>
-          <w:sz w:val="22"/>
-          <w:szCs w:val="22"/>
+          <w:sz w:val="24"/>
+          <w:szCs w:val="24"/>
+        </w:rPr>
+      </w:pPr>
+      <w:r>
+        <w:rPr>
+          <w:sz w:val="24"/>
+          <w:szCs w:val="24"/>
           <w:rtl w:val="0"/>
         </w:rPr>
         <w:t xml:space="preserve">for i in range(2, n):</w:t>
@@ -2612,14 +2669,14 @@
         <w:ind w:left="720" w:hanging="360"/>
         <w:jc w:val="left"/>
         <w:rPr>
-          <w:sz w:val="22"/>
-          <w:szCs w:val="22"/>
-        </w:rPr>
-      </w:pPr>
-      <w:r>
-        <w:rPr>
-          <w:sz w:val="22"/>
-          <w:szCs w:val="22"/>
+          <w:sz w:val="24"/>
+          <w:szCs w:val="24"/>
+        </w:rPr>
+      </w:pPr>
+      <w:r>
+        <w:rPr>
+          <w:sz w:val="24"/>
+          <w:szCs w:val="24"/>
           <w:rtl w:val="0"/>
         </w:rPr>
         <w:t xml:space="preserve">Начинается цикл от 2 до n-1 (поскольку range не включает последнее значение).</w:t>
@@ -2635,14 +2692,14 @@
         <w:ind w:left="720" w:hanging="360"/>
         <w:jc w:val="left"/>
         <w:rPr>
-          <w:sz w:val="22"/>
-          <w:szCs w:val="22"/>
-        </w:rPr>
-      </w:pPr>
-      <w:r>
-        <w:rPr>
-          <w:sz w:val="22"/>
-          <w:szCs w:val="22"/>
+          <w:sz w:val="24"/>
+          <w:szCs w:val="24"/>
+        </w:rPr>
+      </w:pPr>
+      <w:r>
+        <w:rPr>
+          <w:sz w:val="24"/>
+          <w:szCs w:val="24"/>
           <w:rtl w:val="0"/>
         </w:rPr>
         <w:t xml:space="preserve">В каждой итерации цикла будет выполняться следующий шаг.</w:t>
@@ -2653,15 +2710,15 @@
         <w:spacing w:line="276" w:lineRule="auto"/>
         <w:rPr>
           <w:b w:val="1"/>
-          <w:sz w:val="22"/>
-          <w:szCs w:val="22"/>
+          <w:sz w:val="24"/>
+          <w:szCs w:val="24"/>
         </w:rPr>
       </w:pPr>
       <w:r>
         <w:rPr>
           <w:b w:val="1"/>
-          <w:sz w:val="22"/>
-          <w:szCs w:val="22"/>
+          <w:sz w:val="24"/>
+          <w:szCs w:val="24"/>
           <w:rtl w:val="0"/>
         </w:rPr>
         <w:t xml:space="preserve">Шаг 3: Обмен элементов</w:t>
@@ -2671,14 +2728,14 @@
       <w:pPr>
         <w:spacing w:line="276" w:lineRule="auto"/>
         <w:rPr>
-          <w:sz w:val="22"/>
-          <w:szCs w:val="22"/>
-        </w:rPr>
-      </w:pPr>
-      <w:r>
-        <w:rPr>
-          <w:sz w:val="22"/>
-          <w:szCs w:val="22"/>
+          <w:sz w:val="24"/>
+          <w:szCs w:val="24"/>
+        </w:rPr>
+      </w:pPr>
+      <w:r>
+        <w:rPr>
+          <w:sz w:val="24"/>
+          <w:szCs w:val="24"/>
           <w:rtl w:val="0"/>
         </w:rPr>
         <w:t xml:space="preserve">arr[i], arr[i // 2] = arr[i // 2], arr[i]</w:t>
@@ -2694,14 +2751,14 @@
         <w:ind w:left="720" w:hanging="360"/>
         <w:jc w:val="left"/>
         <w:rPr>
-          <w:sz w:val="22"/>
-          <w:szCs w:val="22"/>
-        </w:rPr>
-      </w:pPr>
-      <w:r>
-        <w:rPr>
-          <w:sz w:val="22"/>
-          <w:szCs w:val="22"/>
+          <w:sz w:val="24"/>
+          <w:szCs w:val="24"/>
+        </w:rPr>
+      </w:pPr>
+      <w:r>
+        <w:rPr>
+          <w:sz w:val="24"/>
+          <w:szCs w:val="24"/>
           <w:rtl w:val="0"/>
         </w:rPr>
         <w:t xml:space="preserve">В каждой итерации цикла выполняется обмен элементов в массиве arr.</w:t>
@@ -2717,14 +2774,14 @@
         <w:ind w:left="720" w:hanging="360"/>
         <w:jc w:val="left"/>
         <w:rPr>
-          <w:sz w:val="22"/>
-          <w:szCs w:val="22"/>
-        </w:rPr>
-      </w:pPr>
-      <w:r>
-        <w:rPr>
-          <w:sz w:val="22"/>
-          <w:szCs w:val="22"/>
+          <w:sz w:val="24"/>
+          <w:szCs w:val="24"/>
+        </w:rPr>
+      </w:pPr>
+      <w:r>
+        <w:rPr>
+          <w:sz w:val="24"/>
+          <w:szCs w:val="24"/>
           <w:rtl w:val="0"/>
         </w:rPr>
         <w:t xml:space="preserve">i // 2 - это целочисленное деление i на 2, т.е. результат будет целым числом.</w:t>
@@ -2740,14 +2797,14 @@
         <w:ind w:left="720" w:hanging="360"/>
         <w:jc w:val="left"/>
         <w:rPr>
-          <w:sz w:val="22"/>
-          <w:szCs w:val="22"/>
-        </w:rPr>
-      </w:pPr>
-      <w:r>
-        <w:rPr>
-          <w:sz w:val="22"/>
-          <w:szCs w:val="22"/>
+          <w:sz w:val="24"/>
+          <w:szCs w:val="24"/>
+        </w:rPr>
+      </w:pPr>
+      <w:r>
+        <w:rPr>
+          <w:sz w:val="24"/>
+          <w:szCs w:val="24"/>
           <w:rtl w:val="0"/>
         </w:rPr>
         <w:t xml:space="preserve">Элементы arr[i] и arr[i // 2] меняются местами.</w:t>
@@ -2758,15 +2815,15 @@
         <w:spacing w:line="276" w:lineRule="auto"/>
         <w:rPr>
           <w:b w:val="1"/>
-          <w:sz w:val="22"/>
-          <w:szCs w:val="22"/>
+          <w:sz w:val="24"/>
+          <w:szCs w:val="24"/>
         </w:rPr>
       </w:pPr>
       <w:r>
         <w:rPr>
           <w:b w:val="1"/>
-          <w:sz w:val="22"/>
-          <w:szCs w:val="22"/>
+          <w:sz w:val="24"/>
+          <w:szCs w:val="24"/>
           <w:rtl w:val="0"/>
         </w:rPr>
         <w:t xml:space="preserve">Шаг 4: Возврат массива</w:t>
@@ -2776,14 +2833,14 @@
       <w:pPr>
         <w:spacing w:line="276" w:lineRule="auto"/>
         <w:rPr>
-          <w:sz w:val="22"/>
-          <w:szCs w:val="22"/>
-        </w:rPr>
-      </w:pPr>
-      <w:r>
-        <w:rPr>
-          <w:sz w:val="22"/>
-          <w:szCs w:val="22"/>
+          <w:sz w:val="24"/>
+          <w:szCs w:val="24"/>
+        </w:rPr>
+      </w:pPr>
+      <w:r>
+        <w:rPr>
+          <w:sz w:val="24"/>
+          <w:szCs w:val="24"/>
           <w:rtl w:val="0"/>
         </w:rPr>
         <w:t xml:space="preserve">return arr</w:t>
@@ -2799,40 +2856,53 @@
         <w:ind w:left="720" w:hanging="360"/>
         <w:jc w:val="left"/>
         <w:rPr>
-          <w:sz w:val="22"/>
-          <w:szCs w:val="22"/>
-        </w:rPr>
-      </w:pPr>
-      <w:r>
-        <w:rPr>
-          <w:sz w:val="22"/>
-          <w:szCs w:val="22"/>
+          <w:sz w:val="24"/>
+          <w:szCs w:val="24"/>
+        </w:rPr>
+      </w:pPr>
+      <w:r>
+        <w:rPr>
+          <w:sz w:val="24"/>
+          <w:szCs w:val="24"/>
           <w:rtl w:val="0"/>
         </w:rPr>
         <w:t xml:space="preserve">После завершения цикла функция возвращает массив arr.</w:t>
       </w:r>
-      <w:r>
-        <w:rPr>
-          <w:rtl w:val="0"/>
-        </w:rPr>
-      </w:r>
     </w:p>
     <w:p>
       <w:pPr>
         <w:rPr>
           <w:b w:val="1"/>
-          <w:sz w:val="22"/>
-          <w:szCs w:val="22"/>
+          <w:sz w:val="24"/>
+          <w:szCs w:val="24"/>
         </w:rPr>
       </w:pPr>
       <w:r>
         <w:rPr>
           <w:b w:val="1"/>
-          <w:sz w:val="22"/>
-          <w:szCs w:val="22"/>
-          <w:rtl w:val="0"/>
-        </w:rPr>
-        <w:t xml:space="preserve">Шаг 5: Произвожу вычисление памяти и времени</w:t>
+          <w:sz w:val="24"/>
+          <w:szCs w:val="24"/>
+          <w:rtl w:val="0"/>
+        </w:rPr>
+        <w:t xml:space="preserve">Шаг 5: </w:t>
+      </w:r>
+    </w:p>
+    <w:p>
+      <w:pPr>
+        <w:rPr/>
+      </w:pPr>
+      <w:r>
+        <w:rPr>
+          <w:sz w:val="24"/>
+          <w:szCs w:val="24"/>
+          <w:rtl w:val="0"/>
+        </w:rPr>
+        <w:t xml:space="preserve">С помощью utils.py считываю данные из input.txt и записываю результат в output.txt</w:t>
+      </w:r>
+      <w:r>
+        <w:rPr>
+          <w:rtl w:val="0"/>
+        </w:rPr>
       </w:r>
     </w:p>
     <w:p>
@@ -2844,18 +2914,18 @@
         <w:rPr/>
         <w:drawing>
           <wp:inline distB="114300" distT="114300" distL="114300" distR="114300">
-            <wp:extent cx="5731200" cy="368300"/>
+            <wp:extent cx="5838825" cy="730612"/>
             <wp:effectExtent b="0" l="0" r="0" t="0"/>
-            <wp:docPr id="15" name="image6.png"/>
+            <wp:docPr id="7" name="image1.png"/>
             <a:graphic>
               <a:graphicData uri="http://schemas.openxmlformats.org/drawingml/2006/picture">
                 <pic:pic>
                   <pic:nvPicPr>
-                    <pic:cNvPr id="0" name="image6.png"/>
+                    <pic:cNvPr id="0" name="image1.png"/>
                     <pic:cNvPicPr preferRelativeResize="0"/>
                   </pic:nvPicPr>
                   <pic:blipFill>
-                    <a:blip r:embed="rId20"/>
+                    <a:blip r:embed="rId18"/>
                     <a:srcRect b="0" l="0" r="0" t="0"/>
                     <a:stretch>
                       <a:fillRect/>
@@ -2864,7 +2934,7 @@
                   <pic:spPr>
                     <a:xfrm>
                       <a:off x="0" y="0"/>
-                      <a:ext cx="5731200" cy="368300"/>
+                      <a:ext cx="5838825" cy="730612"/>
                     </a:xfrm>
                     <a:prstGeom prst="rect"/>
                     <a:ln/>
@@ -2883,36 +2953,14 @@
     </w:p>
     <w:p>
       <w:pPr>
-        <w:rPr>
-          <w:b w:val="1"/>
-          <w:sz w:val="22"/>
-          <w:szCs w:val="22"/>
-        </w:rPr>
-      </w:pPr>
-      <w:r>
-        <w:rPr>
-          <w:b w:val="1"/>
-          <w:sz w:val="22"/>
-          <w:szCs w:val="22"/>
-          <w:rtl w:val="0"/>
-        </w:rPr>
-        <w:t xml:space="preserve">Шаг 6: </w:t>
-      </w:r>
-    </w:p>
-    <w:p>
-      <w:pPr>
-        <w:rPr>
-          <w:sz w:val="22"/>
-          <w:szCs w:val="22"/>
-        </w:rPr>
-      </w:pPr>
-      <w:r>
-        <w:rPr>
-          <w:sz w:val="22"/>
-          <w:szCs w:val="22"/>
-          <w:rtl w:val="0"/>
-        </w:rPr>
-        <w:t xml:space="preserve">С помощью utils.py записываю результат в output.txt</w:t>
+        <w:ind w:left="-566.9291338582677" w:firstLine="0"/>
+        <w:rPr/>
+      </w:pPr>
+      <w:r>
+        <w:rPr>
+          <w:rtl w:val="0"/>
+        </w:rPr>
+        <w:t xml:space="preserve">Задача №3:</w:t>
       </w:r>
     </w:p>
     <w:p>
@@ -2921,124 +2969,10 @@
         <w:rPr/>
       </w:pPr>
       <w:r>
-        <w:rPr/>
-        <w:drawing>
-          <wp:inline distB="114300" distT="114300" distL="114300" distR="114300">
-            <wp:extent cx="5734050" cy="573987"/>
-            <wp:effectExtent b="0" l="0" r="0" t="0"/>
-            <wp:docPr id="33" name="image25.png"/>
-            <a:graphic>
-              <a:graphicData uri="http://schemas.openxmlformats.org/drawingml/2006/picture">
-                <pic:pic>
-                  <pic:nvPicPr>
-                    <pic:cNvPr id="0" name="image25.png"/>
-                    <pic:cNvPicPr preferRelativeResize="0"/>
-                  </pic:nvPicPr>
-                  <pic:blipFill>
-                    <a:blip r:embed="rId21"/>
-                    <a:srcRect b="0" l="0" r="0" t="0"/>
-                    <a:stretch>
-                      <a:fillRect/>
-                    </a:stretch>
-                  </pic:blipFill>
-                  <pic:spPr>
-                    <a:xfrm>
-                      <a:off x="0" y="0"/>
-                      <a:ext cx="5734050" cy="573987"/>
-                    </a:xfrm>
-                    <a:prstGeom prst="rect"/>
-                    <a:ln/>
-                  </pic:spPr>
-                </pic:pic>
-              </a:graphicData>
-            </a:graphic>
-          </wp:inline>
-        </w:drawing>
-      </w:r>
-      <w:r>
-        <w:rPr/>
-        <w:drawing>
-          <wp:inline distB="114300" distT="114300" distL="114300" distR="114300">
-            <wp:extent cx="5734050" cy="484445"/>
-            <wp:effectExtent b="0" l="0" r="0" t="0"/>
-            <wp:docPr id="6" name="image11.png"/>
-            <a:graphic>
-              <a:graphicData uri="http://schemas.openxmlformats.org/drawingml/2006/picture">
-                <pic:pic>
-                  <pic:nvPicPr>
-                    <pic:cNvPr id="0" name="image11.png"/>
-                    <pic:cNvPicPr preferRelativeResize="0"/>
-                  </pic:nvPicPr>
-                  <pic:blipFill>
-                    <a:blip r:embed="rId22"/>
-                    <a:srcRect b="0" l="0" r="0" t="0"/>
-                    <a:stretch>
-                      <a:fillRect/>
-                    </a:stretch>
-                  </pic:blipFill>
-                  <pic:spPr>
-                    <a:xfrm>
-                      <a:off x="0" y="0"/>
-                      <a:ext cx="5734050" cy="484445"/>
-                    </a:xfrm>
-                    <a:prstGeom prst="rect"/>
-                    <a:ln/>
-                  </pic:spPr>
-                </pic:pic>
-              </a:graphicData>
-            </a:graphic>
-          </wp:inline>
-        </w:drawing>
-      </w:r>
-      <w:r>
-        <w:rPr>
-          <w:rtl w:val="0"/>
-        </w:rPr>
-        <w:t xml:space="preserve">  </w:t>
-      </w:r>
-    </w:p>
-    <w:p>
-      <w:pPr>
-        <w:rPr/>
-      </w:pPr>
-      <w:r>
-        <w:rPr>
-          <w:rtl w:val="0"/>
-        </w:rPr>
-      </w:r>
-    </w:p>
-    <w:p>
-      <w:pPr>
-        <w:ind w:left="-566.9291338582677" w:firstLine="0"/>
-        <w:rPr/>
-      </w:pPr>
-      <w:r>
-        <w:rPr>
-          <w:rtl w:val="0"/>
-        </w:rPr>
-        <w:t xml:space="preserve">Задача №3:</w:t>
-      </w:r>
-    </w:p>
-    <w:p>
-      <w:pPr>
-        <w:rPr/>
-      </w:pPr>
-      <w:r>
-        <w:rPr>
-          <w:rtl w:val="0"/>
-        </w:rPr>
-      </w:r>
-    </w:p>
-    <w:p>
-      <w:pPr>
-        <w:ind w:left="-425.1968503937008" w:firstLine="0"/>
-        <w:rPr/>
-      </w:pPr>
-      <w:r>
-        <w:rPr>
-          <w:rtl w:val="0"/>
-        </w:rPr>
-        <w:t xml:space="preserve">                 </w:t>
+        <w:rPr>
+          <w:rtl w:val="0"/>
+        </w:rPr>
+        <w:t xml:space="preserve">       </w:t>
       </w:r>
       <w:r>
         <w:rPr/>
@@ -3046,16 +2980,16 @@
           <wp:inline distB="114300" distT="114300" distL="114300" distR="114300">
             <wp:extent cx="5734050" cy="3855867"/>
             <wp:effectExtent b="0" l="0" r="0" t="0"/>
-            <wp:docPr id="27" name="image32.png"/>
+            <wp:docPr id="21" name="image14.png"/>
             <a:graphic>
               <a:graphicData uri="http://schemas.openxmlformats.org/drawingml/2006/picture">
                 <pic:pic>
                   <pic:nvPicPr>
-                    <pic:cNvPr id="0" name="image32.png"/>
+                    <pic:cNvPr id="0" name="image14.png"/>
                     <pic:cNvPicPr preferRelativeResize="0"/>
                   </pic:nvPicPr>
                   <pic:blipFill>
-                    <a:blip r:embed="rId23"/>
+                    <a:blip r:embed="rId19"/>
                     <a:srcRect b="0" l="0" r="0" t="0"/>
                     <a:stretch>
                       <a:fillRect/>
@@ -3101,18 +3035,18 @@
         <w:rPr/>
         <w:drawing>
           <wp:inline distB="114300" distT="114300" distL="114300" distR="114300">
-            <wp:extent cx="5734050" cy="5155837"/>
+            <wp:extent cx="5838825" cy="3601746"/>
             <wp:effectExtent b="0" l="0" r="0" t="0"/>
-            <wp:docPr id="17" name="image31.png"/>
+            <wp:docPr id="16" name="image26.png"/>
             <a:graphic>
               <a:graphicData uri="http://schemas.openxmlformats.org/drawingml/2006/picture">
                 <pic:pic>
                   <pic:nvPicPr>
-                    <pic:cNvPr id="0" name="image31.png"/>
+                    <pic:cNvPr id="0" name="image26.png"/>
                     <pic:cNvPicPr preferRelativeResize="0"/>
                   </pic:nvPicPr>
                   <pic:blipFill>
-                    <a:blip r:embed="rId24"/>
+                    <a:blip r:embed="rId20"/>
                     <a:srcRect b="0" l="0" r="0" t="0"/>
                     <a:stretch>
                       <a:fillRect/>
@@ -3121,7 +3055,7 @@
                   <pic:spPr>
                     <a:xfrm>
                       <a:off x="0" y="0"/>
-                      <a:ext cx="5734050" cy="5155837"/>
+                      <a:ext cx="5838825" cy="3601746"/>
                     </a:xfrm>
                     <a:prstGeom prst="rect"/>
                     <a:ln/>
@@ -3140,6 +3074,478 @@
     </w:p>
     <w:p>
       <w:pPr>
+        <w:ind w:left="-566.9291338582677" w:firstLine="0"/>
+        <w:rPr/>
+      </w:pPr>
+      <w:r>
+        <w:rPr>
+          <w:rtl w:val="0"/>
+        </w:rPr>
+        <w:t xml:space="preserve">Решение задачи:</w:t>
+      </w:r>
+    </w:p>
+    <w:p>
+      <w:pPr>
+        <w:spacing w:line="276" w:lineRule="auto"/>
+        <w:rPr>
+          <w:sz w:val="24"/>
+          <w:szCs w:val="24"/>
+        </w:rPr>
+      </w:pPr>
+      <w:r>
+        <w:rPr>
+          <w:sz w:val="24"/>
+          <w:szCs w:val="24"/>
+          <w:rtl w:val="0"/>
+        </w:rPr>
+        <w:t xml:space="preserve">Эта функция проверяет, можно ли отсортировать массив sizes с помощью не более чем k перестановок (swap) элементов. Функция возвращает "ДА", если это возможно, и "НЕТ" в противном случае.</w:t>
+      </w:r>
+    </w:p>
+    <w:p>
+      <w:pPr>
+        <w:spacing w:line="276" w:lineRule="auto"/>
+        <w:rPr>
+          <w:sz w:val="24"/>
+          <w:szCs w:val="24"/>
+        </w:rPr>
+      </w:pPr>
+      <w:r>
+        <w:rPr>
+          <w:sz w:val="24"/>
+          <w:szCs w:val="24"/>
+          <w:rtl w:val="0"/>
+        </w:rPr>
+        <w:t xml:space="preserve">Давайте разберем код функции шаг за шагом:</w:t>
+      </w:r>
+    </w:p>
+    <w:p>
+      <w:pPr>
+        <w:spacing w:line="276" w:lineRule="auto"/>
+        <w:rPr>
+          <w:b w:val="1"/>
+          <w:sz w:val="24"/>
+          <w:szCs w:val="24"/>
+        </w:rPr>
+      </w:pPr>
+      <w:r>
+        <w:rPr>
+          <w:b w:val="1"/>
+          <w:sz w:val="24"/>
+          <w:szCs w:val="24"/>
+          <w:rtl w:val="0"/>
+        </w:rPr>
+        <w:t xml:space="preserve">Шаг 1: Создание отсортированной копии массива</w:t>
+      </w:r>
+    </w:p>
+    <w:p>
+      <w:pPr>
+        <w:spacing w:line="276" w:lineRule="auto"/>
+        <w:rPr>
+          <w:sz w:val="24"/>
+          <w:szCs w:val="24"/>
+        </w:rPr>
+      </w:pPr>
+      <w:r>
+        <w:rPr>
+          <w:sz w:val="24"/>
+          <w:szCs w:val="24"/>
+          <w:rtl w:val="0"/>
+        </w:rPr>
+        <w:t xml:space="preserve">sorted_sizes = sorted(sizes)</w:t>
+      </w:r>
+    </w:p>
+    <w:p>
+      <w:pPr>
+        <w:numPr>
+          <w:ilvl w:val="0"/>
+          <w:numId w:val="15"/>
+        </w:numPr>
+        <w:spacing w:after="0" w:afterAutospacing="0" w:before="240" w:line="276" w:lineRule="auto"/>
+        <w:ind w:left="720" w:hanging="360"/>
+        <w:jc w:val="left"/>
+        <w:rPr>
+          <w:sz w:val="24"/>
+          <w:szCs w:val="24"/>
+        </w:rPr>
+      </w:pPr>
+      <w:r>
+        <w:rPr>
+          <w:sz w:val="24"/>
+          <w:szCs w:val="24"/>
+          <w:rtl w:val="0"/>
+        </w:rPr>
+        <w:t xml:space="preserve">Функция создает отсортированную копию массива sizes с помощью встроенной функции sorted.</w:t>
+      </w:r>
+    </w:p>
+    <w:p>
+      <w:pPr>
+        <w:numPr>
+          <w:ilvl w:val="0"/>
+          <w:numId w:val="15"/>
+        </w:numPr>
+        <w:spacing w:after="240" w:before="0" w:beforeAutospacing="0" w:line="276" w:lineRule="auto"/>
+        <w:ind w:left="720" w:hanging="360"/>
+        <w:jc w:val="left"/>
+        <w:rPr>
+          <w:sz w:val="24"/>
+          <w:szCs w:val="24"/>
+        </w:rPr>
+      </w:pPr>
+      <w:r>
+        <w:rPr>
+          <w:sz w:val="24"/>
+          <w:szCs w:val="24"/>
+          <w:rtl w:val="0"/>
+        </w:rPr>
+        <w:t xml:space="preserve">Эта копия будет использоваться для сравнения с исходным массивом.</w:t>
+      </w:r>
+    </w:p>
+    <w:p>
+      <w:pPr>
+        <w:spacing w:line="276" w:lineRule="auto"/>
+        <w:rPr>
+          <w:b w:val="1"/>
+          <w:sz w:val="24"/>
+          <w:szCs w:val="24"/>
+        </w:rPr>
+      </w:pPr>
+      <w:r>
+        <w:rPr>
+          <w:b w:val="1"/>
+          <w:sz w:val="24"/>
+          <w:szCs w:val="24"/>
+          <w:rtl w:val="0"/>
+        </w:rPr>
+        <w:t xml:space="preserve">Шаг 2: Проверка возможности сортировки</w:t>
+      </w:r>
+    </w:p>
+    <w:p>
+      <w:pPr>
+        <w:spacing w:line="276" w:lineRule="auto"/>
+        <w:rPr>
+          <w:sz w:val="24"/>
+          <w:szCs w:val="24"/>
+        </w:rPr>
+      </w:pPr>
+      <w:r>
+        <w:rPr>
+          <w:sz w:val="24"/>
+          <w:szCs w:val="24"/>
+          <w:rtl w:val="0"/>
+        </w:rPr>
+        <w:t xml:space="preserve">for start in range(k):</w:t>
+      </w:r>
+    </w:p>
+    <w:p>
+      <w:pPr>
+        <w:numPr>
+          <w:ilvl w:val="0"/>
+          <w:numId w:val="2"/>
+        </w:numPr>
+        <w:spacing w:after="0" w:afterAutospacing="0" w:before="240" w:line="276" w:lineRule="auto"/>
+        <w:ind w:left="720" w:hanging="360"/>
+        <w:jc w:val="left"/>
+        <w:rPr>
+          <w:sz w:val="24"/>
+          <w:szCs w:val="24"/>
+        </w:rPr>
+      </w:pPr>
+      <w:r>
+        <w:rPr>
+          <w:sz w:val="24"/>
+          <w:szCs w:val="24"/>
+          <w:rtl w:val="0"/>
+        </w:rPr>
+        <w:t xml:space="preserve">Начинается цикл, который будет проверять возможность сортировки для каждой группы элементов, которые можно перемещать друг к другу.</w:t>
+      </w:r>
+    </w:p>
+    <w:p>
+      <w:pPr>
+        <w:numPr>
+          <w:ilvl w:val="0"/>
+          <w:numId w:val="2"/>
+        </w:numPr>
+        <w:spacing w:after="240" w:before="0" w:beforeAutospacing="0" w:line="276" w:lineRule="auto"/>
+        <w:ind w:left="720" w:hanging="360"/>
+        <w:jc w:val="left"/>
+        <w:rPr>
+          <w:sz w:val="24"/>
+          <w:szCs w:val="24"/>
+        </w:rPr>
+      </w:pPr>
+      <w:r>
+        <w:rPr>
+          <w:sz w:val="24"/>
+          <w:szCs w:val="24"/>
+          <w:rtl w:val="0"/>
+        </w:rPr>
+        <w:t xml:space="preserve">Группы образуются с помощью шага k, т.е. элементы с индексами start, start + k, start + 2k, ...</w:t>
+      </w:r>
+    </w:p>
+    <w:p>
+      <w:pPr>
+        <w:spacing w:line="276" w:lineRule="auto"/>
+        <w:rPr>
+          <w:b w:val="1"/>
+          <w:sz w:val="24"/>
+          <w:szCs w:val="24"/>
+        </w:rPr>
+      </w:pPr>
+      <w:r>
+        <w:rPr>
+          <w:b w:val="1"/>
+          <w:sz w:val="24"/>
+          <w:szCs w:val="24"/>
+          <w:rtl w:val="0"/>
+        </w:rPr>
+        <w:t xml:space="preserve">Шаг 3: Получение группы элементов</w:t>
+      </w:r>
+    </w:p>
+    <w:p>
+      <w:pPr>
+        <w:spacing w:line="276" w:lineRule="auto"/>
+        <w:rPr>
+          <w:sz w:val="24"/>
+          <w:szCs w:val="24"/>
+        </w:rPr>
+      </w:pPr>
+      <w:r>
+        <w:rPr>
+          <w:sz w:val="24"/>
+          <w:szCs w:val="24"/>
+          <w:rtl w:val="0"/>
+        </w:rPr>
+        <w:t xml:space="preserve">group = sizes[start::k]</w:t>
+      </w:r>
+    </w:p>
+    <w:p>
+      <w:pPr>
+        <w:numPr>
+          <w:ilvl w:val="0"/>
+          <w:numId w:val="31"/>
+        </w:numPr>
+        <w:spacing w:after="0" w:afterAutospacing="0" w:before="240" w:line="276" w:lineRule="auto"/>
+        <w:ind w:left="720" w:hanging="360"/>
+        <w:jc w:val="left"/>
+        <w:rPr>
+          <w:sz w:val="24"/>
+          <w:szCs w:val="24"/>
+        </w:rPr>
+      </w:pPr>
+      <w:r>
+        <w:rPr>
+          <w:sz w:val="24"/>
+          <w:szCs w:val="24"/>
+          <w:rtl w:val="0"/>
+        </w:rPr>
+        <w:t xml:space="preserve">В каждой итерации цикла получается группа элементов, которые можно перемещать друг к другу.</w:t>
+      </w:r>
+    </w:p>
+    <w:p>
+      <w:pPr>
+        <w:numPr>
+          <w:ilvl w:val="0"/>
+          <w:numId w:val="31"/>
+        </w:numPr>
+        <w:spacing w:after="240" w:before="0" w:beforeAutospacing="0" w:line="276" w:lineRule="auto"/>
+        <w:ind w:left="720" w:hanging="360"/>
+        <w:jc w:val="left"/>
+        <w:rPr>
+          <w:sz w:val="24"/>
+          <w:szCs w:val="24"/>
+        </w:rPr>
+      </w:pPr>
+      <w:r>
+        <w:rPr>
+          <w:sz w:val="24"/>
+          <w:szCs w:val="24"/>
+          <w:rtl w:val="0"/>
+        </w:rPr>
+        <w:t xml:space="preserve">Группа образуется с помощью среза sizes[start::k], который включает элементы с индексами start, start + k, start + 2k, ...</w:t>
+      </w:r>
+    </w:p>
+    <w:p>
+      <w:pPr>
+        <w:spacing w:line="276" w:lineRule="auto"/>
+        <w:rPr>
+          <w:b w:val="1"/>
+          <w:sz w:val="24"/>
+          <w:szCs w:val="24"/>
+        </w:rPr>
+      </w:pPr>
+      <w:r>
+        <w:rPr>
+          <w:b w:val="1"/>
+          <w:sz w:val="24"/>
+          <w:szCs w:val="24"/>
+          <w:rtl w:val="0"/>
+        </w:rPr>
+        <w:t xml:space="preserve">Шаг 4: Сравнение с отсортированной группой</w:t>
+      </w:r>
+    </w:p>
+    <w:p>
+      <w:pPr>
+        <w:spacing w:line="276" w:lineRule="auto"/>
+        <w:rPr>
+          <w:sz w:val="24"/>
+          <w:szCs w:val="24"/>
+        </w:rPr>
+      </w:pPr>
+      <w:r>
+        <w:rPr>
+          <w:sz w:val="24"/>
+          <w:szCs w:val="24"/>
+          <w:rtl w:val="0"/>
+        </w:rPr>
+        <w:t xml:space="preserve">if sorted(group) != sorted_sizes[start::k]:</w:t>
+      </w:r>
+    </w:p>
+    <w:p>
+      <w:pPr>
+        <w:numPr>
+          <w:ilvl w:val="0"/>
+          <w:numId w:val="13"/>
+        </w:numPr>
+        <w:spacing w:after="0" w:afterAutospacing="0" w:before="240" w:line="276" w:lineRule="auto"/>
+        <w:ind w:left="720" w:hanging="360"/>
+        <w:jc w:val="left"/>
+        <w:rPr>
+          <w:sz w:val="24"/>
+          <w:szCs w:val="24"/>
+        </w:rPr>
+      </w:pPr>
+      <w:r>
+        <w:rPr>
+          <w:sz w:val="24"/>
+          <w:szCs w:val="24"/>
+          <w:rtl w:val="0"/>
+        </w:rPr>
+        <w:t xml:space="preserve">В каждой итерации цикла сравнивается отсортированная группа элементов с соответствующей группой в отсортированной копии массива.</w:t>
+      </w:r>
+    </w:p>
+    <w:p>
+      <w:pPr>
+        <w:numPr>
+          <w:ilvl w:val="0"/>
+          <w:numId w:val="13"/>
+        </w:numPr>
+        <w:spacing w:after="240" w:before="0" w:beforeAutospacing="0" w:line="276" w:lineRule="auto"/>
+        <w:ind w:left="720" w:hanging="360"/>
+        <w:jc w:val="left"/>
+        <w:rPr>
+          <w:sz w:val="24"/>
+          <w:szCs w:val="24"/>
+        </w:rPr>
+      </w:pPr>
+      <w:r>
+        <w:rPr>
+          <w:sz w:val="24"/>
+          <w:szCs w:val="24"/>
+          <w:rtl w:val="0"/>
+        </w:rPr>
+        <w:t xml:space="preserve">Если группы не совпадают, функция возвращает "НЕТ", т.е. сортировка не возможна с помощью не более чем k перестановок.</w:t>
+      </w:r>
+    </w:p>
+    <w:p>
+      <w:pPr>
+        <w:spacing w:line="276" w:lineRule="auto"/>
+        <w:rPr>
+          <w:b w:val="1"/>
+          <w:sz w:val="24"/>
+          <w:szCs w:val="24"/>
+        </w:rPr>
+      </w:pPr>
+      <w:r>
+        <w:rPr>
+          <w:b w:val="1"/>
+          <w:sz w:val="24"/>
+          <w:szCs w:val="24"/>
+          <w:rtl w:val="0"/>
+        </w:rPr>
+        <w:t xml:space="preserve">Шаг 5: Возврат результата</w:t>
+      </w:r>
+    </w:p>
+    <w:p>
+      <w:pPr>
+        <w:spacing w:line="276" w:lineRule="auto"/>
+        <w:rPr>
+          <w:sz w:val="24"/>
+          <w:szCs w:val="24"/>
+        </w:rPr>
+      </w:pPr>
+      <w:r>
+        <w:rPr>
+          <w:sz w:val="24"/>
+          <w:szCs w:val="24"/>
+          <w:rtl w:val="0"/>
+        </w:rPr>
+        <w:t xml:space="preserve">return "ДА"</w:t>
+      </w:r>
+    </w:p>
+    <w:p>
+      <w:pPr>
+        <w:numPr>
+          <w:ilvl w:val="0"/>
+          <w:numId w:val="8"/>
+        </w:numPr>
+        <w:spacing w:after="240" w:before="240" w:line="276" w:lineRule="auto"/>
+        <w:ind w:left="720" w:hanging="360"/>
+        <w:jc w:val="left"/>
+        <w:rPr>
+          <w:sz w:val="24"/>
+          <w:szCs w:val="24"/>
+        </w:rPr>
+      </w:pPr>
+      <w:r>
+        <w:rPr>
+          <w:sz w:val="24"/>
+          <w:szCs w:val="24"/>
+          <w:rtl w:val="0"/>
+        </w:rPr>
+        <w:t xml:space="preserve">Если функция не вернула "НЕТ" после проверки всех групп, она возвращает "ДА", т.е. сортировка возможна с помощью не более чем k перестановок.</w:t>
+      </w:r>
+      <w:r>
+        <w:rPr>
+          <w:rtl w:val="0"/>
+        </w:rPr>
+      </w:r>
+    </w:p>
+    <w:p>
+      <w:pPr>
+        <w:rPr>
+          <w:b w:val="1"/>
+          <w:sz w:val="24"/>
+          <w:szCs w:val="24"/>
+        </w:rPr>
+      </w:pPr>
+      <w:r>
+        <w:rPr>
+          <w:b w:val="1"/>
+          <w:sz w:val="24"/>
+          <w:szCs w:val="24"/>
+          <w:rtl w:val="0"/>
+        </w:rPr>
+        <w:t xml:space="preserve">Шаг 6: </w:t>
+      </w:r>
+    </w:p>
+    <w:p>
+      <w:pPr>
+        <w:rPr>
+          <w:sz w:val="24"/>
+          <w:szCs w:val="24"/>
+        </w:rPr>
+      </w:pPr>
+      <w:r>
+        <w:rPr>
+          <w:sz w:val="24"/>
+          <w:szCs w:val="24"/>
+          <w:rtl w:val="0"/>
+        </w:rPr>
+        <w:t xml:space="preserve">С помощью utils.py считываю данные из input.txt и записываю результат в output.txt</w:t>
+      </w:r>
+    </w:p>
+    <w:p>
+      <w:pPr>
         <w:ind w:left="-425.1968503937008" w:firstLine="0"/>
         <w:rPr/>
       </w:pPr>
@@ -3147,18 +3553,18 @@
         <w:rPr/>
         <w:drawing>
           <wp:inline distB="114300" distT="114300" distL="114300" distR="114300">
-            <wp:extent cx="5731200" cy="457200"/>
+            <wp:extent cx="5838825" cy="1083045"/>
             <wp:effectExtent b="0" l="0" r="0" t="0"/>
-            <wp:docPr id="12" name="image8.png"/>
+            <wp:docPr id="8" name="image3.png"/>
             <a:graphic>
               <a:graphicData uri="http://schemas.openxmlformats.org/drawingml/2006/picture">
                 <pic:pic>
                   <pic:nvPicPr>
-                    <pic:cNvPr id="0" name="image8.png"/>
+                    <pic:cNvPr id="0" name="image3.png"/>
                     <pic:cNvPicPr preferRelativeResize="0"/>
                   </pic:nvPicPr>
                   <pic:blipFill>
-                    <a:blip r:embed="rId25"/>
+                    <a:blip r:embed="rId21"/>
                     <a:srcRect b="0" l="0" r="0" t="0"/>
                     <a:stretch>
                       <a:fillRect/>
@@ -3167,7 +3573,7 @@
                   <pic:spPr>
                     <a:xfrm>
                       <a:off x="0" y="0"/>
-                      <a:ext cx="5731200" cy="457200"/>
+                      <a:ext cx="5838825" cy="1083045"/>
                     </a:xfrm>
                     <a:prstGeom prst="rect"/>
                     <a:ln/>
@@ -3193,626 +3599,6 @@
         <w:rPr>
           <w:rtl w:val="0"/>
         </w:rPr>
-        <w:t xml:space="preserve">Решение задачи:</w:t>
-      </w:r>
-    </w:p>
-    <w:p>
-      <w:pPr>
-        <w:spacing w:line="276" w:lineRule="auto"/>
-        <w:rPr>
-          <w:sz w:val="22"/>
-          <w:szCs w:val="22"/>
-        </w:rPr>
-      </w:pPr>
-      <w:r>
-        <w:rPr>
-          <w:sz w:val="22"/>
-          <w:szCs w:val="22"/>
-          <w:rtl w:val="0"/>
-        </w:rPr>
-        <w:t xml:space="preserve">Эта функция проверяет, можно ли отсортировать массив sizes с помощью не более чем k перестановок (swap) элементов. Функция возвращает "ДА", если это возможно, и "НЕТ" в противном случае.</w:t>
-      </w:r>
-    </w:p>
-    <w:p>
-      <w:pPr>
-        <w:spacing w:line="276" w:lineRule="auto"/>
-        <w:rPr>
-          <w:sz w:val="22"/>
-          <w:szCs w:val="22"/>
-        </w:rPr>
-      </w:pPr>
-      <w:r>
-        <w:rPr>
-          <w:sz w:val="22"/>
-          <w:szCs w:val="22"/>
-          <w:rtl w:val="0"/>
-        </w:rPr>
-        <w:t xml:space="preserve">Давайте разберем код функции шаг за шагом:</w:t>
-      </w:r>
-    </w:p>
-    <w:p>
-      <w:pPr>
-        <w:spacing w:line="276" w:lineRule="auto"/>
-        <w:rPr>
-          <w:b w:val="1"/>
-          <w:sz w:val="22"/>
-          <w:szCs w:val="22"/>
-        </w:rPr>
-      </w:pPr>
-      <w:r>
-        <w:rPr>
-          <w:b w:val="1"/>
-          <w:sz w:val="22"/>
-          <w:szCs w:val="22"/>
-          <w:rtl w:val="0"/>
-        </w:rPr>
-        <w:t xml:space="preserve">Шаг 1: Создание отсортированной копии массива</w:t>
-      </w:r>
-    </w:p>
-    <w:p>
-      <w:pPr>
-        <w:spacing w:line="276" w:lineRule="auto"/>
-        <w:rPr>
-          <w:sz w:val="22"/>
-          <w:szCs w:val="22"/>
-        </w:rPr>
-      </w:pPr>
-      <w:r>
-        <w:rPr>
-          <w:sz w:val="22"/>
-          <w:szCs w:val="22"/>
-          <w:rtl w:val="0"/>
-        </w:rPr>
-        <w:t xml:space="preserve">sorted_sizes = sorted(sizes)</w:t>
-      </w:r>
-    </w:p>
-    <w:p>
-      <w:pPr>
-        <w:numPr>
-          <w:ilvl w:val="0"/>
-          <w:numId w:val="15"/>
-        </w:numPr>
-        <w:spacing w:after="0" w:afterAutospacing="0" w:before="240" w:line="276" w:lineRule="auto"/>
-        <w:ind w:left="720" w:hanging="360"/>
-        <w:jc w:val="left"/>
-        <w:rPr>
-          <w:sz w:val="22"/>
-          <w:szCs w:val="22"/>
-        </w:rPr>
-      </w:pPr>
-      <w:r>
-        <w:rPr>
-          <w:sz w:val="22"/>
-          <w:szCs w:val="22"/>
-          <w:rtl w:val="0"/>
-        </w:rPr>
-        <w:t xml:space="preserve">Функция создает отсортированную копию массива sizes с помощью встроенной функции sorted.</w:t>
-      </w:r>
-    </w:p>
-    <w:p>
-      <w:pPr>
-        <w:numPr>
-          <w:ilvl w:val="0"/>
-          <w:numId w:val="15"/>
-        </w:numPr>
-        <w:spacing w:after="240" w:before="0" w:beforeAutospacing="0" w:line="276" w:lineRule="auto"/>
-        <w:ind w:left="720" w:hanging="360"/>
-        <w:jc w:val="left"/>
-        <w:rPr>
-          <w:sz w:val="22"/>
-          <w:szCs w:val="22"/>
-        </w:rPr>
-      </w:pPr>
-      <w:r>
-        <w:rPr>
-          <w:sz w:val="22"/>
-          <w:szCs w:val="22"/>
-          <w:rtl w:val="0"/>
-        </w:rPr>
-        <w:t xml:space="preserve">Эта копия будет использоваться для сравнения с исходным массивом.</w:t>
-      </w:r>
-    </w:p>
-    <w:p>
-      <w:pPr>
-        <w:spacing w:line="276" w:lineRule="auto"/>
-        <w:rPr>
-          <w:b w:val="1"/>
-          <w:sz w:val="22"/>
-          <w:szCs w:val="22"/>
-        </w:rPr>
-      </w:pPr>
-      <w:r>
-        <w:rPr>
-          <w:b w:val="1"/>
-          <w:sz w:val="22"/>
-          <w:szCs w:val="22"/>
-          <w:rtl w:val="0"/>
-        </w:rPr>
-        <w:t xml:space="preserve">Шаг 2: Проверка возможности сортировки</w:t>
-      </w:r>
-    </w:p>
-    <w:p>
-      <w:pPr>
-        <w:spacing w:line="276" w:lineRule="auto"/>
-        <w:rPr>
-          <w:sz w:val="22"/>
-          <w:szCs w:val="22"/>
-        </w:rPr>
-      </w:pPr>
-      <w:r>
-        <w:rPr>
-          <w:sz w:val="22"/>
-          <w:szCs w:val="22"/>
-          <w:rtl w:val="0"/>
-        </w:rPr>
-        <w:t xml:space="preserve">for start in range(k):</w:t>
-      </w:r>
-    </w:p>
-    <w:p>
-      <w:pPr>
-        <w:numPr>
-          <w:ilvl w:val="0"/>
-          <w:numId w:val="2"/>
-        </w:numPr>
-        <w:spacing w:after="0" w:afterAutospacing="0" w:before="240" w:line="276" w:lineRule="auto"/>
-        <w:ind w:left="720" w:hanging="360"/>
-        <w:jc w:val="left"/>
-        <w:rPr>
-          <w:sz w:val="22"/>
-          <w:szCs w:val="22"/>
-        </w:rPr>
-      </w:pPr>
-      <w:r>
-        <w:rPr>
-          <w:sz w:val="22"/>
-          <w:szCs w:val="22"/>
-          <w:rtl w:val="0"/>
-        </w:rPr>
-        <w:t xml:space="preserve">Начинается цикл, который будет проверять возможность сортировки для каждой группы элементов, которые можно перемещать друг к другу.</w:t>
-      </w:r>
-    </w:p>
-    <w:p>
-      <w:pPr>
-        <w:numPr>
-          <w:ilvl w:val="0"/>
-          <w:numId w:val="2"/>
-        </w:numPr>
-        <w:spacing w:after="240" w:before="0" w:beforeAutospacing="0" w:line="276" w:lineRule="auto"/>
-        <w:ind w:left="720" w:hanging="360"/>
-        <w:jc w:val="left"/>
-        <w:rPr>
-          <w:sz w:val="22"/>
-          <w:szCs w:val="22"/>
-        </w:rPr>
-      </w:pPr>
-      <w:r>
-        <w:rPr>
-          <w:sz w:val="22"/>
-          <w:szCs w:val="22"/>
-          <w:rtl w:val="0"/>
-        </w:rPr>
-        <w:t xml:space="preserve">Группы образуются с помощью шага k, т.е. элементы с индексами start, start + k, start + 2k, ...</w:t>
-      </w:r>
-    </w:p>
-    <w:p>
-      <w:pPr>
-        <w:spacing w:line="276" w:lineRule="auto"/>
-        <w:rPr>
-          <w:b w:val="1"/>
-          <w:sz w:val="22"/>
-          <w:szCs w:val="22"/>
-        </w:rPr>
-      </w:pPr>
-      <w:r>
-        <w:rPr>
-          <w:b w:val="1"/>
-          <w:sz w:val="22"/>
-          <w:szCs w:val="22"/>
-          <w:rtl w:val="0"/>
-        </w:rPr>
-        <w:t xml:space="preserve">Шаг 3: Получение группы элементов</w:t>
-      </w:r>
-    </w:p>
-    <w:p>
-      <w:pPr>
-        <w:spacing w:line="276" w:lineRule="auto"/>
-        <w:rPr>
-          <w:sz w:val="22"/>
-          <w:szCs w:val="22"/>
-        </w:rPr>
-      </w:pPr>
-      <w:r>
-        <w:rPr>
-          <w:sz w:val="22"/>
-          <w:szCs w:val="22"/>
-          <w:rtl w:val="0"/>
-        </w:rPr>
-        <w:t xml:space="preserve">group = sizes[start::k]</w:t>
-      </w:r>
-    </w:p>
-    <w:p>
-      <w:pPr>
-        <w:numPr>
-          <w:ilvl w:val="0"/>
-          <w:numId w:val="31"/>
-        </w:numPr>
-        <w:spacing w:after="0" w:afterAutospacing="0" w:before="240" w:line="276" w:lineRule="auto"/>
-        <w:ind w:left="720" w:hanging="360"/>
-        <w:jc w:val="left"/>
-        <w:rPr>
-          <w:sz w:val="22"/>
-          <w:szCs w:val="22"/>
-        </w:rPr>
-      </w:pPr>
-      <w:r>
-        <w:rPr>
-          <w:sz w:val="22"/>
-          <w:szCs w:val="22"/>
-          <w:rtl w:val="0"/>
-        </w:rPr>
-        <w:t xml:space="preserve">В каждой итерации цикла получается группа элементов, которые можно перемещать друг к другу.</w:t>
-      </w:r>
-    </w:p>
-    <w:p>
-      <w:pPr>
-        <w:numPr>
-          <w:ilvl w:val="0"/>
-          <w:numId w:val="31"/>
-        </w:numPr>
-        <w:spacing w:after="240" w:before="0" w:beforeAutospacing="0" w:line="276" w:lineRule="auto"/>
-        <w:ind w:left="720" w:hanging="360"/>
-        <w:jc w:val="left"/>
-        <w:rPr>
-          <w:sz w:val="22"/>
-          <w:szCs w:val="22"/>
-        </w:rPr>
-      </w:pPr>
-      <w:r>
-        <w:rPr>
-          <w:sz w:val="22"/>
-          <w:szCs w:val="22"/>
-          <w:rtl w:val="0"/>
-        </w:rPr>
-        <w:t xml:space="preserve">Группа образуется с помощью среза sizes[start::k], который включает элементы с индексами start, start + k, start + 2k, ...</w:t>
-      </w:r>
-    </w:p>
-    <w:p>
-      <w:pPr>
-        <w:spacing w:line="276" w:lineRule="auto"/>
-        <w:rPr>
-          <w:b w:val="1"/>
-          <w:sz w:val="22"/>
-          <w:szCs w:val="22"/>
-        </w:rPr>
-      </w:pPr>
-      <w:r>
-        <w:rPr>
-          <w:b w:val="1"/>
-          <w:sz w:val="22"/>
-          <w:szCs w:val="22"/>
-          <w:rtl w:val="0"/>
-        </w:rPr>
-        <w:t xml:space="preserve">Шаг 4: Сравнение с отсортированной группой</w:t>
-      </w:r>
-    </w:p>
-    <w:p>
-      <w:pPr>
-        <w:spacing w:line="276" w:lineRule="auto"/>
-        <w:rPr>
-          <w:sz w:val="22"/>
-          <w:szCs w:val="22"/>
-        </w:rPr>
-      </w:pPr>
-      <w:r>
-        <w:rPr>
-          <w:sz w:val="22"/>
-          <w:szCs w:val="22"/>
-          <w:rtl w:val="0"/>
-        </w:rPr>
-        <w:t xml:space="preserve">if sorted(group) != sorted_sizes[start::k]:</w:t>
-      </w:r>
-    </w:p>
-    <w:p>
-      <w:pPr>
-        <w:numPr>
-          <w:ilvl w:val="0"/>
-          <w:numId w:val="13"/>
-        </w:numPr>
-        <w:spacing w:after="0" w:afterAutospacing="0" w:before="240" w:line="276" w:lineRule="auto"/>
-        <w:ind w:left="720" w:hanging="360"/>
-        <w:jc w:val="left"/>
-        <w:rPr>
-          <w:sz w:val="22"/>
-          <w:szCs w:val="22"/>
-        </w:rPr>
-      </w:pPr>
-      <w:r>
-        <w:rPr>
-          <w:sz w:val="22"/>
-          <w:szCs w:val="22"/>
-          <w:rtl w:val="0"/>
-        </w:rPr>
-        <w:t xml:space="preserve">В каждой итерации цикла сравнивается отсортированная группа элементов с соответствующей группой в отсортированной копии массива.</w:t>
-      </w:r>
-    </w:p>
-    <w:p>
-      <w:pPr>
-        <w:numPr>
-          <w:ilvl w:val="0"/>
-          <w:numId w:val="13"/>
-        </w:numPr>
-        <w:spacing w:after="240" w:before="0" w:beforeAutospacing="0" w:line="276" w:lineRule="auto"/>
-        <w:ind w:left="720" w:hanging="360"/>
-        <w:jc w:val="left"/>
-        <w:rPr>
-          <w:sz w:val="22"/>
-          <w:szCs w:val="22"/>
-        </w:rPr>
-      </w:pPr>
-      <w:r>
-        <w:rPr>
-          <w:sz w:val="22"/>
-          <w:szCs w:val="22"/>
-          <w:rtl w:val="0"/>
-        </w:rPr>
-        <w:t xml:space="preserve">Если группы не совпадают, функция возвращает "НЕТ", т.е. сортировка не возможна с помощью не более чем k перестановок.</w:t>
-      </w:r>
-    </w:p>
-    <w:p>
-      <w:pPr>
-        <w:spacing w:line="276" w:lineRule="auto"/>
-        <w:rPr>
-          <w:b w:val="1"/>
-          <w:sz w:val="22"/>
-          <w:szCs w:val="22"/>
-        </w:rPr>
-      </w:pPr>
-      <w:r>
-        <w:rPr>
-          <w:b w:val="1"/>
-          <w:sz w:val="22"/>
-          <w:szCs w:val="22"/>
-          <w:rtl w:val="0"/>
-        </w:rPr>
-        <w:t xml:space="preserve">Шаг 5: Возврат результата</w:t>
-      </w:r>
-    </w:p>
-    <w:p>
-      <w:pPr>
-        <w:spacing w:line="276" w:lineRule="auto"/>
-        <w:rPr>
-          <w:sz w:val="22"/>
-          <w:szCs w:val="22"/>
-        </w:rPr>
-      </w:pPr>
-      <w:r>
-        <w:rPr>
-          <w:sz w:val="22"/>
-          <w:szCs w:val="22"/>
-          <w:rtl w:val="0"/>
-        </w:rPr>
-        <w:t xml:space="preserve">return "ДА"</w:t>
-      </w:r>
-    </w:p>
-    <w:p>
-      <w:pPr>
-        <w:numPr>
-          <w:ilvl w:val="0"/>
-          <w:numId w:val="8"/>
-        </w:numPr>
-        <w:spacing w:after="240" w:before="240" w:line="276" w:lineRule="auto"/>
-        <w:ind w:left="720" w:hanging="360"/>
-        <w:jc w:val="left"/>
-        <w:rPr>
-          <w:sz w:val="22"/>
-          <w:szCs w:val="22"/>
-        </w:rPr>
-      </w:pPr>
-      <w:r>
-        <w:rPr>
-          <w:sz w:val="22"/>
-          <w:szCs w:val="22"/>
-          <w:rtl w:val="0"/>
-        </w:rPr>
-        <w:t xml:space="preserve">Если функция не вернула "НЕТ" после проверки всех групп, она возвращает "ДА", т.е. сортировка возможна с помощью не более чем k перестановок.</w:t>
-      </w:r>
-    </w:p>
-    <w:p>
-      <w:pPr>
-        <w:rPr>
-          <w:b w:val="1"/>
-          <w:sz w:val="22"/>
-          <w:szCs w:val="22"/>
-        </w:rPr>
-      </w:pPr>
-      <w:r>
-        <w:rPr>
-          <w:b w:val="1"/>
-          <w:sz w:val="22"/>
-          <w:szCs w:val="22"/>
-          <w:rtl w:val="0"/>
-        </w:rPr>
-        <w:t xml:space="preserve">Шаг 6: Произвожу вычисление памяти и времени</w:t>
-      </w:r>
-    </w:p>
-    <w:p>
-      <w:pPr>
-        <w:ind w:left="-425.1968503937008" w:firstLine="0"/>
-        <w:rPr>
-          <w:b w:val="1"/>
-          <w:sz w:val="22"/>
-          <w:szCs w:val="22"/>
-        </w:rPr>
-      </w:pPr>
-      <w:r>
-        <w:rPr>
-          <w:b w:val="1"/>
-          <w:sz w:val="22"/>
-          <w:szCs w:val="22"/>
-        </w:rPr>
-        <w:drawing>
-          <wp:inline distB="114300" distT="114300" distL="114300" distR="114300">
-            <wp:extent cx="6195600" cy="393700"/>
-            <wp:effectExtent b="0" l="0" r="0" t="0"/>
-            <wp:docPr id="7" name="image7.png"/>
-            <a:graphic>
-              <a:graphicData uri="http://schemas.openxmlformats.org/drawingml/2006/picture">
-                <pic:pic>
-                  <pic:nvPicPr>
-                    <pic:cNvPr id="0" name="image7.png"/>
-                    <pic:cNvPicPr preferRelativeResize="0"/>
-                  </pic:nvPicPr>
-                  <pic:blipFill>
-                    <a:blip r:embed="rId26"/>
-                    <a:srcRect b="0" l="0" r="0" t="0"/>
-                    <a:stretch>
-                      <a:fillRect/>
-                    </a:stretch>
-                  </pic:blipFill>
-                  <pic:spPr>
-                    <a:xfrm>
-                      <a:off x="0" y="0"/>
-                      <a:ext cx="6195600" cy="393700"/>
-                    </a:xfrm>
-                    <a:prstGeom prst="rect"/>
-                    <a:ln/>
-                  </pic:spPr>
-                </pic:pic>
-              </a:graphicData>
-            </a:graphic>
-          </wp:inline>
-        </w:drawing>
-      </w:r>
-      <w:r>
-        <w:rPr>
-          <w:rtl w:val="0"/>
-        </w:rPr>
-      </w:r>
-    </w:p>
-    <w:p>
-      <w:pPr>
-        <w:rPr>
-          <w:b w:val="1"/>
-          <w:sz w:val="22"/>
-          <w:szCs w:val="22"/>
-        </w:rPr>
-      </w:pPr>
-      <w:r>
-        <w:rPr>
-          <w:b w:val="1"/>
-          <w:sz w:val="22"/>
-          <w:szCs w:val="22"/>
-          <w:rtl w:val="0"/>
-        </w:rPr>
-        <w:t xml:space="preserve">Шаг 7: </w:t>
-      </w:r>
-    </w:p>
-    <w:p>
-      <w:pPr>
-        <w:rPr>
-          <w:sz w:val="22"/>
-          <w:szCs w:val="22"/>
-        </w:rPr>
-      </w:pPr>
-      <w:r>
-        <w:rPr>
-          <w:sz w:val="22"/>
-          <w:szCs w:val="22"/>
-          <w:rtl w:val="0"/>
-        </w:rPr>
-        <w:t xml:space="preserve">С помощью utils.py записываю результат в output.txt</w:t>
-      </w:r>
-    </w:p>
-    <w:p>
-      <w:pPr>
-        <w:ind w:left="-425.1968503937008" w:firstLine="0"/>
-        <w:rPr/>
-      </w:pPr>
-      <w:r>
-        <w:rPr/>
-        <w:drawing>
-          <wp:inline distB="114300" distT="114300" distL="114300" distR="114300">
-            <wp:extent cx="6191250" cy="477656"/>
-            <wp:effectExtent b="0" l="0" r="0" t="0"/>
-            <wp:docPr id="23" name="image14.png"/>
-            <a:graphic>
-              <a:graphicData uri="http://schemas.openxmlformats.org/drawingml/2006/picture">
-                <pic:pic>
-                  <pic:nvPicPr>
-                    <pic:cNvPr id="0" name="image14.png"/>
-                    <pic:cNvPicPr preferRelativeResize="0"/>
-                  </pic:nvPicPr>
-                  <pic:blipFill>
-                    <a:blip r:embed="rId27"/>
-                    <a:srcRect b="0" l="0" r="0" t="0"/>
-                    <a:stretch>
-                      <a:fillRect/>
-                    </a:stretch>
-                  </pic:blipFill>
-                  <pic:spPr>
-                    <a:xfrm>
-                      <a:off x="0" y="0"/>
-                      <a:ext cx="6191250" cy="477656"/>
-                    </a:xfrm>
-                    <a:prstGeom prst="rect"/>
-                    <a:ln/>
-                  </pic:spPr>
-                </pic:pic>
-              </a:graphicData>
-            </a:graphic>
-          </wp:inline>
-        </w:drawing>
-      </w:r>
-      <w:r>
-        <w:rPr>
-          <w:rtl w:val="0"/>
-        </w:rPr>
-      </w:r>
-    </w:p>
-    <w:p>
-      <w:pPr>
-        <w:ind w:left="-566.9291338582677" w:firstLine="0"/>
-        <w:rPr/>
-      </w:pPr>
-      <w:r>
-        <w:rPr/>
-        <w:drawing>
-          <wp:inline distB="114300" distT="114300" distL="114300" distR="114300">
-            <wp:extent cx="6191250" cy="460013"/>
-            <wp:effectExtent b="0" l="0" r="0" t="0"/>
-            <wp:docPr id="5" name="image5.png"/>
-            <a:graphic>
-              <a:graphicData uri="http://schemas.openxmlformats.org/drawingml/2006/picture">
-                <pic:pic>
-                  <pic:nvPicPr>
-                    <pic:cNvPr id="0" name="image5.png"/>
-                    <pic:cNvPicPr preferRelativeResize="0"/>
-                  </pic:nvPicPr>
-                  <pic:blipFill>
-                    <a:blip r:embed="rId28"/>
-                    <a:srcRect b="0" l="0" r="0" t="0"/>
-                    <a:stretch>
-                      <a:fillRect/>
-                    </a:stretch>
-                  </pic:blipFill>
-                  <pic:spPr>
-                    <a:xfrm>
-                      <a:off x="0" y="0"/>
-                      <a:ext cx="6191250" cy="460013"/>
-                    </a:xfrm>
-                    <a:prstGeom prst="rect"/>
-                    <a:ln/>
-                  </pic:spPr>
-                </pic:pic>
-              </a:graphicData>
-            </a:graphic>
-          </wp:inline>
-        </w:drawing>
-      </w:r>
-      <w:r>
-        <w:rPr>
-          <w:rtl w:val="0"/>
-        </w:rPr>
         <w:t xml:space="preserve">Задача №4:</w:t>
       </w:r>
     </w:p>
@@ -3827,16 +3613,16 @@
           <wp:inline distB="114300" distT="114300" distL="114300" distR="114300">
             <wp:extent cx="6191250" cy="1590867"/>
             <wp:effectExtent b="0" l="0" r="0" t="0"/>
-            <wp:docPr id="9" name="image18.png"/>
+            <wp:docPr id="5" name="image9.png"/>
             <a:graphic>
               <a:graphicData uri="http://schemas.openxmlformats.org/drawingml/2006/picture">
                 <pic:pic>
                   <pic:nvPicPr>
-                    <pic:cNvPr id="0" name="image18.png"/>
+                    <pic:cNvPr id="0" name="image9.png"/>
                     <pic:cNvPicPr preferRelativeResize="0"/>
                   </pic:nvPicPr>
                   <pic:blipFill>
-                    <a:blip r:embed="rId29"/>
+                    <a:blip r:embed="rId22"/>
                     <a:srcRect b="0" l="0" r="0" t="0"/>
                     <a:stretch>
                       <a:fillRect/>
@@ -3873,16 +3659,16 @@
           <wp:inline distB="114300" distT="114300" distL="114300" distR="114300">
             <wp:extent cx="6191250" cy="5326736"/>
             <wp:effectExtent b="0" l="0" r="0" t="0"/>
-            <wp:docPr id="32" name="image33.png"/>
+            <wp:docPr id="22" name="image21.png"/>
             <a:graphic>
               <a:graphicData uri="http://schemas.openxmlformats.org/drawingml/2006/picture">
                 <pic:pic>
                   <pic:nvPicPr>
-                    <pic:cNvPr id="0" name="image33.png"/>
+                    <pic:cNvPr id="0" name="image21.png"/>
                     <pic:cNvPicPr preferRelativeResize="0"/>
                   </pic:nvPicPr>
                   <pic:blipFill>
-                    <a:blip r:embed="rId30"/>
+                    <a:blip r:embed="rId23"/>
                     <a:srcRect b="0" l="0" r="0" t="0"/>
                     <a:stretch>
                       <a:fillRect/>
@@ -3917,865 +3703,117 @@
         <w:rPr>
           <w:rtl w:val="0"/>
         </w:rPr>
-        <w:t xml:space="preserve">Решение задачи:</w:t>
-      </w:r>
-    </w:p>
-    <w:p>
-      <w:pPr>
-        <w:spacing w:line="276" w:lineRule="auto"/>
-        <w:rPr>
-          <w:sz w:val="22"/>
-          <w:szCs w:val="22"/>
-        </w:rPr>
-      </w:pPr>
-      <w:r>
-        <w:rPr>
-          <w:sz w:val="22"/>
-          <w:szCs w:val="22"/>
-          <w:rtl w:val="0"/>
-        </w:rPr>
-        <w:t xml:space="preserve">Эта функция count_segments_containing_points принимает два списка: segments и points. segments - это список отрезков, каждый из которых представлен как кортеж из двух целых чисел, обозначающих начало и конец отрезка. points - это список целых чисел, представляющих точки на числовой прямой.</w:t>
-      </w:r>
-    </w:p>
-    <w:p>
-      <w:pPr>
-        <w:spacing w:line="276" w:lineRule="auto"/>
-        <w:rPr>
-          <w:sz w:val="22"/>
-          <w:szCs w:val="22"/>
-        </w:rPr>
-      </w:pPr>
-      <w:r>
-        <w:rPr>
-          <w:sz w:val="22"/>
-          <w:szCs w:val="22"/>
-          <w:rtl w:val="0"/>
-        </w:rPr>
-        <w:t xml:space="preserve">Функция возвращает список, в котором каждый элемент представляет количество отрезков, которые содержат соответствующую точку.</w:t>
-      </w:r>
-    </w:p>
-    <w:p>
-      <w:pPr>
-        <w:spacing w:line="276" w:lineRule="auto"/>
-        <w:rPr>
-          <w:b w:val="1"/>
-          <w:sz w:val="22"/>
-          <w:szCs w:val="22"/>
-        </w:rPr>
-      </w:pPr>
-      <w:r>
-        <w:rPr>
-          <w:b w:val="1"/>
-          <w:sz w:val="22"/>
-          <w:szCs w:val="22"/>
-          <w:rtl w:val="0"/>
-        </w:rPr>
-        <w:t xml:space="preserve">Шаг 1: Разделение отрезков на начала и концы</w:t>
-      </w:r>
-    </w:p>
-    <w:p>
-      <w:pPr>
-        <w:spacing w:line="276" w:lineRule="auto"/>
-        <w:rPr>
-          <w:sz w:val="22"/>
-          <w:szCs w:val="22"/>
-        </w:rPr>
-      </w:pPr>
-      <w:r>
-        <w:rPr>
-          <w:sz w:val="22"/>
-          <w:szCs w:val="22"/>
-          <w:rtl w:val="0"/>
-        </w:rPr>
-        <w:t xml:space="preserve">starts = sorted([segment[0] for segment in segments]) ends = sorted([segment[1] for segment in segments])</w:t>
-      </w:r>
-    </w:p>
-    <w:p>
-      <w:pPr>
-        <w:numPr>
-          <w:ilvl w:val="0"/>
-          <w:numId w:val="20"/>
-        </w:numPr>
-        <w:spacing w:after="0" w:afterAutospacing="0" w:before="240" w:line="276" w:lineRule="auto"/>
-        <w:ind w:left="720" w:hanging="360"/>
-        <w:jc w:val="left"/>
-        <w:rPr>
-          <w:sz w:val="22"/>
-          <w:szCs w:val="22"/>
-        </w:rPr>
-      </w:pPr>
-      <w:r>
-        <w:rPr>
-          <w:sz w:val="22"/>
-          <w:szCs w:val="22"/>
-          <w:rtl w:val="0"/>
-        </w:rPr>
-        <w:t xml:space="preserve">Эти две строки кода разделяют отрезки на начала и концы и сортируют их по возрастанию.</w:t>
-      </w:r>
-    </w:p>
-    <w:p>
-      <w:pPr>
-        <w:numPr>
-          <w:ilvl w:val="0"/>
-          <w:numId w:val="20"/>
-        </w:numPr>
-        <w:spacing w:after="240" w:before="0" w:beforeAutospacing="0" w:line="276" w:lineRule="auto"/>
-        <w:ind w:left="720" w:hanging="360"/>
-        <w:jc w:val="left"/>
-        <w:rPr>
-          <w:sz w:val="22"/>
-          <w:szCs w:val="22"/>
-        </w:rPr>
-      </w:pPr>
-      <w:r>
-        <w:rPr>
-          <w:sz w:val="22"/>
-          <w:szCs w:val="22"/>
-          <w:rtl w:val="0"/>
-        </w:rPr>
-        <w:t xml:space="preserve">starts - это список начал отрезков, а ends - это список концов отрезков.</w:t>
-      </w:r>
-    </w:p>
-    <w:p>
-      <w:pPr>
-        <w:spacing w:line="276" w:lineRule="auto"/>
-        <w:rPr>
-          <w:b w:val="1"/>
-          <w:sz w:val="22"/>
-          <w:szCs w:val="22"/>
-        </w:rPr>
-      </w:pPr>
-      <w:r>
-        <w:rPr>
-          <w:b w:val="1"/>
-          <w:sz w:val="22"/>
-          <w:szCs w:val="22"/>
-          <w:rtl w:val="0"/>
-        </w:rPr>
-        <w:t xml:space="preserve">Шаг 2: Сортировка точек и сохранение их исходного индекса</w:t>
-      </w:r>
-    </w:p>
-    <w:p>
-      <w:pPr>
-        <w:spacing w:line="276" w:lineRule="auto"/>
-        <w:rPr>
-          <w:sz w:val="22"/>
-          <w:szCs w:val="22"/>
-        </w:rPr>
-      </w:pPr>
-      <w:r>
-        <w:rPr>
-          <w:sz w:val="22"/>
-          <w:szCs w:val="22"/>
-          <w:rtl w:val="0"/>
-        </w:rPr>
-        <w:t xml:space="preserve">points = sorted((point, idx) for idx, point in enumerate(points))</w:t>
-      </w:r>
-    </w:p>
-    <w:p>
-      <w:pPr>
-        <w:numPr>
-          <w:ilvl w:val="0"/>
-          <w:numId w:val="11"/>
-        </w:numPr>
-        <w:spacing w:after="0" w:afterAutospacing="0" w:before="240" w:line="276" w:lineRule="auto"/>
-        <w:ind w:left="720" w:hanging="360"/>
-        <w:jc w:val="left"/>
-        <w:rPr>
-          <w:sz w:val="22"/>
-          <w:szCs w:val="22"/>
-        </w:rPr>
-      </w:pPr>
-      <w:r>
-        <w:rPr>
-          <w:sz w:val="22"/>
-          <w:szCs w:val="22"/>
-          <w:rtl w:val="0"/>
-        </w:rPr>
-        <w:t xml:space="preserve">Эта строка кода сортирует точки по возрастанию и сохраняет их исходный индекс.</w:t>
-      </w:r>
-    </w:p>
-    <w:p>
-      <w:pPr>
-        <w:numPr>
-          <w:ilvl w:val="0"/>
-          <w:numId w:val="11"/>
-        </w:numPr>
-        <w:spacing w:after="0" w:afterAutospacing="0" w:before="0" w:beforeAutospacing="0" w:line="276" w:lineRule="auto"/>
-        <w:ind w:left="720" w:hanging="360"/>
-        <w:jc w:val="left"/>
-        <w:rPr>
-          <w:sz w:val="22"/>
-          <w:szCs w:val="22"/>
-        </w:rPr>
-      </w:pPr>
-      <w:r>
-        <w:rPr>
-          <w:sz w:val="22"/>
-          <w:szCs w:val="22"/>
-          <w:rtl w:val="0"/>
-        </w:rPr>
-        <w:t xml:space="preserve">enumerate - это функция, которая возвращает итератор, который на каждой итерации возвращает кортеж из двух элементов: индекса и значения элемента в коллекции.</w:t>
-      </w:r>
-    </w:p>
-    <w:p>
-      <w:pPr>
-        <w:numPr>
-          <w:ilvl w:val="0"/>
-          <w:numId w:val="11"/>
-        </w:numPr>
-        <w:spacing w:after="0" w:afterAutospacing="0" w:before="0" w:beforeAutospacing="0" w:line="276" w:lineRule="auto"/>
-        <w:ind w:left="720" w:hanging="360"/>
-        <w:jc w:val="left"/>
-        <w:rPr>
-          <w:sz w:val="22"/>
-          <w:szCs w:val="22"/>
-        </w:rPr>
-      </w:pPr>
-      <w:r>
-        <w:rPr>
-          <w:sz w:val="22"/>
-          <w:szCs w:val="22"/>
-          <w:rtl w:val="0"/>
-        </w:rPr>
-        <w:t xml:space="preserve">(point, idx) - это кортеж, который содержит точку и ее исходный индекс.</w:t>
-      </w:r>
-    </w:p>
-    <w:p>
-      <w:pPr>
-        <w:numPr>
-          <w:ilvl w:val="0"/>
-          <w:numId w:val="11"/>
-        </w:numPr>
-        <w:spacing w:after="0" w:afterAutospacing="0" w:before="0" w:beforeAutospacing="0" w:line="276" w:lineRule="auto"/>
-        <w:ind w:left="720" w:hanging="360"/>
-        <w:jc w:val="left"/>
-        <w:rPr>
-          <w:sz w:val="22"/>
-          <w:szCs w:val="22"/>
-        </w:rPr>
-      </w:pPr>
-      <w:r>
-        <w:rPr>
-          <w:sz w:val="22"/>
-          <w:szCs w:val="22"/>
-          <w:rtl w:val="0"/>
-        </w:rPr>
-        <w:t xml:space="preserve">points</w:t>
-      </w:r>
-      <w:r>
-        <w:rPr>
-          <w:sz w:val="22"/>
-          <w:szCs w:val="22"/>
-          <w:rtl w:val="0"/>
-        </w:rPr>
-        <w:t xml:space="preserve"> сортируется, но каждому значению добавляется индекс изначального положения, чтобы результаты были правильно упорядочены в конце.</w:t>
-      </w:r>
-    </w:p>
-    <w:p>
-      <w:pPr>
-        <w:numPr>
-          <w:ilvl w:val="0"/>
-          <w:numId w:val="11"/>
-        </w:numPr>
-        <w:spacing w:after="240" w:before="0" w:beforeAutospacing="0" w:line="276" w:lineRule="auto"/>
-        <w:ind w:left="720" w:hanging="360"/>
-        <w:jc w:val="left"/>
-        <w:rPr>
-          <w:sz w:val="22"/>
-          <w:szCs w:val="22"/>
-        </w:rPr>
-      </w:pPr>
-      <w:r>
-        <w:rPr>
-          <w:sz w:val="22"/>
-          <w:szCs w:val="22"/>
-          <w:rtl w:val="0"/>
-        </w:rPr>
-        <w:t xml:space="preserve">result</w:t>
-      </w:r>
-      <w:r>
-        <w:rPr>
-          <w:sz w:val="22"/>
-          <w:szCs w:val="22"/>
-          <w:rtl w:val="0"/>
-        </w:rPr>
-        <w:t xml:space="preserve"> инициализируется как список нулей, который будет хранить количество отрезков для каждой точки.</w:t>
-      </w:r>
-    </w:p>
-    <w:p>
-      <w:pPr>
-        <w:spacing w:line="276" w:lineRule="auto"/>
-        <w:rPr>
-          <w:b w:val="1"/>
-          <w:sz w:val="22"/>
-          <w:szCs w:val="22"/>
-        </w:rPr>
-      </w:pPr>
-      <w:r>
-        <w:rPr>
-          <w:b w:val="1"/>
-          <w:sz w:val="22"/>
-          <w:szCs w:val="22"/>
-          <w:rtl w:val="0"/>
-        </w:rPr>
-        <w:t xml:space="preserve">Шаг 3: Инициализация указателей и активных отрезков</w:t>
-      </w:r>
-    </w:p>
-    <w:p>
-      <w:pPr>
-        <w:numPr>
-          <w:ilvl w:val="0"/>
-          <w:numId w:val="5"/>
-        </w:numPr>
-        <w:spacing w:line="276" w:lineRule="auto"/>
-        <w:ind w:left="720" w:hanging="360"/>
-        <w:rPr>
-          <w:b w:val="1"/>
-          <w:sz w:val="22"/>
-          <w:szCs w:val="22"/>
-        </w:rPr>
-      </w:pPr>
-      <w:r>
-        <w:rPr>
-          <w:b w:val="1"/>
-          <w:sz w:val="22"/>
-          <w:szCs w:val="22"/>
-          <w:rtl w:val="0"/>
-        </w:rPr>
-        <w:t xml:space="preserve">s_ptr</w:t>
-      </w:r>
-      <w:r>
-        <w:rPr>
-          <w:b w:val="1"/>
-          <w:sz w:val="22"/>
-          <w:szCs w:val="22"/>
-          <w:rtl w:val="0"/>
-        </w:rPr>
-        <w:t xml:space="preserve"> и </w:t>
-      </w:r>
-      <w:r>
-        <w:rPr>
-          <w:b w:val="1"/>
-          <w:sz w:val="22"/>
-          <w:szCs w:val="22"/>
-          <w:rtl w:val="0"/>
-        </w:rPr>
-        <w:t xml:space="preserve">e_ptr</w:t>
-      </w:r>
-      <w:r>
-        <w:rPr>
-          <w:b w:val="1"/>
-          <w:sz w:val="22"/>
-          <w:szCs w:val="22"/>
-          <w:rtl w:val="0"/>
-        </w:rPr>
-        <w:t xml:space="preserve"> — </w:t>
-      </w:r>
-      <w:r>
-        <w:rPr>
-          <w:sz w:val="22"/>
-          <w:szCs w:val="22"/>
-          <w:rtl w:val="0"/>
-        </w:rPr>
-        <w:t xml:space="preserve">указатели, которые будут перемещаться по спискам</w:t>
-      </w:r>
-      <w:r>
-        <w:rPr>
-          <w:b w:val="1"/>
-          <w:sz w:val="22"/>
-          <w:szCs w:val="22"/>
-          <w:rtl w:val="0"/>
-        </w:rPr>
-        <w:t xml:space="preserve"> </w:t>
-      </w:r>
-      <w:r>
-        <w:rPr>
-          <w:sz w:val="22"/>
-          <w:szCs w:val="22"/>
-          <w:rtl w:val="0"/>
-        </w:rPr>
-        <w:t xml:space="preserve">starts</w:t>
-      </w:r>
-      <w:r>
-        <w:rPr>
-          <w:b w:val="1"/>
-          <w:sz w:val="22"/>
-          <w:szCs w:val="22"/>
-          <w:rtl w:val="0"/>
-        </w:rPr>
-        <w:t xml:space="preserve"> и </w:t>
-      </w:r>
-      <w:r>
-        <w:rPr>
-          <w:sz w:val="22"/>
-          <w:szCs w:val="22"/>
-          <w:rtl w:val="0"/>
-        </w:rPr>
-        <w:t xml:space="preserve">ends</w:t>
-      </w:r>
-      <w:r>
-        <w:rPr>
-          <w:sz w:val="22"/>
-          <w:szCs w:val="22"/>
-          <w:rtl w:val="0"/>
-        </w:rPr>
-        <w:t xml:space="preserve"> </w:t>
-      </w:r>
-      <w:r>
-        <w:rPr>
-          <w:b w:val="1"/>
-          <w:sz w:val="22"/>
-          <w:szCs w:val="22"/>
-          <w:rtl w:val="0"/>
-        </w:rPr>
-        <w:t xml:space="preserve">соответственно.</w:t>
-      </w:r>
-    </w:p>
-    <w:p>
-      <w:pPr>
-        <w:numPr>
-          <w:ilvl w:val="0"/>
-          <w:numId w:val="5"/>
-        </w:numPr>
-        <w:spacing w:line="276" w:lineRule="auto"/>
-        <w:ind w:left="720" w:hanging="360"/>
-        <w:rPr>
-          <w:b w:val="1"/>
-          <w:sz w:val="22"/>
-          <w:szCs w:val="22"/>
-        </w:rPr>
-      </w:pPr>
-      <w:r>
-        <w:rPr>
-          <w:b w:val="1"/>
-          <w:sz w:val="22"/>
-          <w:szCs w:val="22"/>
-          <w:rtl w:val="0"/>
-        </w:rPr>
-        <w:t xml:space="preserve">active_segments</w:t>
-      </w:r>
-      <w:r>
-        <w:rPr>
-          <w:b w:val="1"/>
-          <w:sz w:val="22"/>
-          <w:szCs w:val="22"/>
-          <w:rtl w:val="0"/>
-        </w:rPr>
-        <w:t xml:space="preserve"> — </w:t>
-      </w:r>
-      <w:r>
-        <w:rPr>
-          <w:sz w:val="22"/>
-          <w:szCs w:val="22"/>
-          <w:rtl w:val="0"/>
-        </w:rPr>
-        <w:t xml:space="preserve">переменная для отслеживания количества "активных" отрезков (тех, которые покрывают текущую точку).</w:t>
-      </w:r>
-    </w:p>
-    <w:p>
-      <w:pPr>
-        <w:spacing w:line="276" w:lineRule="auto"/>
-        <w:rPr>
-          <w:b w:val="1"/>
-          <w:sz w:val="22"/>
-          <w:szCs w:val="22"/>
-        </w:rPr>
-      </w:pPr>
-      <w:r>
-        <w:rPr>
-          <w:rtl w:val="0"/>
-        </w:rPr>
-      </w:r>
-    </w:p>
-    <w:p>
-      <w:pPr>
-        <w:spacing w:line="276" w:lineRule="auto"/>
-        <w:rPr>
-          <w:b w:val="1"/>
-          <w:sz w:val="22"/>
-          <w:szCs w:val="22"/>
-        </w:rPr>
-      </w:pPr>
-      <w:r>
-        <w:rPr>
-          <w:b w:val="1"/>
-          <w:sz w:val="22"/>
-          <w:szCs w:val="22"/>
-          <w:rtl w:val="0"/>
-        </w:rPr>
-        <w:t xml:space="preserve">Шаг 4: Обход точек и подсчет активных отрезков</w:t>
-      </w:r>
-    </w:p>
-    <w:p>
-      <w:pPr>
-        <w:spacing w:line="276" w:lineRule="auto"/>
-        <w:rPr>
-          <w:sz w:val="22"/>
-          <w:szCs w:val="22"/>
-        </w:rPr>
-      </w:pPr>
-      <w:r>
-        <w:rPr>
-          <w:sz w:val="22"/>
-          <w:szCs w:val="22"/>
-          <w:rtl w:val="0"/>
-        </w:rPr>
-        <w:t xml:space="preserve">for point, idx in points:</w:t>
-      </w:r>
-    </w:p>
-    <w:p>
-      <w:pPr>
-        <w:numPr>
-          <w:ilvl w:val="0"/>
-          <w:numId w:val="18"/>
-        </w:numPr>
-        <w:spacing w:after="240" w:before="240" w:line="276" w:lineRule="auto"/>
-        <w:ind w:left="720" w:hanging="360"/>
-        <w:jc w:val="left"/>
-        <w:rPr>
-          <w:sz w:val="20"/>
-          <w:szCs w:val="20"/>
-        </w:rPr>
-      </w:pPr>
-      <w:r>
-        <w:rPr>
-          <w:sz w:val="22"/>
-          <w:szCs w:val="22"/>
-          <w:rtl w:val="0"/>
-        </w:rPr>
-        <w:t xml:space="preserve">Эта строка кода начинает обход точек в отсортированном порядке.</w:t>
-      </w:r>
-    </w:p>
-    <w:p>
-      <w:pPr>
-        <w:spacing w:line="276" w:lineRule="auto"/>
-        <w:rPr>
-          <w:b w:val="1"/>
-          <w:sz w:val="22"/>
-          <w:szCs w:val="22"/>
-        </w:rPr>
-      </w:pPr>
-      <w:r>
-        <w:rPr>
-          <w:b w:val="1"/>
-          <w:sz w:val="22"/>
-          <w:szCs w:val="22"/>
-          <w:rtl w:val="0"/>
-        </w:rPr>
-        <w:t xml:space="preserve">Шаг 5: Увеличение активных отрезков</w:t>
-      </w:r>
-    </w:p>
-    <w:p>
-      <w:pPr>
-        <w:spacing w:line="276" w:lineRule="auto"/>
-        <w:rPr>
-          <w:sz w:val="22"/>
-          <w:szCs w:val="22"/>
-        </w:rPr>
-      </w:pPr>
-      <w:r>
-        <w:rPr>
-          <w:sz w:val="22"/>
-          <w:szCs w:val="22"/>
-          <w:rtl w:val="0"/>
-        </w:rPr>
-        <w:t xml:space="preserve">while s_ptr &lt; len(starts) and starts[s_ptr] &lt;= point: active_segments += 1 s_ptr += 1</w:t>
-      </w:r>
-    </w:p>
-    <w:p>
-      <w:pPr>
-        <w:numPr>
-          <w:ilvl w:val="0"/>
-          <w:numId w:val="17"/>
-        </w:numPr>
-        <w:spacing w:after="0" w:afterAutospacing="0" w:before="240" w:line="276" w:lineRule="auto"/>
-        <w:ind w:left="720" w:hanging="360"/>
-        <w:jc w:val="left"/>
-        <w:rPr>
-          <w:sz w:val="22"/>
-          <w:szCs w:val="22"/>
-        </w:rPr>
-      </w:pPr>
-      <w:r>
-        <w:rPr>
-          <w:sz w:val="22"/>
-          <w:szCs w:val="22"/>
-          <w:rtl w:val="0"/>
-        </w:rPr>
-        <w:t xml:space="preserve">Эта часть кода увеличивает количество активных отрезков, если начало отрезка меньше или равно текущей точке.</w:t>
-      </w:r>
-    </w:p>
-    <w:p>
-      <w:pPr>
-        <w:numPr>
-          <w:ilvl w:val="0"/>
-          <w:numId w:val="17"/>
-        </w:numPr>
-        <w:spacing w:after="240" w:before="0" w:beforeAutospacing="0" w:line="276" w:lineRule="auto"/>
-        <w:ind w:left="720" w:hanging="360"/>
-        <w:jc w:val="left"/>
-        <w:rPr>
-          <w:sz w:val="22"/>
-          <w:szCs w:val="22"/>
-        </w:rPr>
-      </w:pPr>
-      <w:r>
-        <w:rPr>
-          <w:sz w:val="22"/>
-          <w:szCs w:val="22"/>
-          <w:rtl w:val="0"/>
-        </w:rPr>
-        <w:t xml:space="preserve">s_ptr - это указатель на начала отрезков, который увеличивается на 1 после каждого увеличения активных отрезков.</w:t>
-      </w:r>
-    </w:p>
-    <w:p>
-      <w:pPr>
-        <w:spacing w:line="276" w:lineRule="auto"/>
-        <w:rPr>
-          <w:b w:val="1"/>
-          <w:sz w:val="22"/>
-          <w:szCs w:val="22"/>
-        </w:rPr>
-      </w:pPr>
-      <w:r>
-        <w:rPr>
-          <w:b w:val="1"/>
-          <w:sz w:val="22"/>
-          <w:szCs w:val="22"/>
-          <w:rtl w:val="0"/>
-        </w:rPr>
-        <w:t xml:space="preserve">Шаг 6: Уменьшение активных отрезков</w:t>
-      </w:r>
-    </w:p>
-    <w:p>
-      <w:pPr>
-        <w:spacing w:line="276" w:lineRule="auto"/>
-        <w:rPr>
-          <w:sz w:val="22"/>
-          <w:szCs w:val="22"/>
-        </w:rPr>
-      </w:pPr>
-      <w:r>
-        <w:rPr>
-          <w:sz w:val="22"/>
-          <w:szCs w:val="22"/>
-          <w:rtl w:val="0"/>
-        </w:rPr>
-        <w:t xml:space="preserve">while e_ptr &lt; len(ends) and ends[e_ptr] &lt; point: active_segments -= 1 e_ptr += 1</w:t>
-      </w:r>
-    </w:p>
-    <w:p>
-      <w:pPr>
-        <w:numPr>
-          <w:ilvl w:val="0"/>
-          <w:numId w:val="10"/>
-        </w:numPr>
-        <w:spacing w:after="0" w:afterAutospacing="0" w:before="240" w:line="276" w:lineRule="auto"/>
-        <w:ind w:left="720" w:hanging="360"/>
-        <w:jc w:val="left"/>
-        <w:rPr>
-          <w:sz w:val="22"/>
-          <w:szCs w:val="22"/>
-        </w:rPr>
-      </w:pPr>
-      <w:r>
-        <w:rPr>
-          <w:sz w:val="22"/>
-          <w:szCs w:val="22"/>
-          <w:rtl w:val="0"/>
-        </w:rPr>
-        <w:t xml:space="preserve">Эта часть кода уменьшает количество активных отрезков, если конец отрезка меньше текущей точки.</w:t>
-      </w:r>
-    </w:p>
-    <w:p>
-      <w:pPr>
-        <w:numPr>
-          <w:ilvl w:val="0"/>
-          <w:numId w:val="10"/>
-        </w:numPr>
-        <w:spacing w:after="240" w:before="0" w:beforeAutospacing="0" w:line="276" w:lineRule="auto"/>
-        <w:ind w:left="720" w:hanging="360"/>
-        <w:jc w:val="left"/>
-        <w:rPr>
-          <w:sz w:val="22"/>
-          <w:szCs w:val="22"/>
-        </w:rPr>
-      </w:pPr>
-      <w:r>
-        <w:rPr>
-          <w:sz w:val="22"/>
-          <w:szCs w:val="22"/>
-          <w:rtl w:val="0"/>
-        </w:rPr>
-        <w:t xml:space="preserve">e_ptr - это указатель на концы отрезков, который увеличивается на 1 после каждого уменьшения активных отрезков.</w:t>
-      </w:r>
-    </w:p>
-    <w:p>
-      <w:pPr>
-        <w:spacing w:line="276" w:lineRule="auto"/>
-        <w:rPr>
-          <w:b w:val="1"/>
-          <w:sz w:val="22"/>
-          <w:szCs w:val="22"/>
-        </w:rPr>
-      </w:pPr>
-      <w:r>
-        <w:rPr>
-          <w:b w:val="1"/>
-          <w:sz w:val="22"/>
-          <w:szCs w:val="22"/>
-          <w:rtl w:val="0"/>
-        </w:rPr>
-        <w:t xml:space="preserve">Шаг 7: Сохранение результата для текущей точки</w:t>
-      </w:r>
-    </w:p>
-    <w:p>
-      <w:pPr>
-        <w:spacing w:line="276" w:lineRule="auto"/>
-        <w:rPr>
-          <w:sz w:val="22"/>
-          <w:szCs w:val="22"/>
-        </w:rPr>
-      </w:pPr>
-      <w:r>
-        <w:rPr>
-          <w:sz w:val="22"/>
-          <w:szCs w:val="22"/>
-          <w:rtl w:val="0"/>
-        </w:rPr>
-        <w:t xml:space="preserve">result[idx] = active_segments</w:t>
-      </w:r>
-    </w:p>
-    <w:p>
-      <w:pPr>
-        <w:numPr>
-          <w:ilvl w:val="0"/>
-          <w:numId w:val="21"/>
-        </w:numPr>
-        <w:spacing w:after="240" w:before="240" w:line="276" w:lineRule="auto"/>
-        <w:ind w:left="720" w:hanging="360"/>
-        <w:jc w:val="left"/>
-        <w:rPr>
-          <w:sz w:val="22"/>
-          <w:szCs w:val="22"/>
-        </w:rPr>
-      </w:pPr>
-      <w:r>
-        <w:rPr>
-          <w:sz w:val="22"/>
-          <w:szCs w:val="22"/>
-          <w:rtl w:val="0"/>
-        </w:rPr>
-        <w:t xml:space="preserve">Эта строка кода сохраняет количество активных отрезков для текущей точки в списке result.</w:t>
-      </w:r>
-    </w:p>
-    <w:p>
-      <w:pPr>
-        <w:spacing w:line="276" w:lineRule="auto"/>
-        <w:rPr>
-          <w:b w:val="1"/>
-          <w:sz w:val="22"/>
-          <w:szCs w:val="22"/>
-        </w:rPr>
-      </w:pPr>
-      <w:r>
-        <w:rPr>
-          <w:b w:val="1"/>
-          <w:sz w:val="22"/>
-          <w:szCs w:val="22"/>
-          <w:rtl w:val="0"/>
-        </w:rPr>
-        <w:t xml:space="preserve">Шаг 8: Возврат результата</w:t>
-      </w:r>
-    </w:p>
-    <w:p>
-      <w:pPr>
-        <w:spacing w:line="276" w:lineRule="auto"/>
-        <w:rPr>
-          <w:sz w:val="22"/>
-          <w:szCs w:val="22"/>
-        </w:rPr>
-      </w:pPr>
-      <w:r>
-        <w:rPr>
-          <w:sz w:val="22"/>
-          <w:szCs w:val="22"/>
-          <w:rtl w:val="0"/>
-        </w:rPr>
-        <w:t xml:space="preserve">return result</w:t>
-      </w:r>
-    </w:p>
-    <w:p>
-      <w:pPr>
-        <w:numPr>
-          <w:ilvl w:val="0"/>
-          <w:numId w:val="30"/>
-        </w:numPr>
-        <w:spacing w:after="240" w:before="240" w:line="276" w:lineRule="auto"/>
-        <w:ind w:left="720" w:hanging="360"/>
-        <w:jc w:val="left"/>
-        <w:rPr>
-          <w:sz w:val="22"/>
-          <w:szCs w:val="22"/>
-        </w:rPr>
-      </w:pPr>
-      <w:r>
-        <w:rPr>
-          <w:sz w:val="22"/>
-          <w:szCs w:val="22"/>
-          <w:rtl w:val="0"/>
-        </w:rPr>
-        <w:t xml:space="preserve">Эта строка кода возвращает список result, который содержит количество отрезков, которые содержат каждую точку.</w:t>
-      </w:r>
-    </w:p>
-    <w:p>
-      <w:pPr>
-        <w:rPr>
-          <w:b w:val="1"/>
-          <w:sz w:val="22"/>
-          <w:szCs w:val="22"/>
-        </w:rPr>
-      </w:pPr>
-      <w:r>
-        <w:rPr>
-          <w:b w:val="1"/>
-          <w:sz w:val="22"/>
-          <w:szCs w:val="22"/>
-          <w:rtl w:val="0"/>
-        </w:rPr>
-        <w:t xml:space="preserve">Шаг 9: Произвожу вычисление памяти и времени</w:t>
-      </w:r>
-    </w:p>
-    <w:p>
-      <w:pPr>
-        <w:spacing w:after="240" w:before="240" w:line="276" w:lineRule="auto"/>
-        <w:ind w:left="-425.1968503937008" w:firstLine="0"/>
-        <w:jc w:val="left"/>
-        <w:rPr>
-          <w:sz w:val="22"/>
-          <w:szCs w:val="22"/>
-        </w:rPr>
-      </w:pPr>
-      <w:r>
-        <w:rPr>
-          <w:sz w:val="22"/>
-          <w:szCs w:val="22"/>
-        </w:rPr>
+      </w:r>
+    </w:p>
+    <w:p>
+      <w:pPr>
+        <w:ind w:left="-566.9291338582677" w:firstLine="0"/>
+        <w:rPr/>
+      </w:pPr>
+      <w:r>
+        <w:rPr>
+          <w:rtl w:val="0"/>
+        </w:rPr>
+      </w:r>
+    </w:p>
+    <w:p>
+      <w:pPr>
+        <w:ind w:left="-566.9291338582677" w:firstLine="0"/>
+        <w:rPr/>
+      </w:pPr>
+      <w:r>
+        <w:rPr>
+          <w:rtl w:val="0"/>
+        </w:rPr>
+      </w:r>
+    </w:p>
+    <w:p>
+      <w:pPr>
+        <w:ind w:left="-566.9291338582677" w:firstLine="0"/>
+        <w:rPr/>
+      </w:pPr>
+      <w:r>
+        <w:rPr>
+          <w:rtl w:val="0"/>
+        </w:rPr>
+      </w:r>
+    </w:p>
+    <w:p>
+      <w:pPr>
+        <w:ind w:left="-566.9291338582677" w:firstLine="0"/>
+        <w:rPr/>
+      </w:pPr>
+      <w:r>
+        <w:rPr>
+          <w:rtl w:val="0"/>
+        </w:rPr>
+      </w:r>
+    </w:p>
+    <w:p>
+      <w:pPr>
+        <w:ind w:left="-566.9291338582677" w:firstLine="0"/>
+        <w:rPr/>
+      </w:pPr>
+      <w:r>
+        <w:rPr>
+          <w:rtl w:val="0"/>
+        </w:rPr>
+      </w:r>
+    </w:p>
+    <w:p>
+      <w:pPr>
+        <w:ind w:left="-566.9291338582677" w:firstLine="0"/>
+        <w:rPr/>
+      </w:pPr>
+      <w:r>
+        <w:rPr>
+          <w:rtl w:val="0"/>
+        </w:rPr>
+      </w:r>
+    </w:p>
+    <w:p>
+      <w:pPr>
+        <w:ind w:left="-566.9291338582677" w:firstLine="0"/>
+        <w:rPr/>
+      </w:pPr>
+      <w:r>
+        <w:rPr>
+          <w:rtl w:val="0"/>
+        </w:rPr>
+      </w:r>
+    </w:p>
+    <w:p>
+      <w:pPr>
+        <w:ind w:left="-566.9291338582677" w:firstLine="0"/>
+        <w:rPr/>
+      </w:pPr>
+      <w:r>
+        <w:rPr>
+          <w:rtl w:val="0"/>
+        </w:rPr>
+      </w:r>
+    </w:p>
+    <w:p>
+      <w:pPr>
+        <w:ind w:left="-566.9291338582677" w:firstLine="0"/>
+        <w:rPr/>
+      </w:pPr>
+      <w:r>
+        <w:rPr/>
         <w:drawing>
           <wp:inline distB="114300" distT="114300" distL="114300" distR="114300">
-            <wp:extent cx="6195600" cy="393700"/>
+            <wp:extent cx="5835600" cy="4800600"/>
             <wp:effectExtent b="0" l="0" r="0" t="0"/>
-            <wp:docPr id="8" name="image4.png"/>
+            <wp:docPr id="1" name="image16.png"/>
             <a:graphic>
               <a:graphicData uri="http://schemas.openxmlformats.org/drawingml/2006/picture">
                 <pic:pic>
                   <pic:nvPicPr>
-                    <pic:cNvPr id="0" name="image4.png"/>
+                    <pic:cNvPr id="0" name="image16.png"/>
                     <pic:cNvPicPr preferRelativeResize="0"/>
                   </pic:nvPicPr>
                   <pic:blipFill>
-                    <a:blip r:embed="rId31"/>
+                    <a:blip r:embed="rId24"/>
                     <a:srcRect b="0" l="0" r="0" t="0"/>
                     <a:stretch>
                       <a:fillRect/>
@@ -4784,7 +3822,7 @@
                   <pic:spPr>
                     <a:xfrm>
                       <a:off x="0" y="0"/>
-                      <a:ext cx="6195600" cy="393700"/>
+                      <a:ext cx="5835600" cy="4800600"/>
                     </a:xfrm>
                     <a:prstGeom prst="rect"/>
                     <a:ln/>
@@ -4803,73 +3841,25 @@
     </w:p>
     <w:p>
       <w:pPr>
-        <w:spacing w:after="240" w:before="240" w:line="276" w:lineRule="auto"/>
-        <w:ind w:left="0" w:firstLine="0"/>
-        <w:jc w:val="left"/>
-        <w:rPr>
-          <w:b w:val="1"/>
-          <w:sz w:val="22"/>
-          <w:szCs w:val="22"/>
-        </w:rPr>
-      </w:pPr>
-      <w:r>
-        <w:rPr>
-          <w:b w:val="1"/>
-          <w:sz w:val="22"/>
-          <w:szCs w:val="22"/>
-          <w:rtl w:val="0"/>
-        </w:rPr>
-        <w:t xml:space="preserve">Шаг 10:</w:t>
-      </w:r>
-    </w:p>
-    <w:p>
-      <w:pPr>
-        <w:spacing w:after="240" w:before="240" w:line="276" w:lineRule="auto"/>
-        <w:ind w:left="0" w:firstLine="0"/>
-        <w:jc w:val="left"/>
-        <w:rPr>
-          <w:sz w:val="22"/>
-          <w:szCs w:val="22"/>
-        </w:rPr>
-      </w:pPr>
-      <w:r>
-        <w:rPr>
-          <w:sz w:val="22"/>
-          <w:szCs w:val="22"/>
-          <w:rtl w:val="0"/>
-        </w:rPr>
-        <w:t xml:space="preserve">С помощью utils.py записываю результат в output.txt</w:t>
-      </w:r>
-    </w:p>
-    <w:p>
-      <w:pPr>
-        <w:spacing w:after="240" w:before="240" w:line="276" w:lineRule="auto"/>
-        <w:ind w:left="-425.1968503937008" w:firstLine="0"/>
-        <w:jc w:val="left"/>
-        <w:rPr>
-          <w:sz w:val="22"/>
-          <w:szCs w:val="22"/>
-        </w:rPr>
-      </w:pPr>
-      <w:r>
-        <w:rPr>
-          <w:sz w:val="22"/>
-          <w:szCs w:val="22"/>
-        </w:rPr>
+        <w:ind w:left="-566.9291338582677" w:firstLine="0"/>
+        <w:rPr/>
+      </w:pPr>
+      <w:r>
+        <w:rPr/>
         <w:drawing>
           <wp:inline distB="114300" distT="114300" distL="114300" distR="114300">
-            <wp:extent cx="5810250" cy="1142187"/>
+            <wp:extent cx="5835600" cy="2324100"/>
             <wp:effectExtent b="0" l="0" r="0" t="0"/>
-            <wp:docPr id="26" name="image20.png"/>
+            <wp:docPr id="26" name="image23.png"/>
             <a:graphic>
               <a:graphicData uri="http://schemas.openxmlformats.org/drawingml/2006/picture">
                 <pic:pic>
                   <pic:nvPicPr>
-                    <pic:cNvPr id="0" name="image20.png"/>
+                    <pic:cNvPr id="0" name="image23.png"/>
                     <pic:cNvPicPr preferRelativeResize="0"/>
                   </pic:nvPicPr>
                   <pic:blipFill>
-                    <a:blip r:embed="rId32"/>
+                    <a:blip r:embed="rId25"/>
                     <a:srcRect b="0" l="0" r="0" t="0"/>
                     <a:stretch>
                       <a:fillRect/>
@@ -4878,7 +3868,7 @@
                   <pic:spPr>
                     <a:xfrm>
                       <a:off x="0" y="0"/>
-                      <a:ext cx="5810250" cy="1142187"/>
+                      <a:ext cx="5835600" cy="2324100"/>
                     </a:xfrm>
                     <a:prstGeom prst="rect"/>
                     <a:ln/>
@@ -4897,6 +3887,867 @@
     </w:p>
     <w:p>
       <w:pPr>
+        <w:ind w:left="-566.9291338582677" w:firstLine="0"/>
+        <w:rPr/>
+      </w:pPr>
+      <w:r>
+        <w:rPr>
+          <w:rtl w:val="0"/>
+        </w:rPr>
+        <w:t xml:space="preserve">Решение задачи:</w:t>
+      </w:r>
+    </w:p>
+    <w:p>
+      <w:pPr>
+        <w:spacing w:line="276" w:lineRule="auto"/>
+        <w:rPr>
+          <w:sz w:val="24"/>
+          <w:szCs w:val="24"/>
+        </w:rPr>
+      </w:pPr>
+      <w:r>
+        <w:rPr>
+          <w:sz w:val="24"/>
+          <w:szCs w:val="24"/>
+          <w:rtl w:val="0"/>
+        </w:rPr>
+        <w:t xml:space="preserve">Эта функция count_segments_containing_points принимает два списка: segments и points. segments - это список отрезков, каждый из которых представлен как кортеж из двух целых чисел, обозначающих начало и конец отрезка. points - это список целых чисел, представляющих точки на числовой прямой.</w:t>
+      </w:r>
+    </w:p>
+    <w:p>
+      <w:pPr>
+        <w:spacing w:line="276" w:lineRule="auto"/>
+        <w:rPr>
+          <w:sz w:val="24"/>
+          <w:szCs w:val="24"/>
+        </w:rPr>
+      </w:pPr>
+      <w:r>
+        <w:rPr>
+          <w:sz w:val="24"/>
+          <w:szCs w:val="24"/>
+          <w:rtl w:val="0"/>
+        </w:rPr>
+        <w:t xml:space="preserve">Функция возвращает список, в котором каждый элемент представляет количество отрезков, которые содержат соответствующую точку.</w:t>
+      </w:r>
+    </w:p>
+    <w:p>
+      <w:pPr>
+        <w:spacing w:line="276" w:lineRule="auto"/>
+        <w:rPr>
+          <w:b w:val="1"/>
+          <w:sz w:val="24"/>
+          <w:szCs w:val="24"/>
+        </w:rPr>
+      </w:pPr>
+      <w:r>
+        <w:rPr>
+          <w:b w:val="1"/>
+          <w:sz w:val="24"/>
+          <w:szCs w:val="24"/>
+          <w:rtl w:val="0"/>
+        </w:rPr>
+        <w:t xml:space="preserve">Шаг 1: Разделение отрезков на начала и концы</w:t>
+      </w:r>
+    </w:p>
+    <w:p>
+      <w:pPr>
+        <w:spacing w:line="276" w:lineRule="auto"/>
+        <w:rPr>
+          <w:sz w:val="24"/>
+          <w:szCs w:val="24"/>
+        </w:rPr>
+      </w:pPr>
+      <w:r>
+        <w:rPr>
+          <w:sz w:val="24"/>
+          <w:szCs w:val="24"/>
+          <w:rtl w:val="0"/>
+        </w:rPr>
+        <w:t xml:space="preserve">starts = sorted([segment[0] for segment in segments]) ends = sorted([segment[1] for segment in segments])</w:t>
+      </w:r>
+    </w:p>
+    <w:p>
+      <w:pPr>
+        <w:numPr>
+          <w:ilvl w:val="0"/>
+          <w:numId w:val="20"/>
+        </w:numPr>
+        <w:spacing w:after="0" w:afterAutospacing="0" w:before="240" w:line="276" w:lineRule="auto"/>
+        <w:ind w:left="720" w:hanging="360"/>
+        <w:jc w:val="left"/>
+        <w:rPr>
+          <w:sz w:val="24"/>
+          <w:szCs w:val="24"/>
+        </w:rPr>
+      </w:pPr>
+      <w:r>
+        <w:rPr>
+          <w:sz w:val="24"/>
+          <w:szCs w:val="24"/>
+          <w:rtl w:val="0"/>
+        </w:rPr>
+        <w:t xml:space="preserve">Эти две строки кода разделяют отрезки на начала и концы и сортируют их по возрастанию.</w:t>
+      </w:r>
+    </w:p>
+    <w:p>
+      <w:pPr>
+        <w:numPr>
+          <w:ilvl w:val="0"/>
+          <w:numId w:val="20"/>
+        </w:numPr>
+        <w:spacing w:after="240" w:before="0" w:beforeAutospacing="0" w:line="276" w:lineRule="auto"/>
+        <w:ind w:left="720" w:hanging="360"/>
+        <w:jc w:val="left"/>
+        <w:rPr>
+          <w:sz w:val="24"/>
+          <w:szCs w:val="24"/>
+        </w:rPr>
+      </w:pPr>
+      <w:r>
+        <w:rPr>
+          <w:sz w:val="24"/>
+          <w:szCs w:val="24"/>
+          <w:rtl w:val="0"/>
+        </w:rPr>
+        <w:t xml:space="preserve">starts - это список начал отрезков, а ends - это список концов отрезков.</w:t>
+      </w:r>
+    </w:p>
+    <w:p>
+      <w:pPr>
+        <w:spacing w:line="276" w:lineRule="auto"/>
+        <w:rPr>
+          <w:b w:val="1"/>
+          <w:sz w:val="24"/>
+          <w:szCs w:val="24"/>
+        </w:rPr>
+      </w:pPr>
+      <w:r>
+        <w:rPr>
+          <w:b w:val="1"/>
+          <w:sz w:val="24"/>
+          <w:szCs w:val="24"/>
+          <w:rtl w:val="0"/>
+        </w:rPr>
+        <w:t xml:space="preserve">Шаг 2: Сортировка точек и сохранение их исходного индекса</w:t>
+      </w:r>
+    </w:p>
+    <w:p>
+      <w:pPr>
+        <w:spacing w:line="276" w:lineRule="auto"/>
+        <w:rPr>
+          <w:sz w:val="24"/>
+          <w:szCs w:val="24"/>
+        </w:rPr>
+      </w:pPr>
+      <w:r>
+        <w:rPr>
+          <w:sz w:val="24"/>
+          <w:szCs w:val="24"/>
+          <w:rtl w:val="0"/>
+        </w:rPr>
+        <w:t xml:space="preserve">points = sorted((point, idx) for idx, point in enumerate(points))</w:t>
+      </w:r>
+    </w:p>
+    <w:p>
+      <w:pPr>
+        <w:numPr>
+          <w:ilvl w:val="0"/>
+          <w:numId w:val="11"/>
+        </w:numPr>
+        <w:spacing w:after="0" w:afterAutospacing="0" w:before="240" w:line="276" w:lineRule="auto"/>
+        <w:ind w:left="720" w:hanging="360"/>
+        <w:jc w:val="left"/>
+        <w:rPr>
+          <w:sz w:val="24"/>
+          <w:szCs w:val="24"/>
+        </w:rPr>
+      </w:pPr>
+      <w:r>
+        <w:rPr>
+          <w:sz w:val="24"/>
+          <w:szCs w:val="24"/>
+          <w:rtl w:val="0"/>
+        </w:rPr>
+        <w:t xml:space="preserve">Эта строка кода сортирует точки по возрастанию и сохраняет их исходный индекс.</w:t>
+      </w:r>
+    </w:p>
+    <w:p>
+      <w:pPr>
+        <w:numPr>
+          <w:ilvl w:val="0"/>
+          <w:numId w:val="11"/>
+        </w:numPr>
+        <w:spacing w:after="0" w:afterAutospacing="0" w:before="0" w:beforeAutospacing="0" w:line="276" w:lineRule="auto"/>
+        <w:ind w:left="720" w:hanging="360"/>
+        <w:jc w:val="left"/>
+        <w:rPr>
+          <w:sz w:val="24"/>
+          <w:szCs w:val="24"/>
+        </w:rPr>
+      </w:pPr>
+      <w:r>
+        <w:rPr>
+          <w:sz w:val="24"/>
+          <w:szCs w:val="24"/>
+          <w:rtl w:val="0"/>
+        </w:rPr>
+        <w:t xml:space="preserve">enumerate - это функция, которая возвращает итератор, который на каждой итерации возвращает кортеж из двух элементов: индекса и значения элемента в коллекции.</w:t>
+      </w:r>
+    </w:p>
+    <w:p>
+      <w:pPr>
+        <w:numPr>
+          <w:ilvl w:val="0"/>
+          <w:numId w:val="11"/>
+        </w:numPr>
+        <w:spacing w:after="0" w:afterAutospacing="0" w:before="0" w:beforeAutospacing="0" w:line="276" w:lineRule="auto"/>
+        <w:ind w:left="720" w:hanging="360"/>
+        <w:jc w:val="left"/>
+        <w:rPr>
+          <w:sz w:val="24"/>
+          <w:szCs w:val="24"/>
+        </w:rPr>
+      </w:pPr>
+      <w:r>
+        <w:rPr>
+          <w:sz w:val="24"/>
+          <w:szCs w:val="24"/>
+          <w:rtl w:val="0"/>
+        </w:rPr>
+        <w:t xml:space="preserve">(point, idx) - это кортеж, который содержит точку и ее исходный индекс.</w:t>
+      </w:r>
+    </w:p>
+    <w:p>
+      <w:pPr>
+        <w:numPr>
+          <w:ilvl w:val="0"/>
+          <w:numId w:val="11"/>
+        </w:numPr>
+        <w:spacing w:after="0" w:afterAutospacing="0" w:before="0" w:beforeAutospacing="0" w:line="276" w:lineRule="auto"/>
+        <w:ind w:left="720" w:hanging="360"/>
+        <w:jc w:val="left"/>
+        <w:rPr>
+          <w:sz w:val="24"/>
+          <w:szCs w:val="24"/>
+        </w:rPr>
+      </w:pPr>
+      <w:r>
+        <w:rPr>
+          <w:sz w:val="24"/>
+          <w:szCs w:val="24"/>
+          <w:rtl w:val="0"/>
+        </w:rPr>
+        <w:t xml:space="preserve">points</w:t>
+      </w:r>
+      <w:r>
+        <w:rPr>
+          <w:sz w:val="24"/>
+          <w:szCs w:val="24"/>
+          <w:rtl w:val="0"/>
+        </w:rPr>
+        <w:t xml:space="preserve"> сортируется, но каждому значению добавляется индекс изначального положения, чтобы результаты были правильно упорядочены в конце.</w:t>
+      </w:r>
+    </w:p>
+    <w:p>
+      <w:pPr>
+        <w:numPr>
+          <w:ilvl w:val="0"/>
+          <w:numId w:val="11"/>
+        </w:numPr>
+        <w:spacing w:after="240" w:before="0" w:beforeAutospacing="0" w:line="276" w:lineRule="auto"/>
+        <w:ind w:left="720" w:hanging="360"/>
+        <w:jc w:val="left"/>
+        <w:rPr>
+          <w:sz w:val="24"/>
+          <w:szCs w:val="24"/>
+        </w:rPr>
+      </w:pPr>
+      <w:r>
+        <w:rPr>
+          <w:sz w:val="24"/>
+          <w:szCs w:val="24"/>
+          <w:rtl w:val="0"/>
+        </w:rPr>
+        <w:t xml:space="preserve">result</w:t>
+      </w:r>
+      <w:r>
+        <w:rPr>
+          <w:sz w:val="24"/>
+          <w:szCs w:val="24"/>
+          <w:rtl w:val="0"/>
+        </w:rPr>
+        <w:t xml:space="preserve"> инициализируется как список нулей, который будет хранить количество отрезков для каждой точки.</w:t>
+      </w:r>
+    </w:p>
+    <w:p>
+      <w:pPr>
+        <w:spacing w:line="276" w:lineRule="auto"/>
+        <w:rPr>
+          <w:b w:val="1"/>
+          <w:sz w:val="24"/>
+          <w:szCs w:val="24"/>
+        </w:rPr>
+      </w:pPr>
+      <w:r>
+        <w:rPr>
+          <w:b w:val="1"/>
+          <w:sz w:val="24"/>
+          <w:szCs w:val="24"/>
+          <w:rtl w:val="0"/>
+        </w:rPr>
+        <w:t xml:space="preserve">Шаг 3: Инициализация указателей и активных отрезков</w:t>
+      </w:r>
+    </w:p>
+    <w:p>
+      <w:pPr>
+        <w:numPr>
+          <w:ilvl w:val="0"/>
+          <w:numId w:val="5"/>
+        </w:numPr>
+        <w:spacing w:line="276" w:lineRule="auto"/>
+        <w:ind w:left="720" w:hanging="360"/>
+        <w:rPr>
+          <w:b w:val="1"/>
+          <w:sz w:val="24"/>
+          <w:szCs w:val="24"/>
+        </w:rPr>
+      </w:pPr>
+      <w:r>
+        <w:rPr>
+          <w:b w:val="1"/>
+          <w:sz w:val="24"/>
+          <w:szCs w:val="24"/>
+          <w:rtl w:val="0"/>
+        </w:rPr>
+        <w:t xml:space="preserve">s_ptr</w:t>
+      </w:r>
+      <w:r>
+        <w:rPr>
+          <w:b w:val="1"/>
+          <w:sz w:val="24"/>
+          <w:szCs w:val="24"/>
+          <w:rtl w:val="0"/>
+        </w:rPr>
+        <w:t xml:space="preserve"> и </w:t>
+      </w:r>
+      <w:r>
+        <w:rPr>
+          <w:b w:val="1"/>
+          <w:sz w:val="24"/>
+          <w:szCs w:val="24"/>
+          <w:rtl w:val="0"/>
+        </w:rPr>
+        <w:t xml:space="preserve">e_ptr</w:t>
+      </w:r>
+      <w:r>
+        <w:rPr>
+          <w:b w:val="1"/>
+          <w:sz w:val="24"/>
+          <w:szCs w:val="24"/>
+          <w:rtl w:val="0"/>
+        </w:rPr>
+        <w:t xml:space="preserve"> — </w:t>
+      </w:r>
+      <w:r>
+        <w:rPr>
+          <w:sz w:val="24"/>
+          <w:szCs w:val="24"/>
+          <w:rtl w:val="0"/>
+        </w:rPr>
+        <w:t xml:space="preserve">указатели, которые будут перемещаться по спискам</w:t>
+      </w:r>
+      <w:r>
+        <w:rPr>
+          <w:b w:val="1"/>
+          <w:sz w:val="24"/>
+          <w:szCs w:val="24"/>
+          <w:rtl w:val="0"/>
+        </w:rPr>
+        <w:t xml:space="preserve"> </w:t>
+      </w:r>
+      <w:r>
+        <w:rPr>
+          <w:sz w:val="24"/>
+          <w:szCs w:val="24"/>
+          <w:rtl w:val="0"/>
+        </w:rPr>
+        <w:t xml:space="preserve">starts</w:t>
+      </w:r>
+      <w:r>
+        <w:rPr>
+          <w:b w:val="1"/>
+          <w:sz w:val="24"/>
+          <w:szCs w:val="24"/>
+          <w:rtl w:val="0"/>
+        </w:rPr>
+        <w:t xml:space="preserve"> и </w:t>
+      </w:r>
+      <w:r>
+        <w:rPr>
+          <w:sz w:val="24"/>
+          <w:szCs w:val="24"/>
+          <w:rtl w:val="0"/>
+        </w:rPr>
+        <w:t xml:space="preserve">ends</w:t>
+      </w:r>
+      <w:r>
+        <w:rPr>
+          <w:sz w:val="24"/>
+          <w:szCs w:val="24"/>
+          <w:rtl w:val="0"/>
+        </w:rPr>
+        <w:t xml:space="preserve"> </w:t>
+      </w:r>
+      <w:r>
+        <w:rPr>
+          <w:b w:val="1"/>
+          <w:sz w:val="24"/>
+          <w:szCs w:val="24"/>
+          <w:rtl w:val="0"/>
+        </w:rPr>
+        <w:t xml:space="preserve">соответственно.</w:t>
+      </w:r>
+    </w:p>
+    <w:p>
+      <w:pPr>
+        <w:numPr>
+          <w:ilvl w:val="0"/>
+          <w:numId w:val="5"/>
+        </w:numPr>
+        <w:spacing w:line="276" w:lineRule="auto"/>
+        <w:ind w:left="720" w:hanging="360"/>
+        <w:rPr>
+          <w:b w:val="1"/>
+          <w:sz w:val="24"/>
+          <w:szCs w:val="24"/>
+        </w:rPr>
+      </w:pPr>
+      <w:r>
+        <w:rPr>
+          <w:b w:val="1"/>
+          <w:sz w:val="24"/>
+          <w:szCs w:val="24"/>
+          <w:rtl w:val="0"/>
+        </w:rPr>
+        <w:t xml:space="preserve">active_segments</w:t>
+      </w:r>
+      <w:r>
+        <w:rPr>
+          <w:b w:val="1"/>
+          <w:sz w:val="24"/>
+          <w:szCs w:val="24"/>
+          <w:rtl w:val="0"/>
+        </w:rPr>
+        <w:t xml:space="preserve"> — </w:t>
+      </w:r>
+      <w:r>
+        <w:rPr>
+          <w:sz w:val="24"/>
+          <w:szCs w:val="24"/>
+          <w:rtl w:val="0"/>
+        </w:rPr>
+        <w:t xml:space="preserve">переменная для отслеживания количества "активных" отрезков (тех, которые покрывают текущую точку).</w:t>
+      </w:r>
+    </w:p>
+    <w:p>
+      <w:pPr>
+        <w:spacing w:line="276" w:lineRule="auto"/>
+        <w:rPr>
+          <w:b w:val="1"/>
+          <w:sz w:val="24"/>
+          <w:szCs w:val="24"/>
+        </w:rPr>
+      </w:pPr>
+      <w:r>
+        <w:rPr>
+          <w:rtl w:val="0"/>
+        </w:rPr>
+      </w:r>
+    </w:p>
+    <w:p>
+      <w:pPr>
+        <w:spacing w:line="276" w:lineRule="auto"/>
+        <w:rPr>
+          <w:b w:val="1"/>
+          <w:sz w:val="24"/>
+          <w:szCs w:val="24"/>
+        </w:rPr>
+      </w:pPr>
+      <w:r>
+        <w:rPr>
+          <w:b w:val="1"/>
+          <w:sz w:val="24"/>
+          <w:szCs w:val="24"/>
+          <w:rtl w:val="0"/>
+        </w:rPr>
+        <w:t xml:space="preserve">Шаг 4: Обход точек и подсчет активных отрезков</w:t>
+      </w:r>
+    </w:p>
+    <w:p>
+      <w:pPr>
+        <w:spacing w:line="276" w:lineRule="auto"/>
+        <w:rPr>
+          <w:sz w:val="24"/>
+          <w:szCs w:val="24"/>
+        </w:rPr>
+      </w:pPr>
+      <w:r>
+        <w:rPr>
+          <w:sz w:val="24"/>
+          <w:szCs w:val="24"/>
+          <w:rtl w:val="0"/>
+        </w:rPr>
+        <w:t xml:space="preserve">for point, idx in points:</w:t>
+      </w:r>
+    </w:p>
+    <w:p>
+      <w:pPr>
+        <w:numPr>
+          <w:ilvl w:val="0"/>
+          <w:numId w:val="18"/>
+        </w:numPr>
+        <w:spacing w:after="240" w:before="240" w:line="276" w:lineRule="auto"/>
+        <w:ind w:left="720" w:hanging="360"/>
+        <w:jc w:val="left"/>
+        <w:rPr>
+          <w:sz w:val="22"/>
+          <w:szCs w:val="22"/>
+        </w:rPr>
+      </w:pPr>
+      <w:r>
+        <w:rPr>
+          <w:sz w:val="24"/>
+          <w:szCs w:val="24"/>
+          <w:rtl w:val="0"/>
+        </w:rPr>
+        <w:t xml:space="preserve">Эта строка кода начинает обход точек в отсортированном порядке.</w:t>
+      </w:r>
+    </w:p>
+    <w:p>
+      <w:pPr>
+        <w:spacing w:line="276" w:lineRule="auto"/>
+        <w:rPr>
+          <w:b w:val="1"/>
+          <w:sz w:val="24"/>
+          <w:szCs w:val="24"/>
+        </w:rPr>
+      </w:pPr>
+      <w:r>
+        <w:rPr>
+          <w:b w:val="1"/>
+          <w:sz w:val="24"/>
+          <w:szCs w:val="24"/>
+          <w:rtl w:val="0"/>
+        </w:rPr>
+        <w:t xml:space="preserve">Шаг 5: Увеличение активных отрезков</w:t>
+      </w:r>
+    </w:p>
+    <w:p>
+      <w:pPr>
+        <w:spacing w:line="276" w:lineRule="auto"/>
+        <w:rPr>
+          <w:sz w:val="24"/>
+          <w:szCs w:val="24"/>
+        </w:rPr>
+      </w:pPr>
+      <w:r>
+        <w:rPr>
+          <w:sz w:val="24"/>
+          <w:szCs w:val="24"/>
+          <w:rtl w:val="0"/>
+        </w:rPr>
+        <w:t xml:space="preserve">while s_ptr &lt; len(starts) and starts[s_ptr] &lt;= point: active_segments += 1 s_ptr += 1</w:t>
+      </w:r>
+    </w:p>
+    <w:p>
+      <w:pPr>
+        <w:numPr>
+          <w:ilvl w:val="0"/>
+          <w:numId w:val="17"/>
+        </w:numPr>
+        <w:spacing w:after="0" w:afterAutospacing="0" w:before="240" w:line="276" w:lineRule="auto"/>
+        <w:ind w:left="720" w:hanging="360"/>
+        <w:jc w:val="left"/>
+        <w:rPr>
+          <w:sz w:val="24"/>
+          <w:szCs w:val="24"/>
+        </w:rPr>
+      </w:pPr>
+      <w:r>
+        <w:rPr>
+          <w:sz w:val="24"/>
+          <w:szCs w:val="24"/>
+          <w:rtl w:val="0"/>
+        </w:rPr>
+        <w:t xml:space="preserve">Эта часть кода увеличивает количество активных отрезков, если начало отрезка меньше или равно текущей точке.</w:t>
+      </w:r>
+    </w:p>
+    <w:p>
+      <w:pPr>
+        <w:numPr>
+          <w:ilvl w:val="0"/>
+          <w:numId w:val="17"/>
+        </w:numPr>
+        <w:spacing w:after="240" w:before="0" w:beforeAutospacing="0" w:line="276" w:lineRule="auto"/>
+        <w:ind w:left="720" w:hanging="360"/>
+        <w:jc w:val="left"/>
+        <w:rPr>
+          <w:sz w:val="24"/>
+          <w:szCs w:val="24"/>
+        </w:rPr>
+      </w:pPr>
+      <w:r>
+        <w:rPr>
+          <w:sz w:val="24"/>
+          <w:szCs w:val="24"/>
+          <w:rtl w:val="0"/>
+        </w:rPr>
+        <w:t xml:space="preserve">s_ptr - это указатель на начала отрезков, который увеличивается на 1 после каждого увеличения активных отрезков.</w:t>
+      </w:r>
+    </w:p>
+    <w:p>
+      <w:pPr>
+        <w:spacing w:line="276" w:lineRule="auto"/>
+        <w:rPr>
+          <w:b w:val="1"/>
+          <w:sz w:val="24"/>
+          <w:szCs w:val="24"/>
+        </w:rPr>
+      </w:pPr>
+      <w:r>
+        <w:rPr>
+          <w:b w:val="1"/>
+          <w:sz w:val="24"/>
+          <w:szCs w:val="24"/>
+          <w:rtl w:val="0"/>
+        </w:rPr>
+        <w:t xml:space="preserve">Шаг 6: Уменьшение активных отрезков</w:t>
+      </w:r>
+    </w:p>
+    <w:p>
+      <w:pPr>
+        <w:spacing w:line="276" w:lineRule="auto"/>
+        <w:rPr>
+          <w:sz w:val="24"/>
+          <w:szCs w:val="24"/>
+        </w:rPr>
+      </w:pPr>
+      <w:r>
+        <w:rPr>
+          <w:sz w:val="24"/>
+          <w:szCs w:val="24"/>
+          <w:rtl w:val="0"/>
+        </w:rPr>
+        <w:t xml:space="preserve">while e_ptr &lt; len(ends) and ends[e_ptr] &lt; point: active_segments -= 1 e_ptr += 1</w:t>
+      </w:r>
+    </w:p>
+    <w:p>
+      <w:pPr>
+        <w:numPr>
+          <w:ilvl w:val="0"/>
+          <w:numId w:val="10"/>
+        </w:numPr>
+        <w:spacing w:after="0" w:afterAutospacing="0" w:before="240" w:line="276" w:lineRule="auto"/>
+        <w:ind w:left="720" w:hanging="360"/>
+        <w:jc w:val="left"/>
+        <w:rPr>
+          <w:sz w:val="24"/>
+          <w:szCs w:val="24"/>
+        </w:rPr>
+      </w:pPr>
+      <w:r>
+        <w:rPr>
+          <w:sz w:val="24"/>
+          <w:szCs w:val="24"/>
+          <w:rtl w:val="0"/>
+        </w:rPr>
+        <w:t xml:space="preserve">Эта часть кода уменьшает количество активных отрезков, если конец отрезка меньше текущей точки.</w:t>
+      </w:r>
+    </w:p>
+    <w:p>
+      <w:pPr>
+        <w:numPr>
+          <w:ilvl w:val="0"/>
+          <w:numId w:val="10"/>
+        </w:numPr>
+        <w:spacing w:after="240" w:before="0" w:beforeAutospacing="0" w:line="276" w:lineRule="auto"/>
+        <w:ind w:left="720" w:hanging="360"/>
+        <w:jc w:val="left"/>
+        <w:rPr>
+          <w:sz w:val="24"/>
+          <w:szCs w:val="24"/>
+        </w:rPr>
+      </w:pPr>
+      <w:r>
+        <w:rPr>
+          <w:sz w:val="24"/>
+          <w:szCs w:val="24"/>
+          <w:rtl w:val="0"/>
+        </w:rPr>
+        <w:t xml:space="preserve">e_ptr - это указатель на концы отрезков, который увеличивается на 1 после каждого уменьшения активных отрезков.</w:t>
+      </w:r>
+    </w:p>
+    <w:p>
+      <w:pPr>
+        <w:spacing w:line="276" w:lineRule="auto"/>
+        <w:rPr>
+          <w:b w:val="1"/>
+          <w:sz w:val="24"/>
+          <w:szCs w:val="24"/>
+        </w:rPr>
+      </w:pPr>
+      <w:r>
+        <w:rPr>
+          <w:b w:val="1"/>
+          <w:sz w:val="24"/>
+          <w:szCs w:val="24"/>
+          <w:rtl w:val="0"/>
+        </w:rPr>
+        <w:t xml:space="preserve">Шаг 7: Сохранение результата для текущей точки</w:t>
+      </w:r>
+    </w:p>
+    <w:p>
+      <w:pPr>
+        <w:spacing w:line="276" w:lineRule="auto"/>
+        <w:rPr>
+          <w:sz w:val="24"/>
+          <w:szCs w:val="24"/>
+        </w:rPr>
+      </w:pPr>
+      <w:r>
+        <w:rPr>
+          <w:sz w:val="24"/>
+          <w:szCs w:val="24"/>
+          <w:rtl w:val="0"/>
+        </w:rPr>
+        <w:t xml:space="preserve">result[idx] = active_segments</w:t>
+      </w:r>
+    </w:p>
+    <w:p>
+      <w:pPr>
+        <w:numPr>
+          <w:ilvl w:val="0"/>
+          <w:numId w:val="21"/>
+        </w:numPr>
+        <w:spacing w:after="240" w:before="240" w:line="276" w:lineRule="auto"/>
+        <w:ind w:left="720" w:hanging="360"/>
+        <w:jc w:val="left"/>
+        <w:rPr>
+          <w:sz w:val="24"/>
+          <w:szCs w:val="24"/>
+        </w:rPr>
+      </w:pPr>
+      <w:r>
+        <w:rPr>
+          <w:sz w:val="24"/>
+          <w:szCs w:val="24"/>
+          <w:rtl w:val="0"/>
+        </w:rPr>
+        <w:t xml:space="preserve">Эта строка кода сохраняет количество активных отрезков для текущей точки в списке result.</w:t>
+      </w:r>
+    </w:p>
+    <w:p>
+      <w:pPr>
+        <w:spacing w:line="276" w:lineRule="auto"/>
+        <w:rPr>
+          <w:b w:val="1"/>
+          <w:sz w:val="24"/>
+          <w:szCs w:val="24"/>
+        </w:rPr>
+      </w:pPr>
+      <w:r>
+        <w:rPr>
+          <w:b w:val="1"/>
+          <w:sz w:val="24"/>
+          <w:szCs w:val="24"/>
+          <w:rtl w:val="0"/>
+        </w:rPr>
+        <w:t xml:space="preserve">Шаг 8: Возврат результата</w:t>
+      </w:r>
+    </w:p>
+    <w:p>
+      <w:pPr>
+        <w:spacing w:line="276" w:lineRule="auto"/>
+        <w:rPr>
+          <w:sz w:val="24"/>
+          <w:szCs w:val="24"/>
+        </w:rPr>
+      </w:pPr>
+      <w:r>
+        <w:rPr>
+          <w:sz w:val="24"/>
+          <w:szCs w:val="24"/>
+          <w:rtl w:val="0"/>
+        </w:rPr>
+        <w:t xml:space="preserve">return result</w:t>
+      </w:r>
+    </w:p>
+    <w:p>
+      <w:pPr>
+        <w:numPr>
+          <w:ilvl w:val="0"/>
+          <w:numId w:val="30"/>
+        </w:numPr>
+        <w:spacing w:after="240" w:before="240" w:line="276" w:lineRule="auto"/>
+        <w:ind w:left="720" w:hanging="360"/>
+        <w:jc w:val="left"/>
+        <w:rPr>
+          <w:sz w:val="24"/>
+          <w:szCs w:val="24"/>
+        </w:rPr>
+      </w:pPr>
+      <w:r>
+        <w:rPr>
+          <w:sz w:val="24"/>
+          <w:szCs w:val="24"/>
+          <w:rtl w:val="0"/>
+        </w:rPr>
+        <w:t xml:space="preserve">Эта строка кода возвращает список result, который содержит количество отрезков, которые содержат каждую точку.</w:t>
+      </w:r>
+    </w:p>
+    <w:p>
+      <w:pPr>
+        <w:spacing w:after="240" w:before="240" w:line="276" w:lineRule="auto"/>
+        <w:ind w:left="0" w:firstLine="0"/>
+        <w:jc w:val="left"/>
+        <w:rPr>
+          <w:b w:val="1"/>
+          <w:sz w:val="24"/>
+          <w:szCs w:val="24"/>
+        </w:rPr>
+      </w:pPr>
+      <w:r>
+        <w:rPr>
+          <w:b w:val="1"/>
+          <w:sz w:val="24"/>
+          <w:szCs w:val="24"/>
+          <w:rtl w:val="0"/>
+        </w:rPr>
+        <w:t xml:space="preserve">Шаг 10:</w:t>
+      </w:r>
+    </w:p>
+    <w:p>
+      <w:pPr>
+        <w:spacing w:after="240" w:before="240" w:line="276" w:lineRule="auto"/>
+        <w:ind w:left="0" w:firstLine="0"/>
+        <w:jc w:val="left"/>
+        <w:rPr>
+          <w:sz w:val="24"/>
+          <w:szCs w:val="24"/>
+        </w:rPr>
+      </w:pPr>
+      <w:r>
+        <w:rPr>
+          <w:sz w:val="24"/>
+          <w:szCs w:val="24"/>
+          <w:rtl w:val="0"/>
+        </w:rPr>
+        <w:t xml:space="preserve">С помощью utils.py считываю данные из input.txt и записываю результат в output.txt</w:t>
+      </w:r>
+    </w:p>
+    <w:p>
+      <w:pPr>
         <w:spacing w:after="240" w:before="240" w:line="276" w:lineRule="auto"/>
         <w:ind w:left="-425.1968503937008" w:firstLine="0"/>
         <w:jc w:val="left"/>
@@ -4912,18 +4763,18 @@
         </w:rPr>
         <w:drawing>
           <wp:inline distB="114300" distT="114300" distL="114300" distR="114300">
-            <wp:extent cx="6191250" cy="659248"/>
+            <wp:extent cx="5838825" cy="968451"/>
             <wp:effectExtent b="0" l="0" r="0" t="0"/>
-            <wp:docPr id="22" name="image27.png"/>
+            <wp:docPr id="19" name="image2.png"/>
             <a:graphic>
               <a:graphicData uri="http://schemas.openxmlformats.org/drawingml/2006/picture">
                 <pic:pic>
                   <pic:nvPicPr>
-                    <pic:cNvPr id="0" name="image27.png"/>
+                    <pic:cNvPr id="0" name="image2.png"/>
                     <pic:cNvPicPr preferRelativeResize="0"/>
                   </pic:nvPicPr>
                   <pic:blipFill>
-                    <a:blip r:embed="rId33"/>
+                    <a:blip r:embed="rId26"/>
                     <a:srcRect b="0" l="0" r="0" t="0"/>
                     <a:stretch>
                       <a:fillRect/>
@@ -4932,7 +4783,7 @@
                   <pic:spPr>
                     <a:xfrm>
                       <a:off x="0" y="0"/>
-                      <a:ext cx="6191250" cy="659248"/>
+                      <a:ext cx="5838825" cy="968451"/>
                     </a:xfrm>
                     <a:prstGeom prst="rect"/>
                     <a:ln/>
@@ -4982,16 +4833,16 @@
           <wp:inline distB="114300" distT="114300" distL="114300" distR="114300">
             <wp:extent cx="6191250" cy="1182196"/>
             <wp:effectExtent b="0" l="0" r="0" t="0"/>
-            <wp:docPr id="40" name="image29.png"/>
+            <wp:docPr id="28" name="image13.png"/>
             <a:graphic>
               <a:graphicData uri="http://schemas.openxmlformats.org/drawingml/2006/picture">
                 <pic:pic>
                   <pic:nvPicPr>
-                    <pic:cNvPr id="0" name="image29.png"/>
+                    <pic:cNvPr id="0" name="image13.png"/>
                     <pic:cNvPicPr preferRelativeResize="0"/>
                   </pic:nvPicPr>
                   <pic:blipFill>
-                    <a:blip r:embed="rId34"/>
+                    <a:blip r:embed="rId27"/>
                     <a:srcRect b="0" l="0" r="0" t="0"/>
                     <a:stretch>
                       <a:fillRect/>
@@ -5036,16 +4887,16 @@
           <wp:inline distB="114300" distT="114300" distL="114300" distR="114300">
             <wp:extent cx="6191250" cy="3499606"/>
             <wp:effectExtent b="0" l="0" r="0" t="0"/>
-            <wp:docPr id="39" name="image37.png"/>
+            <wp:docPr id="27" name="image18.png"/>
             <a:graphic>
               <a:graphicData uri="http://schemas.openxmlformats.org/drawingml/2006/picture">
                 <pic:pic>
                   <pic:nvPicPr>
-                    <pic:cNvPr id="0" name="image37.png"/>
+                    <pic:cNvPr id="0" name="image18.png"/>
                     <pic:cNvPicPr preferRelativeResize="0"/>
                   </pic:nvPicPr>
                   <pic:blipFill>
-                    <a:blip r:embed="rId35"/>
+                    <a:blip r:embed="rId28"/>
                     <a:srcRect b="0" l="0" r="0" t="0"/>
                     <a:stretch>
                       <a:fillRect/>
@@ -5097,23 +4948,71 @@
       </w:pPr>
       <w:r>
         <w:rPr>
+          <w:rtl w:val="0"/>
+        </w:rPr>
+      </w:r>
+    </w:p>
+    <w:p>
+      <w:pPr>
+        <w:spacing w:after="240" w:before="240" w:line="276" w:lineRule="auto"/>
+        <w:ind w:left="-425.1968503937008" w:firstLine="0"/>
+        <w:jc w:val="left"/>
+        <w:rPr>
           <w:sz w:val="22"/>
           <w:szCs w:val="22"/>
         </w:rPr>
+      </w:pPr>
+      <w:r>
+        <w:rPr>
+          <w:rtl w:val="0"/>
+        </w:rPr>
+      </w:r>
+    </w:p>
+    <w:p>
+      <w:pPr>
+        <w:spacing w:after="240" w:before="240" w:line="276" w:lineRule="auto"/>
+        <w:ind w:left="-425.1968503937008" w:firstLine="0"/>
+        <w:jc w:val="left"/>
+        <w:rPr>
+          <w:sz w:val="22"/>
+          <w:szCs w:val="22"/>
+        </w:rPr>
+      </w:pPr>
+      <w:r>
+        <w:rPr>
+          <w:rtl w:val="0"/>
+        </w:rPr>
+      </w:r>
+    </w:p>
+    <w:p>
+      <w:pPr>
+        <w:spacing w:after="240" w:before="240" w:line="276" w:lineRule="auto"/>
+        <w:ind w:left="-425.1968503937008" w:firstLine="0"/>
+        <w:jc w:val="left"/>
+        <w:rPr>
+          <w:sz w:val="22"/>
+          <w:szCs w:val="22"/>
+        </w:rPr>
+      </w:pPr>
+      <w:r>
+        <w:rPr>
+          <w:sz w:val="22"/>
+          <w:szCs w:val="22"/>
+        </w:rPr>
         <w:drawing>
           <wp:inline distB="114300" distT="114300" distL="114300" distR="114300">
-            <wp:extent cx="6191250" cy="4550137"/>
+            <wp:extent cx="5835600" cy="4203700"/>
             <wp:effectExtent b="0" l="0" r="0" t="0"/>
-            <wp:docPr id="34" name="image39.png"/>
+            <wp:docPr id="18" name="image20.png"/>
             <a:graphic>
               <a:graphicData uri="http://schemas.openxmlformats.org/drawingml/2006/picture">
                 <pic:pic>
                   <pic:nvPicPr>
-                    <pic:cNvPr id="0" name="image39.png"/>
+                    <pic:cNvPr id="0" name="image20.png"/>
                     <pic:cNvPicPr preferRelativeResize="0"/>
                   </pic:nvPicPr>
                   <pic:blipFill>
-                    <a:blip r:embed="rId36"/>
+                    <a:blip r:embed="rId29"/>
                     <a:srcRect b="0" l="0" r="0" t="0"/>
                     <a:stretch>
                       <a:fillRect/>
@@ -5122,7 +5021,7 @@
                   <pic:spPr>
                     <a:xfrm>
                       <a:off x="0" y="0"/>
-                      <a:ext cx="6191250" cy="4550137"/>
+                      <a:ext cx="5835600" cy="4203700"/>
                     </a:xfrm>
                     <a:prstGeom prst="rect"/>
                     <a:ln/>
@@ -5144,14 +5043,14 @@
         <w:spacing w:line="276" w:lineRule="auto"/>
         <w:jc w:val="left"/>
         <w:rPr>
-          <w:sz w:val="22"/>
-          <w:szCs w:val="22"/>
-        </w:rPr>
-      </w:pPr>
-      <w:r>
-        <w:rPr>
-          <w:sz w:val="22"/>
-          <w:szCs w:val="22"/>
+          <w:sz w:val="24"/>
+          <w:szCs w:val="24"/>
+        </w:rPr>
+      </w:pPr>
+      <w:r>
+        <w:rPr>
+          <w:sz w:val="24"/>
+          <w:szCs w:val="24"/>
           <w:rtl w:val="0"/>
         </w:rPr>
         <w:t xml:space="preserve">Эта функция h_index принимает список citations, который содержит количество цитирований научных работ. Функция возвращает h-индекс, который представляет собой наибольшее значение h, при котором существует не менее h работ, каждая из которых цитирована не менее h раз.</w:t>
@@ -5162,14 +5061,14 @@
         <w:spacing w:line="276" w:lineRule="auto"/>
         <w:jc w:val="left"/>
         <w:rPr>
-          <w:sz w:val="22"/>
-          <w:szCs w:val="22"/>
-        </w:rPr>
-      </w:pPr>
-      <w:r>
-        <w:rPr>
-          <w:sz w:val="22"/>
-          <w:szCs w:val="22"/>
+          <w:sz w:val="24"/>
+          <w:szCs w:val="24"/>
+        </w:rPr>
+      </w:pPr>
+      <w:r>
+        <w:rPr>
+          <w:sz w:val="24"/>
+          <w:szCs w:val="24"/>
           <w:rtl w:val="0"/>
         </w:rPr>
         <w:t xml:space="preserve">Давайте разберем код функции шаг за шагом:</w:t>
@@ -5181,15 +5080,15 @@
         <w:jc w:val="left"/>
         <w:rPr>
           <w:b w:val="1"/>
-          <w:sz w:val="22"/>
-          <w:szCs w:val="22"/>
+          <w:sz w:val="24"/>
+          <w:szCs w:val="24"/>
         </w:rPr>
       </w:pPr>
       <w:r>
         <w:rPr>
           <w:b w:val="1"/>
-          <w:sz w:val="22"/>
-          <w:szCs w:val="22"/>
+          <w:sz w:val="24"/>
+          <w:szCs w:val="24"/>
           <w:rtl w:val="0"/>
         </w:rPr>
         <w:t xml:space="preserve">Шаг 1: Сортировка списков цитирований</w:t>
@@ -5200,14 +5099,14 @@
         <w:spacing w:line="276" w:lineRule="auto"/>
         <w:jc w:val="left"/>
         <w:rPr>
-          <w:sz w:val="22"/>
-          <w:szCs w:val="22"/>
-        </w:rPr>
-      </w:pPr>
-      <w:r>
-        <w:rPr>
-          <w:sz w:val="22"/>
-          <w:szCs w:val="22"/>
+          <w:sz w:val="24"/>
+          <w:szCs w:val="24"/>
+        </w:rPr>
+      </w:pPr>
+      <w:r>
+        <w:rPr>
+          <w:sz w:val="24"/>
+          <w:szCs w:val="24"/>
           <w:rtl w:val="0"/>
         </w:rPr>
         <w:t xml:space="preserve">citations.sort(reverse=True)</w:t>
@@ -5223,14 +5122,14 @@
         <w:ind w:left="720" w:hanging="360"/>
         <w:jc w:val="left"/>
         <w:rPr>
-          <w:sz w:val="22"/>
-          <w:szCs w:val="22"/>
-        </w:rPr>
-      </w:pPr>
-      <w:r>
-        <w:rPr>
-          <w:sz w:val="22"/>
-          <w:szCs w:val="22"/>
+          <w:sz w:val="24"/>
+          <w:szCs w:val="24"/>
+        </w:rPr>
+      </w:pPr>
+      <w:r>
+        <w:rPr>
+          <w:sz w:val="24"/>
+          <w:szCs w:val="24"/>
           <w:rtl w:val="0"/>
         </w:rPr>
         <w:t xml:space="preserve">Эта строка кода сортирует список citations по убыванию.</w:t>
@@ -5242,15 +5141,15 @@
         <w:jc w:val="left"/>
         <w:rPr>
           <w:b w:val="1"/>
-          <w:sz w:val="22"/>
-          <w:szCs w:val="22"/>
+          <w:sz w:val="24"/>
+          <w:szCs w:val="24"/>
         </w:rPr>
       </w:pPr>
       <w:r>
         <w:rPr>
           <w:b w:val="1"/>
-          <w:sz w:val="22"/>
-          <w:szCs w:val="22"/>
+          <w:sz w:val="24"/>
+          <w:szCs w:val="24"/>
           <w:rtl w:val="0"/>
         </w:rPr>
         <w:t xml:space="preserve">Шаг 2: Инициализация переменных</w:t>
@@ -5261,14 +5160,14 @@
         <w:spacing w:line="276" w:lineRule="auto"/>
         <w:jc w:val="left"/>
         <w:rPr>
-          <w:sz w:val="22"/>
-          <w:szCs w:val="22"/>
-        </w:rPr>
-      </w:pPr>
-      <w:r>
-        <w:rPr>
-          <w:sz w:val="22"/>
-          <w:szCs w:val="22"/>
+          <w:sz w:val="24"/>
+          <w:szCs w:val="24"/>
+        </w:rPr>
+      </w:pPr>
+      <w:r>
+        <w:rPr>
+          <w:sz w:val="24"/>
+          <w:szCs w:val="24"/>
           <w:rtl w:val="0"/>
         </w:rPr>
         <w:t xml:space="preserve">h = 0</w:t>
@@ -5284,14 +5183,14 @@
         <w:ind w:left="720" w:hanging="360"/>
         <w:jc w:val="left"/>
         <w:rPr>
-          <w:sz w:val="22"/>
-          <w:szCs w:val="22"/>
-        </w:rPr>
-      </w:pPr>
-      <w:r>
-        <w:rPr>
-          <w:sz w:val="22"/>
-          <w:szCs w:val="22"/>
+          <w:sz w:val="24"/>
+          <w:szCs w:val="24"/>
+        </w:rPr>
+      </w:pPr>
+      <w:r>
+        <w:rPr>
+          <w:sz w:val="24"/>
+          <w:szCs w:val="24"/>
           <w:rtl w:val="0"/>
         </w:rPr>
         <w:t xml:space="preserve">Эта строка кода инициализирует переменную h нулевым значением.</w:t>
@@ -5303,15 +5202,15 @@
         <w:jc w:val="left"/>
         <w:rPr>
           <w:b w:val="1"/>
-          <w:sz w:val="22"/>
-          <w:szCs w:val="22"/>
+          <w:sz w:val="24"/>
+          <w:szCs w:val="24"/>
         </w:rPr>
       </w:pPr>
       <w:r>
         <w:rPr>
           <w:b w:val="1"/>
-          <w:sz w:val="22"/>
-          <w:szCs w:val="22"/>
+          <w:sz w:val="24"/>
+          <w:szCs w:val="24"/>
           <w:rtl w:val="0"/>
         </w:rPr>
         <w:t xml:space="preserve">Шаг 3: Обход списка цитирований</w:t>
@@ -5322,14 +5221,14 @@
         <w:spacing w:line="276" w:lineRule="auto"/>
         <w:jc w:val="left"/>
         <w:rPr>
-          <w:sz w:val="22"/>
-          <w:szCs w:val="22"/>
-        </w:rPr>
-      </w:pPr>
-      <w:r>
-        <w:rPr>
-          <w:sz w:val="22"/>
-          <w:szCs w:val="22"/>
+          <w:sz w:val="24"/>
+          <w:szCs w:val="24"/>
+        </w:rPr>
+      </w:pPr>
+      <w:r>
+        <w:rPr>
+          <w:sz w:val="24"/>
+          <w:szCs w:val="24"/>
           <w:rtl w:val="0"/>
         </w:rPr>
         <w:t xml:space="preserve">for i, c in enumerate(citations):</w:t>
@@ -5345,14 +5244,14 @@
         <w:ind w:left="720" w:hanging="360"/>
         <w:jc w:val="left"/>
         <w:rPr>
-          <w:sz w:val="22"/>
-          <w:szCs w:val="22"/>
-        </w:rPr>
-      </w:pPr>
-      <w:r>
-        <w:rPr>
-          <w:sz w:val="22"/>
-          <w:szCs w:val="22"/>
+          <w:sz w:val="24"/>
+          <w:szCs w:val="24"/>
+        </w:rPr>
+      </w:pPr>
+      <w:r>
+        <w:rPr>
+          <w:sz w:val="24"/>
+          <w:szCs w:val="24"/>
           <w:rtl w:val="0"/>
         </w:rPr>
         <w:t xml:space="preserve">Эта строка кода начинает обход списка citations с помощью цикла for.</w:t>
@@ -5368,14 +5267,14 @@
         <w:ind w:left="720" w:hanging="360"/>
         <w:jc w:val="left"/>
         <w:rPr>
-          <w:sz w:val="22"/>
-          <w:szCs w:val="22"/>
-        </w:rPr>
-      </w:pPr>
-      <w:r>
-        <w:rPr>
-          <w:sz w:val="22"/>
-          <w:szCs w:val="22"/>
+          <w:sz w:val="24"/>
+          <w:szCs w:val="24"/>
+        </w:rPr>
+      </w:pPr>
+      <w:r>
+        <w:rPr>
+          <w:sz w:val="24"/>
+          <w:szCs w:val="24"/>
           <w:rtl w:val="0"/>
         </w:rPr>
         <w:t xml:space="preserve">В цикле for эти кортежи будут разбиваться на две переменные: i и c, что позволяет доступиться к индексу и значению элемента в списке.</w:t>
@@ -5387,15 +5286,15 @@
         <w:jc w:val="left"/>
         <w:rPr>
           <w:b w:val="1"/>
-          <w:sz w:val="22"/>
-          <w:szCs w:val="22"/>
+          <w:sz w:val="24"/>
+          <w:szCs w:val="24"/>
         </w:rPr>
       </w:pPr>
       <w:r>
         <w:rPr>
           <w:b w:val="1"/>
-          <w:sz w:val="22"/>
-          <w:szCs w:val="22"/>
+          <w:sz w:val="24"/>
+          <w:szCs w:val="24"/>
           <w:rtl w:val="0"/>
         </w:rPr>
         <w:t xml:space="preserve">Шаг 4: Проверка условия h-индекса</w:t>
@@ -5406,14 +5305,14 @@
         <w:spacing w:line="276" w:lineRule="auto"/>
         <w:jc w:val="left"/>
         <w:rPr>
-          <w:sz w:val="22"/>
-          <w:szCs w:val="22"/>
-        </w:rPr>
-      </w:pPr>
-      <w:r>
-        <w:rPr>
-          <w:sz w:val="22"/>
-          <w:szCs w:val="22"/>
+          <w:sz w:val="24"/>
+          <w:szCs w:val="24"/>
+        </w:rPr>
+      </w:pPr>
+      <w:r>
+        <w:rPr>
+          <w:sz w:val="24"/>
+          <w:szCs w:val="24"/>
           <w:rtl w:val="0"/>
         </w:rPr>
         <w:t xml:space="preserve">if c &gt;= i + 1:</w:t>
@@ -5429,14 +5328,14 @@
         <w:ind w:left="720" w:hanging="360"/>
         <w:jc w:val="left"/>
         <w:rPr>
-          <w:sz w:val="22"/>
-          <w:szCs w:val="22"/>
-        </w:rPr>
-      </w:pPr>
-      <w:r>
-        <w:rPr>
-          <w:sz w:val="22"/>
-          <w:szCs w:val="22"/>
+          <w:sz w:val="24"/>
+          <w:szCs w:val="24"/>
+        </w:rPr>
+      </w:pPr>
+      <w:r>
+        <w:rPr>
+          <w:sz w:val="24"/>
+          <w:szCs w:val="24"/>
           <w:rtl w:val="0"/>
         </w:rPr>
         <w:t xml:space="preserve">Эта часть кода проверяет условие h-индекса.</w:t>
@@ -5452,14 +5351,14 @@
         <w:ind w:left="720" w:hanging="360"/>
         <w:jc w:val="left"/>
         <w:rPr>
-          <w:sz w:val="22"/>
-          <w:szCs w:val="22"/>
-        </w:rPr>
-      </w:pPr>
-      <w:r>
-        <w:rPr>
-          <w:sz w:val="22"/>
-          <w:szCs w:val="22"/>
+          <w:sz w:val="24"/>
+          <w:szCs w:val="24"/>
+        </w:rPr>
+      </w:pPr>
+      <w:r>
+        <w:rPr>
+          <w:sz w:val="24"/>
+          <w:szCs w:val="24"/>
           <w:rtl w:val="0"/>
         </w:rPr>
         <w:t xml:space="preserve">Условие h-индекса утверждает, что количество работ, каждая из которых цитирована не менее h раз, не меньше h.</w:t>
@@ -5475,14 +5374,14 @@
         <w:ind w:left="720" w:hanging="360"/>
         <w:jc w:val="left"/>
         <w:rPr>
-          <w:sz w:val="22"/>
-          <w:szCs w:val="22"/>
-        </w:rPr>
-      </w:pPr>
-      <w:r>
-        <w:rPr>
-          <w:sz w:val="22"/>
-          <w:szCs w:val="22"/>
+          <w:sz w:val="24"/>
+          <w:szCs w:val="24"/>
+        </w:rPr>
+      </w:pPr>
+      <w:r>
+        <w:rPr>
+          <w:sz w:val="24"/>
+          <w:szCs w:val="24"/>
           <w:rtl w:val="0"/>
         </w:rPr>
         <w:t xml:space="preserve">c - это количество цитирований текущей работы, а i - это индекс текущей работы.</w:t>
@@ -5494,15 +5393,15 @@
         <w:jc w:val="left"/>
         <w:rPr>
           <w:b w:val="1"/>
-          <w:sz w:val="22"/>
-          <w:szCs w:val="22"/>
+          <w:sz w:val="24"/>
+          <w:szCs w:val="24"/>
         </w:rPr>
       </w:pPr>
       <w:r>
         <w:rPr>
           <w:b w:val="1"/>
-          <w:sz w:val="22"/>
-          <w:szCs w:val="22"/>
+          <w:sz w:val="24"/>
+          <w:szCs w:val="24"/>
           <w:rtl w:val="0"/>
         </w:rPr>
         <w:t xml:space="preserve">Шаг 5: Обновление значения h</w:t>
@@ -5513,14 +5412,14 @@
         <w:spacing w:line="276" w:lineRule="auto"/>
         <w:jc w:val="left"/>
         <w:rPr>
-          <w:sz w:val="22"/>
-          <w:szCs w:val="22"/>
-        </w:rPr>
-      </w:pPr>
-      <w:r>
-        <w:rPr>
-          <w:sz w:val="22"/>
-          <w:szCs w:val="22"/>
+          <w:sz w:val="24"/>
+          <w:szCs w:val="24"/>
+        </w:rPr>
+      </w:pPr>
+      <w:r>
+        <w:rPr>
+          <w:sz w:val="24"/>
+          <w:szCs w:val="24"/>
           <w:rtl w:val="0"/>
         </w:rPr>
         <w:t xml:space="preserve">h = i + 1</w:t>
@@ -5536,14 +5435,14 @@
         <w:ind w:left="720" w:hanging="360"/>
         <w:jc w:val="left"/>
         <w:rPr>
-          <w:sz w:val="22"/>
-          <w:szCs w:val="22"/>
-        </w:rPr>
-      </w:pPr>
-      <w:r>
-        <w:rPr>
-          <w:sz w:val="22"/>
-          <w:szCs w:val="22"/>
+          <w:sz w:val="24"/>
+          <w:szCs w:val="24"/>
+        </w:rPr>
+      </w:pPr>
+      <w:r>
+        <w:rPr>
+          <w:sz w:val="24"/>
+          <w:szCs w:val="24"/>
           <w:rtl w:val="0"/>
         </w:rPr>
         <w:t xml:space="preserve">Эта строка кода обновляет значение переменной h на текущий индекс i плюс 1, если условие h-индекса выполняется.</w:t>
@@ -5555,15 +5454,15 @@
         <w:jc w:val="left"/>
         <w:rPr>
           <w:b w:val="1"/>
-          <w:sz w:val="22"/>
-          <w:szCs w:val="22"/>
+          <w:sz w:val="24"/>
+          <w:szCs w:val="24"/>
         </w:rPr>
       </w:pPr>
       <w:r>
         <w:rPr>
           <w:b w:val="1"/>
-          <w:sz w:val="22"/>
-          <w:szCs w:val="22"/>
+          <w:sz w:val="24"/>
+          <w:szCs w:val="24"/>
           <w:rtl w:val="0"/>
         </w:rPr>
         <w:t xml:space="preserve">Шаг 6: Выход из цикла</w:t>
@@ -5574,14 +5473,14 @@
         <w:spacing w:line="276" w:lineRule="auto"/>
         <w:jc w:val="left"/>
         <w:rPr>
-          <w:sz w:val="22"/>
-          <w:szCs w:val="22"/>
-        </w:rPr>
-      </w:pPr>
-      <w:r>
-        <w:rPr>
-          <w:sz w:val="22"/>
-          <w:szCs w:val="22"/>
+          <w:sz w:val="24"/>
+          <w:szCs w:val="24"/>
+        </w:rPr>
+      </w:pPr>
+      <w:r>
+        <w:rPr>
+          <w:sz w:val="24"/>
+          <w:szCs w:val="24"/>
           <w:rtl w:val="0"/>
         </w:rPr>
         <w:t xml:space="preserve">else: break</w:t>
@@ -5597,14 +5496,14 @@
         <w:ind w:left="720" w:hanging="360"/>
         <w:jc w:val="left"/>
         <w:rPr>
-          <w:sz w:val="22"/>
-          <w:szCs w:val="22"/>
-        </w:rPr>
-      </w:pPr>
-      <w:r>
-        <w:rPr>
-          <w:sz w:val="22"/>
-          <w:szCs w:val="22"/>
+          <w:sz w:val="24"/>
+          <w:szCs w:val="24"/>
+        </w:rPr>
+      </w:pPr>
+      <w:r>
+        <w:rPr>
+          <w:sz w:val="24"/>
+          <w:szCs w:val="24"/>
           <w:rtl w:val="0"/>
         </w:rPr>
         <w:t xml:space="preserve">Эта часть кода прерывает цикл, если условие h-индекса не выполняется для текущей работы.</w:t>
@@ -5616,15 +5515,15 @@
         <w:jc w:val="left"/>
         <w:rPr>
           <w:b w:val="1"/>
-          <w:sz w:val="22"/>
-          <w:szCs w:val="22"/>
+          <w:sz w:val="24"/>
+          <w:szCs w:val="24"/>
         </w:rPr>
       </w:pPr>
       <w:r>
         <w:rPr>
           <w:b w:val="1"/>
-          <w:sz w:val="22"/>
-          <w:szCs w:val="22"/>
+          <w:sz w:val="24"/>
+          <w:szCs w:val="24"/>
           <w:rtl w:val="0"/>
         </w:rPr>
         <w:t xml:space="preserve">Шаг 7: Возврат значения h</w:t>
@@ -5635,14 +5534,14 @@
         <w:spacing w:line="276" w:lineRule="auto"/>
         <w:jc w:val="left"/>
         <w:rPr>
-          <w:sz w:val="22"/>
-          <w:szCs w:val="22"/>
-        </w:rPr>
-      </w:pPr>
-      <w:r>
-        <w:rPr>
-          <w:sz w:val="22"/>
-          <w:szCs w:val="22"/>
+          <w:sz w:val="24"/>
+          <w:szCs w:val="24"/>
+        </w:rPr>
+      </w:pPr>
+      <w:r>
+        <w:rPr>
+          <w:sz w:val="24"/>
+          <w:szCs w:val="24"/>
           <w:rtl w:val="0"/>
         </w:rPr>
         <w:t xml:space="preserve">return h</w:t>
@@ -5658,6 +5557,68 @@
         <w:ind w:left="720" w:hanging="360"/>
         <w:jc w:val="left"/>
         <w:rPr>
+          <w:sz w:val="24"/>
+          <w:szCs w:val="24"/>
+        </w:rPr>
+      </w:pPr>
+      <w:r>
+        <w:rPr>
+          <w:sz w:val="24"/>
+          <w:szCs w:val="24"/>
+          <w:rtl w:val="0"/>
+        </w:rPr>
+        <w:t xml:space="preserve">Эта строка кода возвращает значение переменной h, которое представляет собой h-индекс.</w:t>
+      </w:r>
+      <w:r>
+        <w:rPr>
+          <w:rtl w:val="0"/>
+        </w:rPr>
+      </w:r>
+    </w:p>
+    <w:p>
+      <w:pPr>
+        <w:spacing w:after="240" w:before="240" w:line="276" w:lineRule="auto"/>
+        <w:jc w:val="left"/>
+        <w:rPr>
+          <w:b w:val="1"/>
+          <w:sz w:val="24"/>
+          <w:szCs w:val="24"/>
+        </w:rPr>
+      </w:pPr>
+      <w:r>
+        <w:rPr>
+          <w:b w:val="1"/>
+          <w:sz w:val="24"/>
+          <w:szCs w:val="24"/>
+          <w:rtl w:val="0"/>
+        </w:rPr>
+        <w:t xml:space="preserve">Шаг 8:</w:t>
+      </w:r>
+    </w:p>
+    <w:p>
+      <w:pPr>
+        <w:spacing w:after="240" w:before="240" w:line="276" w:lineRule="auto"/>
+        <w:jc w:val="left"/>
+        <w:rPr>
+          <w:sz w:val="24"/>
+          <w:szCs w:val="24"/>
+        </w:rPr>
+      </w:pPr>
+      <w:r>
+        <w:rPr>
+          <w:sz w:val="24"/>
+          <w:szCs w:val="24"/>
+          <w:rtl w:val="0"/>
+        </w:rPr>
+        <w:t xml:space="preserve">С помощью utils.py считываю данные из input.txt и записываю результат в output.txt</w:t>
+      </w:r>
+    </w:p>
+    <w:p>
+      <w:pPr>
+        <w:spacing w:after="240" w:before="240" w:line="276" w:lineRule="auto"/>
+        <w:ind w:left="-425.1968503937008" w:firstLine="0"/>
+        <w:jc w:val="left"/>
+        <w:rPr>
           <w:sz w:val="22"/>
           <w:szCs w:val="22"/>
         </w:rPr>
@@ -5666,80 +5627,21 @@
         <w:rPr>
           <w:sz w:val="22"/>
           <w:szCs w:val="22"/>
-          <w:rtl w:val="0"/>
-        </w:rPr>
-        <w:t xml:space="preserve">Эта строка кода возвращает значение переменной h, которое представляет собой h-индекс.</w:t>
-      </w:r>
-    </w:p>
-    <w:p>
-      <w:pPr>
-        <w:spacing w:after="240" w:before="240" w:line="276" w:lineRule="auto"/>
-        <w:ind w:left="0" w:firstLine="0"/>
-        <w:jc w:val="left"/>
-        <w:rPr>
-          <w:b w:val="1"/>
-          <w:sz w:val="22"/>
-          <w:szCs w:val="22"/>
-        </w:rPr>
-      </w:pPr>
-      <w:r>
-        <w:rPr>
-          <w:b w:val="1"/>
-          <w:sz w:val="20"/>
-          <w:szCs w:val="20"/>
-          <w:rtl w:val="0"/>
-        </w:rPr>
-        <w:t xml:space="preserve">Шаг 8:</w:t>
-      </w:r>
-      <w:r>
-        <w:rPr>
-          <w:sz w:val="20"/>
-          <w:szCs w:val="20"/>
-          <w:rtl w:val="0"/>
-        </w:rPr>
-        <w:t xml:space="preserve"> </w:t>
-      </w:r>
-      <w:r>
-        <w:rPr>
-          <w:b w:val="1"/>
-          <w:sz w:val="22"/>
-          <w:szCs w:val="22"/>
-          <w:rtl w:val="0"/>
-        </w:rPr>
-        <w:t xml:space="preserve">Произвожу вычисление памяти и времени</w:t>
-      </w:r>
-    </w:p>
-    <w:p>
-      <w:pPr>
-        <w:spacing w:after="240" w:before="240" w:line="276" w:lineRule="auto"/>
-        <w:ind w:left="-425.1968503937008" w:firstLine="0"/>
-        <w:jc w:val="left"/>
-        <w:rPr>
-          <w:b w:val="1"/>
-          <w:sz w:val="22"/>
-          <w:szCs w:val="22"/>
-        </w:rPr>
-      </w:pPr>
-      <w:r>
-        <w:rPr>
-          <w:b w:val="1"/>
-          <w:sz w:val="22"/>
-          <w:szCs w:val="22"/>
         </w:rPr>
         <w:drawing>
           <wp:inline distB="114300" distT="114300" distL="114300" distR="114300">
-            <wp:extent cx="6195600" cy="406400"/>
+            <wp:extent cx="5838825" cy="891645"/>
             <wp:effectExtent b="0" l="0" r="0" t="0"/>
-            <wp:docPr id="19" name="image9.png"/>
+            <wp:docPr id="17" name="image6.png"/>
             <a:graphic>
               <a:graphicData uri="http://schemas.openxmlformats.org/drawingml/2006/picture">
                 <pic:pic>
                   <pic:nvPicPr>
-                    <pic:cNvPr id="0" name="image9.png"/>
+                    <pic:cNvPr id="0" name="image6.png"/>
                     <pic:cNvPicPr preferRelativeResize="0"/>
                   </pic:nvPicPr>
                   <pic:blipFill>
-                    <a:blip r:embed="rId37"/>
+                    <a:blip r:embed="rId30"/>
                     <a:srcRect b="0" l="0" r="0" t="0"/>
                     <a:stretch>
                       <a:fillRect/>
@@ -5748,7 +5650,7 @@
                   <pic:spPr>
                     <a:xfrm>
                       <a:off x="0" y="0"/>
-                      <a:ext cx="6195600" cy="406400"/>
+                      <a:ext cx="5838825" cy="891645"/>
                     </a:xfrm>
                     <a:prstGeom prst="rect"/>
                     <a:ln/>
@@ -5768,70 +5670,46 @@
     <w:p>
       <w:pPr>
         <w:spacing w:after="240" w:before="240" w:line="276" w:lineRule="auto"/>
-        <w:jc w:val="left"/>
-        <w:rPr>
-          <w:b w:val="1"/>
+        <w:ind w:left="-566.9291338582677" w:firstLine="0"/>
+        <w:jc w:val="left"/>
+        <w:rPr/>
+      </w:pPr>
+      <w:r>
+        <w:rPr>
+          <w:rtl w:val="0"/>
+        </w:rPr>
+        <w:t xml:space="preserve">Задача №8:</w:t>
+      </w:r>
+    </w:p>
+    <w:p>
+      <w:pPr>
+        <w:spacing w:after="240" w:before="240" w:line="276" w:lineRule="auto"/>
+        <w:ind w:left="0" w:firstLine="0"/>
+        <w:jc w:val="left"/>
+        <w:rPr>
           <w:sz w:val="22"/>
           <w:szCs w:val="22"/>
         </w:rPr>
       </w:pPr>
       <w:r>
         <w:rPr>
-          <w:b w:val="1"/>
           <w:sz w:val="22"/>
           <w:szCs w:val="22"/>
-          <w:rtl w:val="0"/>
-        </w:rPr>
-        <w:t xml:space="preserve">Шаг 9:</w:t>
-      </w:r>
-    </w:p>
-    <w:p>
-      <w:pPr>
-        <w:spacing w:after="240" w:before="240" w:line="276" w:lineRule="auto"/>
-        <w:jc w:val="left"/>
-        <w:rPr>
-          <w:sz w:val="22"/>
-          <w:szCs w:val="22"/>
-        </w:rPr>
-      </w:pPr>
-      <w:r>
-        <w:rPr>
-          <w:sz w:val="22"/>
-          <w:szCs w:val="22"/>
-          <w:rtl w:val="0"/>
-        </w:rPr>
-        <w:t xml:space="preserve">С помощью utils.py записываю результат в output.txt</w:t>
-      </w:r>
-    </w:p>
-    <w:p>
-      <w:pPr>
-        <w:spacing w:after="240" w:before="240" w:line="276" w:lineRule="auto"/>
-        <w:ind w:left="-425.1968503937008" w:firstLine="0"/>
-        <w:jc w:val="left"/>
-        <w:rPr>
-          <w:sz w:val="22"/>
-          <w:szCs w:val="22"/>
-        </w:rPr>
-      </w:pPr>
-      <w:r>
-        <w:rPr>
-          <w:sz w:val="22"/>
-          <w:szCs w:val="22"/>
         </w:rPr>
         <w:drawing>
           <wp:inline distB="114300" distT="114300" distL="114300" distR="114300">
-            <wp:extent cx="5372100" cy="523196"/>
+            <wp:extent cx="6191250" cy="1583284"/>
             <wp:effectExtent b="0" l="0" r="0" t="0"/>
-            <wp:docPr id="1" name="image10.png"/>
+            <wp:docPr id="9" name="image7.png"/>
             <a:graphic>
               <a:graphicData uri="http://schemas.openxmlformats.org/drawingml/2006/picture">
                 <pic:pic>
                   <pic:nvPicPr>
-                    <pic:cNvPr id="0" name="image10.png"/>
+                    <pic:cNvPr id="0" name="image7.png"/>
                     <pic:cNvPicPr preferRelativeResize="0"/>
                   </pic:nvPicPr>
                   <pic:blipFill>
-                    <a:blip r:embed="rId38"/>
+                    <a:blip r:embed="rId31"/>
                     <a:srcRect b="0" l="0" r="0" t="0"/>
                     <a:stretch>
                       <a:fillRect/>
@@ -5840,7 +5718,7 @@
                   <pic:spPr>
                     <a:xfrm>
                       <a:off x="0" y="0"/>
-                      <a:ext cx="5372100" cy="523196"/>
+                      <a:ext cx="6191250" cy="1583284"/>
                     </a:xfrm>
                     <a:prstGeom prst="rect"/>
                     <a:ln/>
@@ -5874,140 +5752,18 @@
         </w:rPr>
         <w:drawing>
           <wp:inline distB="114300" distT="114300" distL="114300" distR="114300">
-            <wp:extent cx="5391150" cy="583181"/>
+            <wp:extent cx="6191250" cy="3740512"/>
             <wp:effectExtent b="0" l="0" r="0" t="0"/>
-            <wp:docPr id="38" name="image24.png"/>
+            <wp:docPr id="23" name="image15.png"/>
             <a:graphic>
               <a:graphicData uri="http://schemas.openxmlformats.org/drawingml/2006/picture">
                 <pic:pic>
                   <pic:nvPicPr>
-                    <pic:cNvPr id="0" name="image24.png"/>
+                    <pic:cNvPr id="0" name="image15.png"/>
                     <pic:cNvPicPr preferRelativeResize="0"/>
                   </pic:nvPicPr>
                   <pic:blipFill>
-                    <a:blip r:embed="rId39"/>
-                    <a:srcRect b="0" l="0" r="0" t="0"/>
-                    <a:stretch>
-                      <a:fillRect/>
-                    </a:stretch>
-                  </pic:blipFill>
-                  <pic:spPr>
-                    <a:xfrm>
-                      <a:off x="0" y="0"/>
-                      <a:ext cx="5391150" cy="583181"/>
-                    </a:xfrm>
-                    <a:prstGeom prst="rect"/>
-                    <a:ln/>
-                  </pic:spPr>
-                </pic:pic>
-              </a:graphicData>
-            </a:graphic>
-          </wp:inline>
-        </w:drawing>
-      </w:r>
-      <w:r>
-        <w:rPr>
-          <w:rtl w:val="0"/>
-        </w:rPr>
-      </w:r>
-    </w:p>
-    <w:p>
-      <w:pPr>
-        <w:spacing w:after="240" w:before="240" w:line="276" w:lineRule="auto"/>
-        <w:ind w:left="-566.9291338582677" w:firstLine="0"/>
-        <w:jc w:val="left"/>
-        <w:rPr/>
-      </w:pPr>
-      <w:r>
-        <w:rPr>
-          <w:rtl w:val="0"/>
-        </w:rPr>
-        <w:t xml:space="preserve">Задача №8:</w:t>
-      </w:r>
-    </w:p>
-    <w:p>
-      <w:pPr>
-        <w:spacing w:after="240" w:before="240" w:line="276" w:lineRule="auto"/>
-        <w:ind w:left="0" w:firstLine="0"/>
-        <w:jc w:val="left"/>
-        <w:rPr>
-          <w:sz w:val="22"/>
-          <w:szCs w:val="22"/>
-        </w:rPr>
-      </w:pPr>
-      <w:r>
-        <w:rPr>
-          <w:sz w:val="22"/>
-          <w:szCs w:val="22"/>
-        </w:rPr>
-        <w:drawing>
-          <wp:inline distB="114300" distT="114300" distL="114300" distR="114300">
-            <wp:extent cx="6191250" cy="1468079"/>
-            <wp:effectExtent b="0" l="0" r="0" t="0"/>
-            <wp:docPr id="11" name="image12.png"/>
-            <a:graphic>
-              <a:graphicData uri="http://schemas.openxmlformats.org/drawingml/2006/picture">
-                <pic:pic>
-                  <pic:nvPicPr>
-                    <pic:cNvPr id="0" name="image12.png"/>
-                    <pic:cNvPicPr preferRelativeResize="0"/>
-                  </pic:nvPicPr>
-                  <pic:blipFill>
-                    <a:blip r:embed="rId40"/>
-                    <a:srcRect b="0" l="0" r="0" t="0"/>
-                    <a:stretch>
-                      <a:fillRect/>
-                    </a:stretch>
-                  </pic:blipFill>
-                  <pic:spPr>
-                    <a:xfrm>
-                      <a:off x="0" y="0"/>
-                      <a:ext cx="6191250" cy="1468079"/>
-                    </a:xfrm>
-                    <a:prstGeom prst="rect"/>
-                    <a:ln/>
-                  </pic:spPr>
-                </pic:pic>
-              </a:graphicData>
-            </a:graphic>
-          </wp:inline>
-        </w:drawing>
-      </w:r>
-      <w:r>
-        <w:rPr>
-          <w:rtl w:val="0"/>
-        </w:rPr>
-      </w:r>
-    </w:p>
-    <w:p>
-      <w:pPr>
-        <w:spacing w:after="240" w:before="240" w:line="276" w:lineRule="auto"/>
-        <w:ind w:left="-425.1968503937008" w:firstLine="0"/>
-        <w:jc w:val="left"/>
-        <w:rPr>
-          <w:sz w:val="22"/>
-          <w:szCs w:val="22"/>
-        </w:rPr>
-      </w:pPr>
-      <w:r>
-        <w:rPr>
-          <w:sz w:val="22"/>
-          <w:szCs w:val="22"/>
-        </w:rPr>
-        <w:drawing>
-          <wp:inline distB="114300" distT="114300" distL="114300" distR="114300">
-            <wp:extent cx="6191250" cy="3740512"/>
-            <wp:effectExtent b="0" l="0" r="0" t="0"/>
-            <wp:docPr id="35" name="image28.png"/>
-            <a:graphic>
-              <a:graphicData uri="http://schemas.openxmlformats.org/drawingml/2006/picture">
-                <pic:pic>
-                  <pic:nvPicPr>
-                    <pic:cNvPr id="0" name="image28.png"/>
-                    <pic:cNvPicPr preferRelativeResize="0"/>
-                  </pic:nvPicPr>
-                  <pic:blipFill>
-                    <a:blip r:embed="rId41"/>
+                    <a:blip r:embed="rId32"/>
                     <a:srcRect b="0" l="0" r="0" t="0"/>
                     <a:stretch>
                       <a:fillRect/>
@@ -6064,18 +5820,18 @@
         </w:rPr>
         <w:drawing>
           <wp:inline distB="114300" distT="114300" distL="114300" distR="114300">
-            <wp:extent cx="6191250" cy="5232037"/>
+            <wp:extent cx="5835600" cy="3797300"/>
             <wp:effectExtent b="0" l="0" r="0" t="0"/>
-            <wp:docPr id="14" name="image36.png"/>
+            <wp:docPr id="11" name="image24.png"/>
             <a:graphic>
               <a:graphicData uri="http://schemas.openxmlformats.org/drawingml/2006/picture">
                 <pic:pic>
                   <pic:nvPicPr>
-                    <pic:cNvPr id="0" name="image36.png"/>
+                    <pic:cNvPr id="0" name="image24.png"/>
                     <pic:cNvPicPr preferRelativeResize="0"/>
                   </pic:nvPicPr>
                   <pic:blipFill>
-                    <a:blip r:embed="rId42"/>
+                    <a:blip r:embed="rId33"/>
                     <a:srcRect b="0" l="0" r="0" t="0"/>
                     <a:stretch>
                       <a:fillRect/>
@@ -6084,7 +5840,7 @@
                   <pic:spPr>
                     <a:xfrm>
                       <a:off x="0" y="0"/>
-                      <a:ext cx="6191250" cy="5232037"/>
+                      <a:ext cx="5835600" cy="3797300"/>
                     </a:xfrm>
                     <a:prstGeom prst="rect"/>
                     <a:ln/>
@@ -6106,14 +5862,14 @@
         <w:spacing w:line="276" w:lineRule="auto"/>
         <w:jc w:val="left"/>
         <w:rPr>
-          <w:sz w:val="20"/>
-          <w:szCs w:val="20"/>
-        </w:rPr>
-      </w:pPr>
-      <w:r>
-        <w:rPr>
-          <w:sz w:val="20"/>
-          <w:szCs w:val="20"/>
+          <w:sz w:val="24"/>
+          <w:szCs w:val="24"/>
+        </w:rPr>
+      </w:pPr>
+      <w:r>
+        <w:rPr>
+          <w:sz w:val="24"/>
+          <w:szCs w:val="24"/>
           <w:rtl w:val="0"/>
         </w:rPr>
         <w:t xml:space="preserve">Эта функция k_closest_points принимает два аргумента: points и K. points - это список точек, представленных в виде кортежей из двух чисел, обозначающих координаты точки. K - это целое число, представляющее количество ближайших точек, которые нужно вернуть.</w:t>
@@ -6124,14 +5880,14 @@
         <w:spacing w:line="276" w:lineRule="auto"/>
         <w:jc w:val="left"/>
         <w:rPr>
-          <w:sz w:val="20"/>
-          <w:szCs w:val="20"/>
-        </w:rPr>
-      </w:pPr>
-      <w:r>
-        <w:rPr>
-          <w:sz w:val="20"/>
-          <w:szCs w:val="20"/>
+          <w:sz w:val="24"/>
+          <w:szCs w:val="24"/>
+        </w:rPr>
+      </w:pPr>
+      <w:r>
+        <w:rPr>
+          <w:sz w:val="24"/>
+          <w:szCs w:val="24"/>
           <w:rtl w:val="0"/>
         </w:rPr>
         <w:t xml:space="preserve">Функция возвращает список из K ближайших точек, отсортированных по возрастанию расстояния до начала координат.</w:t>
@@ -6142,14 +5898,14 @@
         <w:spacing w:line="276" w:lineRule="auto"/>
         <w:jc w:val="left"/>
         <w:rPr>
-          <w:sz w:val="20"/>
-          <w:szCs w:val="20"/>
-        </w:rPr>
-      </w:pPr>
-      <w:r>
-        <w:rPr>
-          <w:sz w:val="20"/>
-          <w:szCs w:val="20"/>
+          <w:sz w:val="24"/>
+          <w:szCs w:val="24"/>
+        </w:rPr>
+      </w:pPr>
+      <w:r>
+        <w:rPr>
+          <w:sz w:val="24"/>
+          <w:szCs w:val="24"/>
           <w:rtl w:val="0"/>
         </w:rPr>
         <w:t xml:space="preserve">Давайте разберем код функции шаг за шагом:</w:t>
@@ -6161,15 +5917,15 @@
         <w:jc w:val="left"/>
         <w:rPr>
           <w:b w:val="1"/>
-          <w:sz w:val="20"/>
-          <w:szCs w:val="20"/>
+          <w:sz w:val="24"/>
+          <w:szCs w:val="24"/>
         </w:rPr>
       </w:pPr>
       <w:r>
         <w:rPr>
           <w:b w:val="1"/>
-          <w:sz w:val="20"/>
-          <w:szCs w:val="20"/>
+          <w:sz w:val="24"/>
+          <w:szCs w:val="24"/>
           <w:rtl w:val="0"/>
         </w:rPr>
         <w:t xml:space="preserve">Шаг 1: Сортировка точек по расстоянию до начала координат</w:t>
@@ -6180,14 +5936,14 @@
         <w:spacing w:line="276" w:lineRule="auto"/>
         <w:jc w:val="left"/>
         <w:rPr>
-          <w:sz w:val="20"/>
-          <w:szCs w:val="20"/>
-        </w:rPr>
-      </w:pPr>
-      <w:r>
-        <w:rPr>
-          <w:sz w:val="20"/>
-          <w:szCs w:val="20"/>
+          <w:sz w:val="24"/>
+          <w:szCs w:val="24"/>
+        </w:rPr>
+      </w:pPr>
+      <w:r>
+        <w:rPr>
+          <w:sz w:val="24"/>
+          <w:szCs w:val="24"/>
           <w:rtl w:val="0"/>
         </w:rPr>
         <w:t xml:space="preserve">sorted_points = sorted(points, key=lambda p: p[0]**2 + p[1]**2)</w:t>
@@ -6203,14 +5959,14 @@
         <w:ind w:left="720" w:hanging="360"/>
         <w:jc w:val="left"/>
         <w:rPr>
-          <w:sz w:val="20"/>
-          <w:szCs w:val="20"/>
-        </w:rPr>
-      </w:pPr>
-      <w:r>
-        <w:rPr>
-          <w:sz w:val="20"/>
-          <w:szCs w:val="20"/>
+          <w:sz w:val="24"/>
+          <w:szCs w:val="24"/>
+        </w:rPr>
+      </w:pPr>
+      <w:r>
+        <w:rPr>
+          <w:sz w:val="24"/>
+          <w:szCs w:val="24"/>
           <w:rtl w:val="0"/>
         </w:rPr>
         <w:t xml:space="preserve">Эта строка кода сортирует список points по расстоянию до начала координат с помощью функции sorted.</w:t>
@@ -6226,14 +5982,14 @@
         <w:ind w:left="720" w:hanging="360"/>
         <w:jc w:val="left"/>
         <w:rPr>
-          <w:sz w:val="20"/>
-          <w:szCs w:val="20"/>
-        </w:rPr>
-      </w:pPr>
-      <w:r>
-        <w:rPr>
-          <w:sz w:val="20"/>
-          <w:szCs w:val="20"/>
+          <w:sz w:val="24"/>
+          <w:szCs w:val="24"/>
+        </w:rPr>
+      </w:pPr>
+      <w:r>
+        <w:rPr>
+          <w:sz w:val="24"/>
+          <w:szCs w:val="24"/>
           <w:rtl w:val="0"/>
         </w:rPr>
         <w:t xml:space="preserve">key - это параметр функции sorted, который определяет, по какому критерию должны быть отсортированы элементы.</w:t>
@@ -6249,14 +6005,14 @@
         <w:ind w:left="720" w:hanging="360"/>
         <w:jc w:val="left"/>
         <w:rPr>
-          <w:sz w:val="20"/>
-          <w:szCs w:val="20"/>
-        </w:rPr>
-      </w:pPr>
-      <w:r>
-        <w:rPr>
-          <w:sz w:val="20"/>
-          <w:szCs w:val="20"/>
+          <w:sz w:val="24"/>
+          <w:szCs w:val="24"/>
+        </w:rPr>
+      </w:pPr>
+      <w:r>
+        <w:rPr>
+          <w:sz w:val="24"/>
+          <w:szCs w:val="24"/>
           <w:rtl w:val="0"/>
         </w:rPr>
         <w:t xml:space="preserve">В данном случае, key - это анонимная функция, которая принимает точку p и возвращает сумму квадратов ее координат p[0]**2 + p[1]**2.</w:t>
@@ -6272,14 +6028,14 @@
         <w:ind w:left="720" w:hanging="360"/>
         <w:jc w:val="left"/>
         <w:rPr>
-          <w:sz w:val="20"/>
-          <w:szCs w:val="20"/>
-        </w:rPr>
-      </w:pPr>
-      <w:r>
-        <w:rPr>
-          <w:sz w:val="20"/>
-          <w:szCs w:val="20"/>
+          <w:sz w:val="24"/>
+          <w:szCs w:val="24"/>
+        </w:rPr>
+      </w:pPr>
+      <w:r>
+        <w:rPr>
+          <w:sz w:val="24"/>
+          <w:szCs w:val="24"/>
           <w:rtl w:val="0"/>
         </w:rPr>
         <w:t xml:space="preserve">Эта анонимная функция используется для определения расстояния до начала координат для каждой точки.</w:t>
@@ -6295,14 +6051,14 @@
         <w:ind w:left="720" w:hanging="360"/>
         <w:jc w:val="left"/>
         <w:rPr>
-          <w:sz w:val="20"/>
-          <w:szCs w:val="20"/>
-        </w:rPr>
-      </w:pPr>
-      <w:r>
-        <w:rPr>
-          <w:sz w:val="20"/>
-          <w:szCs w:val="20"/>
+          <w:sz w:val="24"/>
+          <w:szCs w:val="24"/>
+        </w:rPr>
+      </w:pPr>
+      <w:r>
+        <w:rPr>
+          <w:sz w:val="24"/>
+          <w:szCs w:val="24"/>
           <w:rtl w:val="0"/>
         </w:rPr>
         <w:t xml:space="preserve">sorted возвращает отсортированный список точек по возрастанию расстояния до начала координат.</w:t>
@@ -6314,15 +6070,15 @@
         <w:jc w:val="left"/>
         <w:rPr>
           <w:b w:val="1"/>
-          <w:sz w:val="20"/>
-          <w:szCs w:val="20"/>
+          <w:sz w:val="24"/>
+          <w:szCs w:val="24"/>
         </w:rPr>
       </w:pPr>
       <w:r>
         <w:rPr>
           <w:b w:val="1"/>
-          <w:sz w:val="20"/>
-          <w:szCs w:val="20"/>
+          <w:sz w:val="24"/>
+          <w:szCs w:val="24"/>
           <w:rtl w:val="0"/>
         </w:rPr>
         <w:t xml:space="preserve">Шаг 2: Возвращение первых K точек</w:t>
@@ -6333,14 +6089,14 @@
         <w:spacing w:line="276" w:lineRule="auto"/>
         <w:jc w:val="left"/>
         <w:rPr>
-          <w:sz w:val="20"/>
-          <w:szCs w:val="20"/>
-        </w:rPr>
-      </w:pPr>
-      <w:r>
-        <w:rPr>
-          <w:sz w:val="20"/>
-          <w:szCs w:val="20"/>
+          <w:sz w:val="24"/>
+          <w:szCs w:val="24"/>
+        </w:rPr>
+      </w:pPr>
+      <w:r>
+        <w:rPr>
+          <w:sz w:val="24"/>
+          <w:szCs w:val="24"/>
           <w:rtl w:val="0"/>
         </w:rPr>
         <w:t xml:space="preserve">return sorted_points[:K]</w:t>
@@ -6356,14 +6112,14 @@
         <w:ind w:left="720" w:hanging="360"/>
         <w:jc w:val="left"/>
         <w:rPr>
-          <w:sz w:val="20"/>
-          <w:szCs w:val="20"/>
-        </w:rPr>
-      </w:pPr>
-      <w:r>
-        <w:rPr>
-          <w:sz w:val="20"/>
-          <w:szCs w:val="20"/>
+          <w:sz w:val="24"/>
+          <w:szCs w:val="24"/>
+        </w:rPr>
+      </w:pPr>
+      <w:r>
+        <w:rPr>
+          <w:sz w:val="24"/>
+          <w:szCs w:val="24"/>
           <w:rtl w:val="0"/>
         </w:rPr>
         <w:t xml:space="preserve">Эта строка кода возвращает список из первых K элементов отсортированного списка sorted_points.</w:t>
@@ -6375,25 +6131,17 @@
         <w:ind w:left="0" w:firstLine="0"/>
         <w:jc w:val="left"/>
         <w:rPr>
-          <w:sz w:val="20"/>
-          <w:szCs w:val="20"/>
-        </w:rPr>
-      </w:pPr>
-      <w:r>
-        <w:rPr>
-          <w:sz w:val="22"/>
-          <w:szCs w:val="22"/>
-          <w:rtl w:val="0"/>
-        </w:rPr>
-        <w:t xml:space="preserve">***|</w:t>
-      </w:r>
-      <w:r>
-        <w:rPr>
-          <w:sz w:val="20"/>
-          <w:szCs w:val="20"/>
-          <w:rtl w:val="0"/>
-        </w:rPr>
-        <w:t xml:space="preserve">Функция lambda p в коде является анонимной функцией, которая принимает точку p и возвращает сумму квадратов ее координат p[0]**2 + p[1]**2.</w:t>
+          <w:sz w:val="24"/>
+          <w:szCs w:val="24"/>
+        </w:rPr>
+      </w:pPr>
+      <w:r>
+        <w:rPr>
+          <w:sz w:val="24"/>
+          <w:szCs w:val="24"/>
+          <w:rtl w:val="0"/>
+        </w:rPr>
+        <w:t xml:space="preserve">***|Функция lambda p в коде является анонимной функцией, которая принимает точку p и возвращает сумму квадратов ее координат p[0]**2 + p[1]**2.</w:t>
       </w:r>
     </w:p>
     <w:p>
@@ -6402,14 +6150,14 @@
         <w:ind w:left="0" w:firstLine="0"/>
         <w:jc w:val="left"/>
         <w:rPr>
-          <w:sz w:val="20"/>
-          <w:szCs w:val="20"/>
-        </w:rPr>
-      </w:pPr>
-      <w:r>
-        <w:rPr>
-          <w:sz w:val="20"/>
-          <w:szCs w:val="20"/>
+          <w:sz w:val="24"/>
+          <w:szCs w:val="24"/>
+        </w:rPr>
+      </w:pPr>
+      <w:r>
+        <w:rPr>
+          <w:sz w:val="24"/>
+          <w:szCs w:val="24"/>
           <w:rtl w:val="0"/>
         </w:rPr>
         <w:t xml:space="preserve">Анонимная функция - это функция, которая не имеет имени и определяется прямо в месте ее использования. В этом случае, анонимная функция используется как значение параметра key функции sorted.</w:t>
@@ -6420,17 +6168,74 @@
         <w:spacing w:line="276" w:lineRule="auto"/>
         <w:jc w:val="left"/>
         <w:rPr>
-          <w:sz w:val="20"/>
-          <w:szCs w:val="20"/>
-        </w:rPr>
-      </w:pPr>
-      <w:r>
-        <w:rPr>
-          <w:sz w:val="20"/>
-          <w:szCs w:val="20"/>
+          <w:sz w:val="24"/>
+          <w:szCs w:val="24"/>
+        </w:rPr>
+      </w:pPr>
+      <w:r>
+        <w:rPr>
+          <w:sz w:val="24"/>
+          <w:szCs w:val="24"/>
           <w:rtl w:val="0"/>
         </w:rPr>
         <w:t xml:space="preserve"> В общем, анонимные функции часто используются в Python для простых вычислений или преобразований данных, когда нет необходимости в отдельном определении функции.|***</w:t>
+      </w:r>
+    </w:p>
+    <w:p>
+      <w:pPr>
+        <w:spacing w:after="240" w:before="240" w:line="276" w:lineRule="auto"/>
+        <w:jc w:val="left"/>
+        <w:rPr>
+          <w:b w:val="1"/>
+          <w:sz w:val="24"/>
+          <w:szCs w:val="24"/>
+        </w:rPr>
+      </w:pPr>
+      <w:r>
+        <w:rPr>
+          <w:b w:val="1"/>
+          <w:sz w:val="24"/>
+          <w:szCs w:val="24"/>
+          <w:rtl w:val="0"/>
+        </w:rPr>
+        <w:t xml:space="preserve">Шаг 3:</w:t>
+      </w:r>
+      <w:r>
+        <w:rPr>
+          <w:sz w:val="24"/>
+          <w:szCs w:val="24"/>
+          <w:rtl w:val="0"/>
+        </w:rPr>
+        <w:t xml:space="preserve"> </w:t>
+      </w:r>
+      <w:r>
+        <w:rPr>
+          <w:rtl w:val="0"/>
+        </w:rPr>
+      </w:r>
+    </w:p>
+    <w:p>
+      <w:pPr>
+        <w:spacing w:after="240" w:before="240" w:line="276" w:lineRule="auto"/>
+        <w:jc w:val="left"/>
+        <w:rPr>
+          <w:b w:val="1"/>
+          <w:sz w:val="24"/>
+          <w:szCs w:val="24"/>
+        </w:rPr>
+      </w:pPr>
+      <w:r>
+        <w:rPr>
+          <w:sz w:val="24"/>
+          <w:szCs w:val="24"/>
+          <w:rtl w:val="0"/>
+        </w:rPr>
+        <w:t xml:space="preserve">С помощью utils.py считываю данные из input.txt и записываю результат в output.txt</w:t>
+      </w:r>
+      <w:r>
+        <w:rPr>
+          <w:rtl w:val="0"/>
+        </w:rPr>
       </w:r>
     </w:p>
     <w:p>
@@ -6446,61 +6251,23 @@
       <w:r>
         <w:rPr>
           <w:b w:val="1"/>
-          <w:sz w:val="20"/>
-          <w:szCs w:val="20"/>
-          <w:rtl w:val="0"/>
-        </w:rPr>
-        <w:t xml:space="preserve">Шаг 3:</w:t>
-      </w:r>
-      <w:r>
-        <w:rPr>
-          <w:sz w:val="20"/>
-          <w:szCs w:val="20"/>
-          <w:rtl w:val="0"/>
-        </w:rPr>
-        <w:t xml:space="preserve"> </w:t>
-      </w:r>
-      <w:r>
-        <w:rPr>
-          <w:b w:val="1"/>
           <w:sz w:val="22"/>
           <w:szCs w:val="22"/>
-          <w:rtl w:val="0"/>
-        </w:rPr>
-        <w:t xml:space="preserve">Произвожу вычисление памяти и времени</w:t>
-      </w:r>
-    </w:p>
-    <w:p>
-      <w:pPr>
-        <w:spacing w:after="240" w:before="240" w:line="276" w:lineRule="auto"/>
-        <w:ind w:left="-425.1968503937008" w:firstLine="0"/>
-        <w:jc w:val="left"/>
-        <w:rPr>
-          <w:b w:val="1"/>
-          <w:sz w:val="22"/>
-          <w:szCs w:val="22"/>
-        </w:rPr>
-      </w:pPr>
-      <w:r>
-        <w:rPr>
-          <w:b w:val="1"/>
-          <w:sz w:val="22"/>
-          <w:szCs w:val="22"/>
         </w:rPr>
         <w:drawing>
           <wp:inline distB="114300" distT="114300" distL="114300" distR="114300">
-            <wp:extent cx="6195600" cy="431800"/>
+            <wp:extent cx="5838825" cy="1152030"/>
             <wp:effectExtent b="0" l="0" r="0" t="0"/>
-            <wp:docPr id="31" name="image22.png"/>
+            <wp:docPr id="20" name="image8.png"/>
             <a:graphic>
               <a:graphicData uri="http://schemas.openxmlformats.org/drawingml/2006/picture">
                 <pic:pic>
                   <pic:nvPicPr>
-                    <pic:cNvPr id="0" name="image22.png"/>
+                    <pic:cNvPr id="0" name="image8.png"/>
                     <pic:cNvPicPr preferRelativeResize="0"/>
                   </pic:nvPicPr>
                   <pic:blipFill>
-                    <a:blip r:embed="rId43"/>
+                    <a:blip r:embed="rId34"/>
                     <a:srcRect b="0" l="0" r="0" t="0"/>
                     <a:stretch>
                       <a:fillRect/>
@@ -6509,7 +6276,7 @@
                   <pic:spPr>
                     <a:xfrm>
                       <a:off x="0" y="0"/>
-                      <a:ext cx="6195600" cy="431800"/>
+                      <a:ext cx="5838825" cy="1152030"/>
                     </a:xfrm>
                     <a:prstGeom prst="rect"/>
                     <a:ln/>
@@ -6529,165 +6296,20 @@
     <w:p>
       <w:pPr>
         <w:spacing w:after="240" w:before="240" w:line="276" w:lineRule="auto"/>
-        <w:jc w:val="left"/>
-        <w:rPr>
-          <w:b w:val="1"/>
-          <w:sz w:val="22"/>
-          <w:szCs w:val="22"/>
-        </w:rPr>
-      </w:pPr>
-      <w:r>
-        <w:rPr>
-          <w:b w:val="1"/>
-          <w:sz w:val="22"/>
-          <w:szCs w:val="22"/>
-          <w:rtl w:val="0"/>
-        </w:rPr>
-        <w:t xml:space="preserve">Шаг 4:</w:t>
-      </w:r>
-    </w:p>
-    <w:p>
-      <w:pPr>
-        <w:spacing w:after="240" w:before="240" w:line="276" w:lineRule="auto"/>
-        <w:jc w:val="left"/>
-        <w:rPr>
-          <w:sz w:val="22"/>
-          <w:szCs w:val="22"/>
-        </w:rPr>
-      </w:pPr>
-      <w:r>
-        <w:rPr>
-          <w:sz w:val="22"/>
-          <w:szCs w:val="22"/>
-          <w:rtl w:val="0"/>
-        </w:rPr>
-        <w:t xml:space="preserve">Записываю результат в output.txt обычным способом:</w:t>
-      </w:r>
-    </w:p>
-    <w:p>
-      <w:pPr>
-        <w:spacing w:after="240" w:before="240" w:line="276" w:lineRule="auto"/>
-        <w:ind w:left="-425.1968503937008" w:firstLine="0"/>
-        <w:jc w:val="left"/>
-        <w:rPr>
-          <w:sz w:val="22"/>
-          <w:szCs w:val="22"/>
-        </w:rPr>
-      </w:pPr>
-      <w:r>
-        <w:rPr>
-          <w:sz w:val="22"/>
-          <w:szCs w:val="22"/>
-        </w:rPr>
-        <w:drawing>
-          <wp:inline distB="114300" distT="114300" distL="114300" distR="114300">
-            <wp:extent cx="6191250" cy="674884"/>
-            <wp:effectExtent b="0" l="0" r="0" t="0"/>
-            <wp:docPr id="24" name="image23.png"/>
-            <a:graphic>
-              <a:graphicData uri="http://schemas.openxmlformats.org/drawingml/2006/picture">
-                <pic:pic>
-                  <pic:nvPicPr>
-                    <pic:cNvPr id="0" name="image23.png"/>
-                    <pic:cNvPicPr preferRelativeResize="0"/>
-                  </pic:nvPicPr>
-                  <pic:blipFill>
-                    <a:blip r:embed="rId44"/>
-                    <a:srcRect b="0" l="0" r="0" t="0"/>
-                    <a:stretch>
-                      <a:fillRect/>
-                    </a:stretch>
-                  </pic:blipFill>
-                  <pic:spPr>
-                    <a:xfrm>
-                      <a:off x="0" y="0"/>
-                      <a:ext cx="6191250" cy="674884"/>
-                    </a:xfrm>
-                    <a:prstGeom prst="rect"/>
-                    <a:ln/>
-                  </pic:spPr>
-                </pic:pic>
-              </a:graphicData>
-            </a:graphic>
-          </wp:inline>
-        </w:drawing>
-      </w:r>
-      <w:r>
-        <w:rPr>
-          <w:rtl w:val="0"/>
-        </w:rPr>
-      </w:r>
-    </w:p>
-    <w:p>
-      <w:pPr>
-        <w:spacing w:after="240" w:before="240" w:line="276" w:lineRule="auto"/>
-        <w:ind w:left="-425.1968503937008" w:firstLine="0"/>
-        <w:jc w:val="left"/>
-        <w:rPr>
-          <w:b w:val="1"/>
-          <w:sz w:val="22"/>
-          <w:szCs w:val="22"/>
-        </w:rPr>
-      </w:pPr>
-      <w:r>
-        <w:rPr>
-          <w:b w:val="1"/>
-          <w:sz w:val="22"/>
-          <w:szCs w:val="22"/>
-        </w:rPr>
-        <w:drawing>
-          <wp:inline distB="114300" distT="114300" distL="114300" distR="114300">
-            <wp:extent cx="6195600" cy="558800"/>
-            <wp:effectExtent b="0" l="0" r="0" t="0"/>
-            <wp:docPr id="18" name="image2.png"/>
-            <a:graphic>
-              <a:graphicData uri="http://schemas.openxmlformats.org/drawingml/2006/picture">
-                <pic:pic>
-                  <pic:nvPicPr>
-                    <pic:cNvPr id="0" name="image2.png"/>
-                    <pic:cNvPicPr preferRelativeResize="0"/>
-                  </pic:nvPicPr>
-                  <pic:blipFill>
-                    <a:blip r:embed="rId45"/>
-                    <a:srcRect b="0" l="0" r="0" t="0"/>
-                    <a:stretch>
-                      <a:fillRect/>
-                    </a:stretch>
-                  </pic:blipFill>
-                  <pic:spPr>
-                    <a:xfrm>
-                      <a:off x="0" y="0"/>
-                      <a:ext cx="6195600" cy="558800"/>
-                    </a:xfrm>
-                    <a:prstGeom prst="rect"/>
-                    <a:ln/>
-                  </pic:spPr>
-                </pic:pic>
-              </a:graphicData>
-            </a:graphic>
-          </wp:inline>
-        </w:drawing>
-      </w:r>
-      <w:r>
-        <w:rPr>
-          <w:rtl w:val="0"/>
-        </w:rPr>
-      </w:r>
-    </w:p>
-    <w:p>
-      <w:pPr>
-        <w:spacing w:after="240" w:before="240" w:line="276" w:lineRule="auto"/>
-        <w:jc w:val="left"/>
-        <w:rPr>
-          <w:b w:val="1"/>
-          <w:sz w:val="22"/>
-          <w:szCs w:val="22"/>
-        </w:rPr>
-      </w:pPr>
-      <w:r>
-        <w:rPr>
-          <w:rtl w:val="0"/>
-        </w:rPr>
+        <w:ind w:left="0" w:firstLine="0"/>
+        <w:jc w:val="left"/>
+        <w:rPr>
+          <w:sz w:val="24"/>
+          <w:szCs w:val="24"/>
+        </w:rPr>
+      </w:pPr>
+      <w:r>
+        <w:rPr>
+          <w:sz w:val="24"/>
+          <w:szCs w:val="24"/>
+          <w:rtl w:val="0"/>
+        </w:rPr>
+        <w:t xml:space="preserve">Вывод: </w:t>
       </w:r>
     </w:p>
     <w:p>
@@ -6696,14 +6318,17 @@
         <w:ind w:left="0" w:firstLine="0"/>
         <w:jc w:val="left"/>
         <w:rPr>
-          <w:sz w:val="22"/>
-          <w:szCs w:val="22"/>
-        </w:rPr>
-      </w:pPr>
-      <w:r>
-        <w:rPr>
-          <w:rtl w:val="0"/>
-        </w:rPr>
+          <w:sz w:val="24"/>
+          <w:szCs w:val="24"/>
+        </w:rPr>
+      </w:pPr>
+      <w:r>
+        <w:rPr>
+          <w:sz w:val="24"/>
+          <w:szCs w:val="24"/>
+          <w:rtl w:val="0"/>
+        </w:rPr>
+        <w:t xml:space="preserve">В данной лабораторной работе я научилась применять в решении задач быструю сортировку и сортировки за линейное время. Отработала и закрепила новые  навыки, знания  на практике.</w:t>
       </w:r>
     </w:p>
     <w:p>
@@ -6712,8 +6337,8 @@
         <w:ind w:left="0" w:firstLine="0"/>
         <w:jc w:val="left"/>
         <w:rPr>
-          <w:sz w:val="22"/>
-          <w:szCs w:val="22"/>
+          <w:sz w:val="24"/>
+          <w:szCs w:val="24"/>
         </w:rPr>
       </w:pPr>
       <w:r>
@@ -6723,9 +6348,9 @@
       </w:r>
     </w:p>
     <w:sectPr>
-      <w:headerReference r:id="rId46" w:type="first"/>
-      <w:footerReference r:id="rId47" w:type="default"/>
-      <w:footerReference r:id="rId48" w:type="first"/>
+      <w:headerReference r:id="rId35" w:type="first"/>
+      <w:footerReference r:id="rId36" w:type="default"/>
+      <w:footerReference r:id="rId37" w:type="first"/>
       <w:pgSz w:h="16838" w:w="11906" w:orient="portrait"/>
       <w:pgMar w:bottom="0" w:top="566.9291338582677" w:left="1275.5905511811022" w:right="1440" w:header="720" w:footer="720"/>
       <w:pgNumType w:start="1"/>
